--- a/Power computation in ESM designs.docx
+++ b/Power computation in ESM designs.docx
@@ -59,7 +59,103 @@
         <w:rPr>
           <w:lang w:val="en-GB"/>
         </w:rPr>
-        <w:t>In this paper we provide a tool for planning a sample an intensive longitudinal study for a given designs.</w:t>
+        <w:t>In this paper we provide a tool for planning a sample an intensive longitudinal study for a</w:t>
+      </w:r>
+      <w:r>
+        <w:rPr>
+          <w:lang w:val="en-GB"/>
+        </w:rPr>
+        <w:t xml:space="preserve"> few</w:t>
+      </w:r>
+      <w:r>
+        <w:rPr>
+          <w:lang w:val="en-GB"/>
+        </w:rPr>
+        <w:t xml:space="preserve"> given designs.</w:t>
+      </w:r>
+      <w:r>
+        <w:rPr>
+          <w:lang w:val="en-GB"/>
+        </w:rPr>
+        <w:t xml:space="preserve"> </w:t>
+      </w:r>
+      <w:r>
+        <w:rPr>
+          <w:lang w:val="en-GB"/>
+        </w:rPr>
+        <w:t>The reader who is planning his study and needs to know the optimal sample size for his study has two options. First, he may study the tables with recommended sample sizes given in this paper and select the table, which equals or is close to the design he actually intends to use.  Second, he may use the R-function</w:t>
+      </w:r>
+      <w:r>
+        <w:rPr>
+          <w:lang w:val="en-GB"/>
+        </w:rPr>
+        <w:t>s</w:t>
+      </w:r>
+      <w:r>
+        <w:rPr>
+          <w:lang w:val="en-GB"/>
+        </w:rPr>
+        <w:t xml:space="preserve"> that we </w:t>
+      </w:r>
+      <w:r>
+        <w:rPr>
+          <w:lang w:val="en-GB"/>
+        </w:rPr>
+        <w:t xml:space="preserve">have </w:t>
+      </w:r>
+      <w:r>
+        <w:rPr>
+          <w:lang w:val="en-GB"/>
+        </w:rPr>
+        <w:t>developed to run a simulation with the paramete</w:t>
+      </w:r>
+      <w:r>
+        <w:rPr>
+          <w:lang w:val="en-GB"/>
+        </w:rPr>
+        <w:t>rs of his choice. The</w:t>
+      </w:r>
+      <w:r>
+        <w:rPr>
+          <w:lang w:val="en-GB"/>
+        </w:rPr>
+        <w:t>s</w:t>
+      </w:r>
+      <w:r>
+        <w:rPr>
+          <w:lang w:val="en-GB"/>
+        </w:rPr>
+        <w:t>e</w:t>
+      </w:r>
+      <w:r>
+        <w:rPr>
+          <w:lang w:val="en-GB"/>
+        </w:rPr>
+        <w:t xml:space="preserve"> function</w:t>
+      </w:r>
+      <w:r>
+        <w:rPr>
+          <w:lang w:val="en-GB"/>
+        </w:rPr>
+        <w:t>s</w:t>
+      </w:r>
+      <w:r>
+        <w:rPr>
+          <w:lang w:val="en-GB"/>
+        </w:rPr>
+        <w:t xml:space="preserve"> </w:t>
+      </w:r>
+      <w:r>
+        <w:rPr>
+          <w:lang w:val="en-GB"/>
+        </w:rPr>
+        <w:t>are</w:t>
+      </w:r>
+      <w:r>
+        <w:rPr>
+          <w:lang w:val="en-GB"/>
+        </w:rPr>
+        <w:t xml:space="preserve"> freely available.</w:t>
       </w:r>
     </w:p>
     <w:p>
@@ -69,12 +165,6 @@
           <w:lang w:val="en-GB"/>
         </w:rPr>
       </w:pPr>
-      <w:r>
-        <w:rPr>
-          <w:lang w:val="en-GB"/>
-        </w:rPr>
-        <w:t>The reader who is planning his study and needs to know the optimal sample size for his study has two options. First, he may study the tables with recommended sample sizes given in this paper and select the table, which equals or is close to the design he actually intends to use.  Second, he may use the R-function that we developed to run a simulation with the parameters of his choice. This function is freely available.</w:t>
-      </w:r>
     </w:p>
     <w:p>
       <w:pPr>
@@ -88,31 +178,70 @@
       <w:pPr>
         <w:spacing w:line="360" w:lineRule="auto"/>
         <w:rPr>
-          <w:lang w:val="en-GB"/>
-        </w:rPr>
-      </w:pPr>
+          <w:b/>
+          <w:lang w:val="en-GB"/>
+        </w:rPr>
+      </w:pPr>
+      <w:r>
+        <w:rPr>
+          <w:b/>
+          <w:lang w:val="en-GB"/>
+        </w:rPr>
+        <w:t>Introduction about ESM/</w:t>
+      </w:r>
+      <w:r>
+        <w:rPr>
+          <w:b/>
+          <w:lang w:val="en-GB"/>
+        </w:rPr>
+        <w:t>EMA research</w:t>
+      </w:r>
     </w:p>
     <w:p>
       <w:pPr>
         <w:spacing w:line="360" w:lineRule="auto"/>
         <w:rPr>
+          <w:lang w:val="en-GB"/>
+        </w:rPr>
+      </w:pPr>
+      <w:proofErr w:type="gramStart"/>
+      <w:r>
+        <w:rPr>
+          <w:lang w:val="en-GB"/>
+        </w:rPr>
+        <w:t>what</w:t>
+      </w:r>
+      <w:proofErr w:type="gramEnd"/>
+      <w:r>
+        <w:rPr>
+          <w:lang w:val="en-GB"/>
+        </w:rPr>
+        <w:t xml:space="preserve"> is ESM, why important</w:t>
+      </w:r>
+    </w:p>
+    <w:p>
+      <w:pPr>
+        <w:spacing w:line="360" w:lineRule="auto"/>
+        <w:rPr>
           <w:b/>
           <w:lang w:val="en-GB"/>
         </w:rPr>
       </w:pPr>
-      <w:r>
+    </w:p>
+    <w:p>
+      <w:pPr>
+        <w:spacing w:line="360" w:lineRule="auto"/>
         <w:rPr>
           <w:b/>
           <w:lang w:val="en-GB"/>
         </w:rPr>
-        <w:t>Introduction about ESM/</w:t>
-      </w:r>
+      </w:pPr>
       <w:r>
         <w:rPr>
           <w:b/>
           <w:lang w:val="en-GB"/>
         </w:rPr>
-        <w:t>EMA research</w:t>
+        <w:t>Types of effects in ESM</w:t>
       </w:r>
     </w:p>
     <w:p>
@@ -122,177 +251,145 @@
           <w:lang w:val="en-GB"/>
         </w:rPr>
       </w:pPr>
+      <w:r>
+        <w:rPr>
+          <w:lang w:val="en-GB"/>
+        </w:rPr>
+        <w:t>Synchronous versus longitudinal effects (lags)</w:t>
+      </w:r>
+    </w:p>
+    <w:p>
+      <w:pPr>
+        <w:spacing w:line="360" w:lineRule="auto"/>
+        <w:rPr>
+          <w:lang w:val="en-GB"/>
+        </w:rPr>
+      </w:pPr>
       <w:proofErr w:type="gramStart"/>
       <w:r>
         <w:rPr>
           <w:lang w:val="en-GB"/>
         </w:rPr>
-        <w:t>what</w:t>
+        <w:t>direct</w:t>
       </w:r>
       <w:proofErr w:type="gramEnd"/>
       <w:r>
         <w:rPr>
           <w:lang w:val="en-GB"/>
         </w:rPr>
-        <w:t xml:space="preserve"> is ESM, why important, missing values, attrition,</w:t>
+        <w:t xml:space="preserve"> versus indirect effects</w:t>
+      </w:r>
+      <w:r>
+        <w:rPr>
+          <w:lang w:val="en-GB"/>
+        </w:rPr>
+        <w:t xml:space="preserve"> (mediation)</w:t>
       </w:r>
     </w:p>
     <w:p>
       <w:pPr>
         <w:spacing w:line="360" w:lineRule="auto"/>
         <w:rPr>
+          <w:lang w:val="en-GB"/>
+        </w:rPr>
+      </w:pPr>
+      <w:proofErr w:type="gramStart"/>
+      <w:r>
+        <w:rPr>
+          <w:lang w:val="en-GB"/>
+        </w:rPr>
+        <w:t>conditional</w:t>
+      </w:r>
+      <w:proofErr w:type="gramEnd"/>
+      <w:r>
+        <w:rPr>
+          <w:lang w:val="en-GB"/>
+        </w:rPr>
+        <w:t xml:space="preserve"> versus unconditional effects</w:t>
+      </w:r>
+      <w:r>
+        <w:rPr>
+          <w:lang w:val="en-GB"/>
+        </w:rPr>
+        <w:t xml:space="preserve"> (moderation)</w:t>
+      </w:r>
+    </w:p>
+    <w:p>
+      <w:pPr>
+        <w:spacing w:line="360" w:lineRule="auto"/>
+        <w:rPr>
+          <w:lang w:val="en-GB"/>
+        </w:rPr>
+      </w:pPr>
+      <w:proofErr w:type="gramStart"/>
+      <w:r>
+        <w:rPr>
+          <w:lang w:val="en-GB"/>
+        </w:rPr>
+        <w:t>with</w:t>
+      </w:r>
+      <w:proofErr w:type="gramEnd"/>
+      <w:r>
+        <w:rPr>
+          <w:lang w:val="en-GB"/>
+        </w:rPr>
+        <w:t xml:space="preserve"> </w:t>
+      </w:r>
+      <w:r>
+        <w:rPr>
+          <w:lang w:val="en-GB"/>
+        </w:rPr>
+        <w:t>or</w:t>
+      </w:r>
+      <w:r>
+        <w:rPr>
+          <w:lang w:val="en-GB"/>
+        </w:rPr>
+        <w:t xml:space="preserve"> without auto-correlation</w:t>
+      </w:r>
+    </w:p>
+    <w:p>
+      <w:pPr>
+        <w:spacing w:line="360" w:lineRule="auto"/>
+        <w:rPr>
+          <w:lang w:val="en-GB"/>
+        </w:rPr>
+      </w:pPr>
+    </w:p>
+    <w:p>
+      <w:pPr>
+        <w:spacing w:line="360" w:lineRule="auto"/>
+        <w:rPr>
           <w:b/>
           <w:lang w:val="en-GB"/>
         </w:rPr>
       </w:pPr>
+      <w:r>
+        <w:rPr>
+          <w:b/>
+          <w:lang w:val="en-GB"/>
+        </w:rPr>
+        <w:t>Analyses tools</w:t>
+      </w:r>
     </w:p>
     <w:p>
       <w:pPr>
         <w:spacing w:line="360" w:lineRule="auto"/>
         <w:rPr>
-          <w:b/>
-          <w:lang w:val="en-GB"/>
-        </w:rPr>
-      </w:pPr>
-      <w:r>
-        <w:rPr>
-          <w:b/>
-          <w:lang w:val="en-GB"/>
-        </w:rPr>
-        <w:t>Types of effects in ESM</w:t>
+          <w:lang w:val="en-GB"/>
+        </w:rPr>
+      </w:pPr>
+      <w:r>
+        <w:rPr>
+          <w:lang w:val="en-GB"/>
+        </w:rPr>
+        <w:t>Multilevel analysis</w:t>
       </w:r>
     </w:p>
     <w:p>
       <w:pPr>
         <w:spacing w:line="360" w:lineRule="auto"/>
         <w:rPr>
-          <w:lang w:val="en-GB"/>
-        </w:rPr>
-      </w:pPr>
-      <w:r>
-        <w:rPr>
-          <w:lang w:val="en-GB"/>
-        </w:rPr>
-        <w:t>Synchronous versus longitudinal effects (lags)</w:t>
-      </w:r>
-    </w:p>
-    <w:p>
-      <w:pPr>
-        <w:spacing w:line="360" w:lineRule="auto"/>
-        <w:rPr>
-          <w:lang w:val="en-GB"/>
-        </w:rPr>
-      </w:pPr>
-      <w:proofErr w:type="gramStart"/>
-      <w:r>
-        <w:rPr>
-          <w:lang w:val="en-GB"/>
-        </w:rPr>
-        <w:t>direct</w:t>
-      </w:r>
-      <w:proofErr w:type="gramEnd"/>
-      <w:r>
-        <w:rPr>
-          <w:lang w:val="en-GB"/>
-        </w:rPr>
-        <w:t xml:space="preserve"> versus indirect effects</w:t>
-      </w:r>
-    </w:p>
-    <w:p>
-      <w:pPr>
-        <w:spacing w:line="360" w:lineRule="auto"/>
-        <w:rPr>
-          <w:lang w:val="en-GB"/>
-        </w:rPr>
-      </w:pPr>
-      <w:proofErr w:type="gramStart"/>
-      <w:r>
-        <w:rPr>
-          <w:lang w:val="en-GB"/>
-        </w:rPr>
-        <w:t>conditional</w:t>
-      </w:r>
-      <w:proofErr w:type="gramEnd"/>
-      <w:r>
-        <w:rPr>
-          <w:lang w:val="en-GB"/>
-        </w:rPr>
-        <w:t xml:space="preserve"> versus unconditional effects</w:t>
-      </w:r>
-    </w:p>
-    <w:p>
-      <w:pPr>
-        <w:spacing w:line="360" w:lineRule="auto"/>
-        <w:rPr>
-          <w:lang w:val="en-GB"/>
-        </w:rPr>
-      </w:pPr>
-      <w:proofErr w:type="gramStart"/>
-      <w:r>
-        <w:rPr>
-          <w:lang w:val="en-GB"/>
-        </w:rPr>
-        <w:t>with</w:t>
-      </w:r>
-      <w:proofErr w:type="gramEnd"/>
-      <w:r>
-        <w:rPr>
-          <w:lang w:val="en-GB"/>
-        </w:rPr>
-        <w:t xml:space="preserve"> hand without auto-correlation</w:t>
-      </w:r>
-    </w:p>
-    <w:p>
-      <w:pPr>
-        <w:spacing w:line="360" w:lineRule="auto"/>
-        <w:rPr>
-          <w:lang w:val="en-GB"/>
-        </w:rPr>
-      </w:pPr>
-    </w:p>
-    <w:p>
-      <w:pPr>
-        <w:spacing w:line="360" w:lineRule="auto"/>
-        <w:rPr>
-          <w:b/>
-          <w:lang w:val="en-GB"/>
-        </w:rPr>
-      </w:pPr>
-      <w:r>
-        <w:rPr>
-          <w:b/>
-          <w:lang w:val="en-GB"/>
-        </w:rPr>
-        <w:t>Analyses tools</w:t>
-      </w:r>
-    </w:p>
-    <w:p>
-      <w:pPr>
-        <w:spacing w:line="360" w:lineRule="auto"/>
-        <w:rPr>
-          <w:lang w:val="en-GB"/>
-        </w:rPr>
-      </w:pPr>
-      <w:r>
-        <w:rPr>
-          <w:lang w:val="en-GB"/>
-        </w:rPr>
-        <w:t>Multilevel analysis</w:t>
-      </w:r>
-    </w:p>
-    <w:p>
-      <w:pPr>
-        <w:spacing w:line="360" w:lineRule="auto"/>
-        <w:rPr>
-          <w:lang w:val="en-GB"/>
-        </w:rPr>
-      </w:pPr>
-    </w:p>
-    <w:p>
-      <w:pPr>
-        <w:spacing w:line="360" w:lineRule="auto"/>
-        <w:rPr>
-          <w:b/>
           <w:lang w:val="en-GB"/>
         </w:rPr>
       </w:pPr>
@@ -356,7 +453,7 @@
           <w:rFonts w:eastAsia="Times New Roman" w:cs="Times New Roman"/>
           <w:lang w:val="en-GB"/>
         </w:rPr>
-        <w:t xml:space="preserve"> Second, participants may exhibit more variation (i.e. be </w:t>
+        <w:t xml:space="preserve"> Second, participants may exhibit more variation (i.e. be more different) than expected, which directly inflates the error variance and therefore the effective sample size. Third, participants sometimes provide data </w:t>
       </w:r>
       <w:r>
         <w:rPr>
@@ -364,7 +461,7 @@
           <w:lang w:val="en-GB"/>
         </w:rPr>
         <w:lastRenderedPageBreak/>
-        <w:t xml:space="preserve">more different) than expected, which directly inflates the error variance and therefore the effective sample size. Third, participants sometimes provide data that is not useable (e.g. errors or </w:t>
+        <w:t xml:space="preserve">that is not useable (e.g. errors or </w:t>
       </w:r>
       <w:proofErr w:type="spellStart"/>
       <w:r>
@@ -380,13 +477,27 @@
           <w:rFonts w:eastAsia="Times New Roman" w:cs="Times New Roman"/>
           <w:lang w:val="en-GB"/>
         </w:rPr>
-        <w:t xml:space="preserve"> values), in which case they have to be excluded for some or all analyses. In fact, mistakes can be made at all levels during the data gathering process, which cause loss of data. </w:t>
+        <w:t xml:space="preserve"> values), in which case they have to be excluded for some or all analyses. In fact, mistakes can be made at all levels during the data gathering process, which cause</w:t>
       </w:r>
       <w:r>
         <w:rPr>
           <w:rFonts w:eastAsia="Times New Roman" w:cs="Times New Roman"/>
           <w:lang w:val="en-GB"/>
         </w:rPr>
+        <w:t>s</w:t>
+      </w:r>
+      <w:r>
+        <w:rPr>
+          <w:rFonts w:eastAsia="Times New Roman" w:cs="Times New Roman"/>
+          <w:lang w:val="en-GB"/>
+        </w:rPr>
+        <w:t xml:space="preserve"> loss of data. </w:t>
+      </w:r>
+      <w:r>
+        <w:rPr>
+          <w:rFonts w:eastAsia="Times New Roman" w:cs="Times New Roman"/>
+          <w:lang w:val="en-GB"/>
+        </w:rPr>
         <w:t>Because this influences the actual required sample size</w:t>
       </w:r>
       <w:r>
@@ -394,35 +505,7 @@
           <w:rFonts w:eastAsia="Times New Roman" w:cs="Times New Roman"/>
           <w:lang w:val="en-GB"/>
         </w:rPr>
-        <w:t xml:space="preserve">, it is important to </w:t>
-      </w:r>
-      <w:r>
-        <w:rPr>
-          <w:rFonts w:eastAsia="Times New Roman" w:cs="Times New Roman"/>
-          <w:lang w:val="en-GB"/>
-        </w:rPr>
-        <w:t>be aware of these issues</w:t>
-      </w:r>
-      <w:r>
-        <w:rPr>
-          <w:rFonts w:eastAsia="Times New Roman" w:cs="Times New Roman"/>
-          <w:lang w:val="en-GB"/>
-        </w:rPr>
-        <w:t xml:space="preserve">. If no other guidelines are available, adding 20% </w:t>
-      </w:r>
-      <w:r>
-        <w:rPr>
-          <w:rFonts w:eastAsia="Times New Roman" w:cs="Times New Roman"/>
-          <w:lang w:val="en-GB"/>
-        </w:rPr>
-        <w:t xml:space="preserve">to the raw estimate </w:t>
-      </w:r>
-      <w:r>
-        <w:rPr>
-          <w:rFonts w:eastAsia="Times New Roman" w:cs="Times New Roman"/>
-          <w:lang w:val="en-GB"/>
-        </w:rPr>
-        <w:t>seems reasonable.</w:t>
+        <w:t>, it is important to be aware of these issues. If no other guidelines are available, adding 20% to the raw estimate seems reasonable.</w:t>
       </w:r>
     </w:p>
     <w:p>
@@ -442,11 +525,20 @@
           <w:lang w:val="en-GB"/>
         </w:rPr>
       </w:pPr>
-      <w:r>
+    </w:p>
+    <w:p>
+      <w:pPr>
+        <w:spacing w:line="360" w:lineRule="auto"/>
         <w:rPr>
           <w:b/>
           <w:lang w:val="en-GB"/>
         </w:rPr>
+      </w:pPr>
+      <w:r>
+        <w:rPr>
+          <w:b/>
+          <w:lang w:val="en-GB"/>
+        </w:rPr>
         <w:t>The m</w:t>
       </w:r>
       <w:r>
@@ -476,7 +568,46 @@
         <w:rPr>
           <w:lang w:val="en-GB"/>
         </w:rPr>
-        <w:t xml:space="preserve">In a moderation model we assume that the effect of the predictor x on the dependent variable y is conditional on another variable z, which is called the moderator. In the statistical model </w:t>
+        <w:t xml:space="preserve">In a moderation model we assume that the effect of the predictor </w:t>
+      </w:r>
+      <w:r>
+        <w:rPr>
+          <w:i/>
+          <w:lang w:val="en-GB"/>
+        </w:rPr>
+        <w:t>x</w:t>
+      </w:r>
+      <w:r>
+        <w:rPr>
+          <w:lang w:val="en-GB"/>
+        </w:rPr>
+        <w:t xml:space="preserve"> on the dependent variable </w:t>
+      </w:r>
+      <w:r>
+        <w:rPr>
+          <w:i/>
+          <w:lang w:val="en-GB"/>
+        </w:rPr>
+        <w:t>y</w:t>
+      </w:r>
+      <w:r>
+        <w:rPr>
+          <w:lang w:val="en-GB"/>
+        </w:rPr>
+        <w:t xml:space="preserve"> is conditional on another variable </w:t>
+      </w:r>
+      <w:r>
+        <w:rPr>
+          <w:i/>
+          <w:lang w:val="en-GB"/>
+        </w:rPr>
+        <w:t>z</w:t>
+      </w:r>
+      <w:r>
+        <w:rPr>
+          <w:lang w:val="en-GB"/>
+        </w:rPr>
+        <w:t xml:space="preserve">, which is called the moderator. In the statistical model </w:t>
       </w:r>
       <w:r>
         <w:rPr>
@@ -513,7 +644,120 @@
         <w:rPr>
           <w:lang w:val="en-GB"/>
         </w:rPr>
-        <w:t xml:space="preserve"> this implies that there is an interaction term between x and z in the model. </w:t>
+        <w:t xml:space="preserve"> this implies that there is an interaction term between </w:t>
+      </w:r>
+      <w:r>
+        <w:rPr>
+          <w:i/>
+          <w:lang w:val="en-GB"/>
+        </w:rPr>
+        <w:t>x</w:t>
+      </w:r>
+      <w:r>
+        <w:rPr>
+          <w:lang w:val="en-GB"/>
+        </w:rPr>
+        <w:t xml:space="preserve"> and </w:t>
+      </w:r>
+      <w:r>
+        <w:rPr>
+          <w:i/>
+          <w:lang w:val="en-GB"/>
+        </w:rPr>
+        <w:t>z</w:t>
+      </w:r>
+      <w:r>
+        <w:rPr>
+          <w:lang w:val="en-GB"/>
+        </w:rPr>
+        <w:t xml:space="preserve"> in the model</w:t>
+      </w:r>
+      <w:r>
+        <w:rPr>
+          <w:lang w:val="en-GB"/>
+        </w:rPr>
+        <w:t xml:space="preserve"> (usually the product between both variables: </w:t>
+      </w:r>
+      <w:proofErr w:type="spellStart"/>
+      <w:r>
+        <w:rPr>
+          <w:i/>
+          <w:lang w:val="en-GB"/>
+        </w:rPr>
+        <w:t>xz</w:t>
+      </w:r>
+      <w:proofErr w:type="spellEnd"/>
+      <w:r>
+        <w:rPr>
+          <w:lang w:val="en-GB"/>
+        </w:rPr>
+        <w:t>)</w:t>
+      </w:r>
+      <w:r>
+        <w:rPr>
+          <w:lang w:val="en-GB"/>
+        </w:rPr>
+        <w:t xml:space="preserve">. </w:t>
+      </w:r>
+      <w:r>
+        <w:rPr>
+          <w:lang w:val="en-GB"/>
+        </w:rPr>
+        <w:t xml:space="preserve">The basic moderation model thus consists of three predictors of </w:t>
+      </w:r>
+      <w:r>
+        <w:rPr>
+          <w:i/>
+          <w:lang w:val="en-GB"/>
+        </w:rPr>
+        <w:t>y</w:t>
+      </w:r>
+      <w:r>
+        <w:rPr>
+          <w:lang w:val="en-GB"/>
+        </w:rPr>
+        <w:t xml:space="preserve">: </w:t>
+      </w:r>
+      <w:r>
+        <w:rPr>
+          <w:i/>
+          <w:lang w:val="en-GB"/>
+        </w:rPr>
+        <w:t>x</w:t>
+      </w:r>
+      <w:r>
+        <w:rPr>
+          <w:lang w:val="en-GB"/>
+        </w:rPr>
+        <w:t xml:space="preserve">, </w:t>
+      </w:r>
+      <w:r>
+        <w:rPr>
+          <w:i/>
+          <w:lang w:val="en-GB"/>
+        </w:rPr>
+        <w:t>z</w:t>
+      </w:r>
+      <w:r>
+        <w:rPr>
+          <w:lang w:val="en-GB"/>
+        </w:rPr>
+        <w:t xml:space="preserve"> and </w:t>
+      </w:r>
+      <w:proofErr w:type="spellStart"/>
+      <w:r>
+        <w:rPr>
+          <w:i/>
+          <w:lang w:val="en-GB"/>
+        </w:rPr>
+        <w:t>xz</w:t>
+      </w:r>
+      <w:proofErr w:type="spellEnd"/>
+      <w:r>
+        <w:rPr>
+          <w:lang w:val="en-GB"/>
+        </w:rPr>
+        <w:t xml:space="preserve">. </w:t>
       </w:r>
     </w:p>
     <w:p>
@@ -1947,7 +2191,6 @@
         <w:rPr>
           <w:lang w:val="en-GB"/>
         </w:rPr>
-        <w:lastRenderedPageBreak/>
         <w:t>We choose b</w:t>
       </w:r>
       <w:r>
@@ -3488,12 +3731,15 @@
     <w:p>
       <w:pPr>
         <w:spacing w:line="360" w:lineRule="auto"/>
-        <w:ind w:left="709"/>
+        <w:ind w:left="567"/>
         <w:rPr>
           <w:lang w:val="en-GB"/>
         </w:rPr>
       </w:pPr>
       <m:oMathPara>
+        <m:oMathParaPr>
+          <m:jc m:val="left"/>
+        </m:oMathParaPr>
         <m:oMath>
           <m:sSubSup>
             <m:sSubSupPr>
@@ -3986,7 +4232,7 @@
     <w:p>
       <w:pPr>
         <w:spacing w:line="360" w:lineRule="auto"/>
-        <w:ind w:left="567"/>
+        <w:ind w:left="1134"/>
         <w:rPr>
           <w:lang w:val="en-GB"/>
         </w:rPr>
@@ -4286,7 +4532,6 @@
     <w:p>
       <w:pPr>
         <w:spacing w:line="360" w:lineRule="auto"/>
-        <w:ind w:left="567"/>
         <w:rPr>
           <w:lang w:val="en-GB"/>
         </w:rPr>
@@ -4299,9 +4544,29 @@
       </w:r>
       <w:r>
         <w:rPr>
-          <w:lang w:val="en-GB"/>
-        </w:rPr>
-        <w:t xml:space="preserve">x and z are computed with this variance term. For instance for </w:t>
+          <w:i/>
+          <w:lang w:val="en-GB"/>
+        </w:rPr>
+        <w:t>x</w:t>
+      </w:r>
+      <w:r>
+        <w:rPr>
+          <w:lang w:val="en-GB"/>
+        </w:rPr>
+        <w:t xml:space="preserve"> and </w:t>
+      </w:r>
+      <w:r>
+        <w:rPr>
+          <w:i/>
+          <w:lang w:val="en-GB"/>
+        </w:rPr>
+        <w:t>z</w:t>
+      </w:r>
+      <w:r>
+        <w:rPr>
+          <w:lang w:val="en-GB"/>
+        </w:rPr>
+        <w:t xml:space="preserve"> are computed with this variance term. For instance for </w:t>
       </w:r>
       <w:r>
         <w:rPr>
@@ -4848,6 +5113,7 @@
         <w:rPr>
           <w:lang w:val="en-GB"/>
         </w:rPr>
+        <w:lastRenderedPageBreak/>
         <w:t xml:space="preserve">The effect size of </w:t>
       </w:r>
       <w:r>
@@ -5586,7 +5852,7 @@
                       <w:rFonts w:ascii="Cambria Math" w:hAnsi="Cambria Math"/>
                       <w:lang w:val="en-GB"/>
                     </w:rPr>
-                    <m:t>e</m:t>
+                    <m:t>ε</m:t>
                   </m:r>
                 </m:sub>
                 <m:sup>
@@ -5797,7 +6063,33 @@
         <w:rPr>
           <w:lang w:val="en-GB"/>
         </w:rPr>
-        <w:t xml:space="preserve">). The correlation between x and z has one of three values, representing no correlation </w:t>
+        <w:t xml:space="preserve">). The correlation between </w:t>
+      </w:r>
+      <w:r>
+        <w:rPr>
+          <w:i/>
+          <w:lang w:val="en-GB"/>
+        </w:rPr>
+        <w:t>x</w:t>
+      </w:r>
+      <w:r>
+        <w:rPr>
+          <w:lang w:val="en-GB"/>
+        </w:rPr>
+        <w:t xml:space="preserve"> and </w:t>
+      </w:r>
+      <w:r>
+        <w:rPr>
+          <w:i/>
+          <w:lang w:val="en-GB"/>
+        </w:rPr>
+        <w:t>z</w:t>
+      </w:r>
+      <w:r>
+        <w:rPr>
+          <w:lang w:val="en-GB"/>
+        </w:rPr>
+        <w:t xml:space="preserve"> has one of three values, representing no correlation </w:t>
       </w:r>
       <w:r>
         <w:rPr>
@@ -5815,9 +6107,26 @@
         <w:rPr>
           <w:lang w:val="en-GB"/>
         </w:rPr>
-        <w:t>, moderate correlation (r=</w:t>
-      </w:r>
-      <w:proofErr w:type="gramStart"/>
+        <w:t>, moderate correlation (r</w:t>
+      </w:r>
+      <w:r>
+        <w:rPr>
+          <w:lang w:val="en-GB"/>
+        </w:rPr>
+        <w:t xml:space="preserve"> </w:t>
+      </w:r>
+      <w:r>
+        <w:rPr>
+          <w:lang w:val="en-GB"/>
+        </w:rPr>
+        <w:t>=</w:t>
+      </w:r>
+      <w:r>
+        <w:rPr>
+          <w:lang w:val="en-GB"/>
+        </w:rPr>
+        <w:t xml:space="preserve"> </w:t>
+      </w:r>
       <w:r>
         <w:rPr>
           <w:lang w:val="en-GB"/>
@@ -5828,81 +6137,156 @@
         <w:rPr>
           <w:lang w:val="en-GB"/>
         </w:rPr>
+        <w:t>0)</w:t>
+      </w:r>
+      <w:r>
+        <w:rPr>
+          <w:lang w:val="en-GB"/>
+        </w:rPr>
+        <w:t>, and high (r = .80)</w:t>
+      </w:r>
+      <w:r>
+        <w:rPr>
+          <w:lang w:val="en-GB"/>
+        </w:rPr>
+        <w:t>.</w:t>
+      </w:r>
+      <w:r>
+        <w:rPr>
+          <w:lang w:val="en-GB"/>
+        </w:rPr>
+        <w:t xml:space="preserve"> The </w:t>
+      </w:r>
+      <w:r>
+        <w:rPr>
+          <w:i/>
+          <w:lang w:val="en-GB"/>
+        </w:rPr>
+        <w:t>b</w:t>
+      </w:r>
+      <w:r>
+        <w:rPr>
+          <w:lang w:val="en-GB"/>
+        </w:rPr>
+        <w:t xml:space="preserve"> coefficients are chosen as the square roots from respectively,</w:t>
+      </w:r>
+      <w:r>
+        <w:rPr>
+          <w:lang w:val="en-GB"/>
+        </w:rPr>
+        <w:t xml:space="preserve"> 0.</w:t>
+      </w:r>
+      <w:r>
+        <w:rPr>
+          <w:lang w:val="en-GB"/>
+        </w:rPr>
+        <w:t xml:space="preserve">5, </w:t>
+      </w:r>
+      <w:r>
+        <w:rPr>
+          <w:lang w:val="en-GB"/>
+        </w:rPr>
         <w:t>0</w:t>
       </w:r>
-      <w:proofErr w:type="gramEnd"/>
-      <w:r>
-        <w:rPr>
-          <w:lang w:val="en-GB"/>
-        </w:rPr>
-        <w:t>)</w:t>
-      </w:r>
-      <w:r>
-        <w:rPr>
-          <w:lang w:val="en-GB"/>
-        </w:rPr>
-        <w:t>, and high (r = .80)</w:t>
-      </w:r>
-      <w:r>
-        <w:rPr>
-          <w:lang w:val="en-GB"/>
-        </w:rPr>
-        <w:t>.</w:t>
-      </w:r>
-      <w:r>
-        <w:rPr>
-          <w:lang w:val="en-GB"/>
-        </w:rPr>
-        <w:t xml:space="preserve"> The </w:t>
+      <w:r>
+        <w:rPr>
+          <w:lang w:val="en-GB"/>
+        </w:rPr>
+        <w:t xml:space="preserve">.3, and </w:t>
+      </w:r>
+      <w:r>
+        <w:rPr>
+          <w:lang w:val="en-GB"/>
+        </w:rPr>
+        <w:t>0</w:t>
+      </w:r>
+      <w:r>
+        <w:rPr>
+          <w:lang w:val="en-GB"/>
+        </w:rPr>
+        <w:t>.2.</w:t>
+      </w:r>
+    </w:p>
+    <w:p>
+      <w:pPr>
+        <w:spacing w:line="360" w:lineRule="auto"/>
+        <w:rPr>
+          <w:lang w:val="en-GB"/>
+        </w:rPr>
+      </w:pPr>
+      <w:r>
+        <w:rPr>
+          <w:lang w:val="en-GB"/>
+        </w:rPr>
+        <w:t xml:space="preserve">The variance of </w:t>
+      </w:r>
+      <w:r>
+        <w:rPr>
+          <w:rFonts w:ascii="Symbol" w:hAnsi="Symbol"/>
+          <w:lang w:val="en-GB"/>
+        </w:rPr>
+        <w:t></w:t>
+      </w:r>
+      <w:r>
+        <w:rPr>
+          <w:lang w:val="en-GB"/>
+        </w:rPr>
+        <w:t xml:space="preserve"> is one of three values, r</w:t>
+      </w:r>
+      <w:r>
+        <w:rPr>
+          <w:lang w:val="en-GB"/>
+        </w:rPr>
+        <w:t>epresenting small (1), medium (3</w:t>
+      </w:r>
+      <w:r>
+        <w:rPr>
+          <w:lang w:val="en-GB"/>
+        </w:rPr>
+        <w:t>), and large level</w:t>
+      </w:r>
+      <w:r>
+        <w:rPr>
+          <w:lang w:val="en-GB"/>
+        </w:rPr>
+        <w:t>s</w:t>
+      </w:r>
+      <w:r>
+        <w:rPr>
+          <w:lang w:val="en-GB"/>
+        </w:rPr>
+        <w:t xml:space="preserve"> </w:t>
+      </w:r>
+      <w:r>
+        <w:rPr>
+          <w:lang w:val="en-GB"/>
+        </w:rPr>
+        <w:t xml:space="preserve">(9) </w:t>
+      </w:r>
+      <w:r>
+        <w:rPr>
+          <w:lang w:val="en-GB"/>
+        </w:rPr>
+        <w:t>of random error.</w:t>
+      </w:r>
+      <w:r>
+        <w:rPr>
+          <w:lang w:val="en-GB"/>
+        </w:rPr>
+        <w:t xml:space="preserve"> This corresponds with </w:t>
       </w:r>
       <w:r>
         <w:rPr>
           <w:i/>
           <w:lang w:val="en-GB"/>
         </w:rPr>
-        <w:t>b</w:t>
-      </w:r>
-      <w:r>
-        <w:rPr>
-          <w:lang w:val="en-GB"/>
-        </w:rPr>
-        <w:t xml:space="preserve"> coefficients are chosen as the square roots from respectively,</w:t>
-      </w:r>
-      <w:r>
-        <w:rPr>
-          <w:lang w:val="en-GB"/>
-        </w:rPr>
-        <w:t xml:space="preserve"> 0.</w:t>
-      </w:r>
-      <w:r>
-        <w:rPr>
-          <w:lang w:val="en-GB"/>
-        </w:rPr>
-        <w:t xml:space="preserve">5, </w:t>
-      </w:r>
-      <w:r>
-        <w:rPr>
-          <w:lang w:val="en-GB"/>
-        </w:rPr>
-        <w:t>0</w:t>
-      </w:r>
-      <w:r>
-        <w:rPr>
-          <w:lang w:val="en-GB"/>
-        </w:rPr>
-        <w:t xml:space="preserve">.3, and </w:t>
-      </w:r>
-      <w:r>
-        <w:rPr>
-          <w:lang w:val="en-GB"/>
-        </w:rPr>
-        <w:t>0</w:t>
-      </w:r>
-      <w:r>
-        <w:rPr>
-          <w:lang w:val="en-GB"/>
-        </w:rPr>
-        <w:t>.2.</w:t>
+        <w:t>R</w:t>
+      </w:r>
+      <w:r>
+        <w:rPr>
+          <w:lang w:val="en-GB"/>
+        </w:rPr>
+        <w:t xml:space="preserve"> squared values of respectively .50, .25, and .10.</w:t>
       </w:r>
     </w:p>
     <w:p>
@@ -5916,38 +6300,20 @@
         <w:rPr>
           <w:lang w:val="en-GB"/>
         </w:rPr>
-        <w:t xml:space="preserve">The variance of </w:t>
-      </w:r>
-      <w:r>
-        <w:rPr>
-          <w:rFonts w:ascii="Symbol" w:hAnsi="Symbol"/>
-          <w:lang w:val="en-GB"/>
-        </w:rPr>
-        <w:t></w:t>
-      </w:r>
-      <w:r>
-        <w:rPr>
-          <w:lang w:val="en-GB"/>
-        </w:rPr>
-        <w:t xml:space="preserve"> is one of three values, r</w:t>
-      </w:r>
-      <w:r>
-        <w:rPr>
-          <w:lang w:val="en-GB"/>
-        </w:rPr>
-        <w:t>epresenting small (1), medium (3</w:t>
-      </w:r>
-      <w:r>
-        <w:rPr>
-          <w:lang w:val="en-GB"/>
-        </w:rPr>
-        <w:t>), and large level</w:t>
-      </w:r>
-      <w:r>
-        <w:rPr>
-          <w:lang w:val="en-GB"/>
-        </w:rPr>
-        <w:t>s</w:t>
+        <w:t xml:space="preserve">Using the formula’s given above the effect sizes and </w:t>
+      </w:r>
+      <w:r>
+        <w:rPr>
+          <w:i/>
+          <w:lang w:val="en-GB"/>
+        </w:rPr>
+        <w:t>R</w:t>
+      </w:r>
+      <w:r>
+        <w:rPr>
+          <w:lang w:val="en-GB"/>
+        </w:rPr>
+        <w:t xml:space="preserve"> squares in all conditions are given in table 1.</w:t>
       </w:r>
       <w:r>
         <w:rPr>
@@ -5959,45 +6325,6 @@
         <w:rPr>
           <w:lang w:val="en-GB"/>
         </w:rPr>
-        <w:t xml:space="preserve">(9) </w:t>
-      </w:r>
-      <w:r>
-        <w:rPr>
-          <w:lang w:val="en-GB"/>
-        </w:rPr>
-        <w:t>of random error.</w:t>
-      </w:r>
-      <w:r>
-        <w:rPr>
-          <w:lang w:val="en-GB"/>
-        </w:rPr>
-        <w:t xml:space="preserve"> This corresponds with </w:t>
-      </w:r>
-      <w:r>
-        <w:rPr>
-          <w:i/>
-          <w:lang w:val="en-GB"/>
-        </w:rPr>
-        <w:t>R</w:t>
-      </w:r>
-      <w:r>
-        <w:rPr>
-          <w:lang w:val="en-GB"/>
-        </w:rPr>
-        <w:t xml:space="preserve"> squared values of respectively .50, .25, and .10.</w:t>
-      </w:r>
-    </w:p>
-    <w:p>
-      <w:pPr>
-        <w:spacing w:line="360" w:lineRule="auto"/>
-        <w:rPr>
-          <w:lang w:val="en-GB"/>
-        </w:rPr>
-      </w:pPr>
-      <w:r>
-        <w:rPr>
-          <w:lang w:val="en-GB"/>
-        </w:rPr>
         <w:t>With uncorrelated predictors t</w:t>
       </w:r>
       <w:r>
@@ -6028,44 +6355,14 @@
         <w:rPr>
           <w:lang w:val="en-GB"/>
         </w:rPr>
-        <w:t xml:space="preserve"> in the medium error condition, and 0.22, 0.17, and 0,14 in the large error condition.</w:t>
-      </w:r>
-    </w:p>
-    <w:p>
-      <w:pPr>
-        <w:spacing w:line="360" w:lineRule="auto"/>
-        <w:rPr>
-          <w:lang w:val="en-GB"/>
-        </w:rPr>
-      </w:pPr>
-      <w:proofErr w:type="gramStart"/>
-      <w:r>
-        <w:rPr>
-          <w:lang w:val="en-GB"/>
-        </w:rPr>
-        <w:t>for</w:t>
-      </w:r>
-      <w:proofErr w:type="gramEnd"/>
-      <w:r>
-        <w:rPr>
-          <w:lang w:val="en-GB"/>
-        </w:rPr>
-        <w:t xml:space="preserve"> samples of N = 1,000 the results are given in table 1. </w:t>
-      </w:r>
-      <w:r>
-        <w:rPr>
-          <w:lang w:val="en-GB"/>
-        </w:rPr>
-        <w:t xml:space="preserve"> The power is always 100% for this table.</w:t>
-      </w:r>
-    </w:p>
-    <w:p>
-      <w:pPr>
-        <w:spacing w:line="360" w:lineRule="auto"/>
-        <w:rPr>
-          <w:lang w:val="en-GB"/>
-        </w:rPr>
-      </w:pPr>
+        <w:t xml:space="preserve"> in the medium error condition, and 0.22, 0.17, and 0,</w:t>
+      </w:r>
+      <w:r>
+        <w:rPr>
+          <w:lang w:val="en-GB"/>
+        </w:rPr>
+        <w:t>14 in the large error condition, see also table 1.</w:t>
+      </w:r>
     </w:p>
     <w:p>
       <w:pPr>
@@ -6080,13 +6377,20 @@
           <w:lang w:val="en-GB"/>
         </w:rPr>
         <w:lastRenderedPageBreak/>
-        <w:t>Table 1. Simulation results</w:t>
-      </w:r>
-      <w:r>
-        <w:rPr>
-          <w:lang w:val="en-GB"/>
-        </w:rPr>
-        <w:t xml:space="preserve"> single level</w:t>
+        <w:t xml:space="preserve">Table 1. </w:t>
+      </w:r>
+      <w:proofErr w:type="gramStart"/>
+      <w:r>
+        <w:rPr>
+          <w:lang w:val="en-GB"/>
+        </w:rPr>
+        <w:t>Conditions and effect sizes used in s</w:t>
+      </w:r>
+      <w:r>
+        <w:rPr>
+          <w:lang w:val="en-GB"/>
+        </w:rPr>
+        <w:t>ingle level</w:t>
       </w:r>
       <w:r>
         <w:rPr>
@@ -6098,8 +6402,9 @@
         <w:rPr>
           <w:lang w:val="en-GB"/>
         </w:rPr>
-        <w:t xml:space="preserve"> (N=1,000)</w:t>
-      </w:r>
+        <w:t>.</w:t>
+      </w:r>
+      <w:proofErr w:type="gramEnd"/>
     </w:p>
     <w:tbl>
       <w:tblPr>
@@ -7849,7 +8154,81 @@
         <w:rPr>
           <w:lang w:val="en-GB"/>
         </w:rPr>
-        <w:t>Because the relevant effect size for moderation (Beta 3) only slightly changes as the correlation changes, we report only one value of rho (rho = .30).</w:t>
+        <w:t xml:space="preserve">Because the relevant effect size for moderation (Beta 3) only slightly changes as the correlation changes, we report only one value </w:t>
+      </w:r>
+      <w:r>
+        <w:rPr>
+          <w:lang w:val="en-GB"/>
+        </w:rPr>
+        <w:t>of rho (</w:t>
+      </w:r>
+      <w:r>
+        <w:rPr>
+          <w:i/>
+          <w:lang w:val="en-GB"/>
+        </w:rPr>
+        <w:t>r</w:t>
+      </w:r>
+      <w:r>
+        <w:rPr>
+          <w:lang w:val="en-GB"/>
+        </w:rPr>
+        <w:t xml:space="preserve"> = .30) in subsequent analyses.</w:t>
+      </w:r>
+      <w:r>
+        <w:rPr>
+          <w:lang w:val="en-GB"/>
+        </w:rPr>
+        <w:t xml:space="preserve"> The effect sizes for the interaction term seem to have a realistic and relevant range. Values smaller than .15 are not likely to have much practical relevance. Larger effect size values than 0.35 do not occur very often</w:t>
+      </w:r>
+      <w:r>
+        <w:rPr>
+          <w:lang w:val="en-GB"/>
+        </w:rPr>
+        <w:t>, and if they do occur it will not be problematic to detect them</w:t>
+      </w:r>
+      <w:bookmarkStart w:id="0" w:name="_GoBack"/>
+      <w:bookmarkEnd w:id="0"/>
+      <w:r>
+        <w:rPr>
+          <w:lang w:val="en-GB"/>
+        </w:rPr>
+        <w:t>.</w:t>
+      </w:r>
+    </w:p>
+    <w:p>
+      <w:pPr>
+        <w:spacing w:line="360" w:lineRule="auto"/>
+        <w:rPr>
+          <w:lang w:val="en-GB"/>
+        </w:rPr>
+      </w:pPr>
+      <w:r>
+        <w:rPr>
+          <w:lang w:val="en-GB"/>
+        </w:rPr>
+        <w:t xml:space="preserve">After generating data according to the specifications set above, we used the </w:t>
+      </w:r>
+      <w:proofErr w:type="gramStart"/>
+      <w:r>
+        <w:rPr>
+          <w:i/>
+          <w:lang w:val="en-GB"/>
+        </w:rPr>
+        <w:t>lm</w:t>
+      </w:r>
+      <w:r>
+        <w:rPr>
+          <w:lang w:val="en-GB"/>
+        </w:rPr>
+        <w:t>(</w:t>
+      </w:r>
+      <w:proofErr w:type="gramEnd"/>
+      <w:r>
+        <w:rPr>
+          <w:lang w:val="en-GB"/>
+        </w:rPr>
+        <w:t xml:space="preserve">) function in R to perform the analyses. The number of replications in each condition was set 1,000. </w:t>
       </w:r>
     </w:p>
     <w:p>
@@ -7872,6 +8251,7 @@
         <w:rPr>
           <w:lang w:val="en-GB"/>
         </w:rPr>
+        <w:lastRenderedPageBreak/>
         <w:t xml:space="preserve">Table 2. </w:t>
       </w:r>
       <w:proofErr w:type="gramStart"/>
@@ -7892,7 +8272,7 @@
     <w:tbl>
       <w:tblPr>
         <w:tblStyle w:val="TableGrid"/>
-        <w:tblW w:w="8613" w:type="dxa"/>
+        <w:tblW w:w="7337" w:type="dxa"/>
         <w:tblLayout w:type="fixed"/>
         <w:tblLook w:val="04A0" w:firstRow="1" w:lastRow="0" w:firstColumn="1" w:lastColumn="0" w:noHBand="0" w:noVBand="1"/>
       </w:tblPr>
@@ -7902,7 +8282,6 @@
         <w:gridCol w:w="1275"/>
         <w:gridCol w:w="1276"/>
         <w:gridCol w:w="1276"/>
-        <w:gridCol w:w="1276"/>
         <w:gridCol w:w="1275"/>
       </w:tblGrid>
       <w:tr>
@@ -7917,27 +8296,11 @@
                 <w:lang w:val="en-GB"/>
               </w:rPr>
             </w:pPr>
-            <w:proofErr w:type="spellStart"/>
-            <w:proofErr w:type="gramStart"/>
-            <w:r>
-              <w:rPr>
-                <w:lang w:val="en-GB"/>
-              </w:rPr>
-              <w:t>Var</w:t>
-            </w:r>
-            <w:proofErr w:type="spellEnd"/>
-            <w:r>
-              <w:rPr>
-                <w:lang w:val="en-GB"/>
-              </w:rPr>
-              <w:t>(</w:t>
-            </w:r>
-            <w:proofErr w:type="gramEnd"/>
-            <w:r>
-              <w:rPr>
-                <w:lang w:val="en-GB"/>
-              </w:rPr>
-              <w:t>e)</w:t>
+            <w:r>
+              <w:rPr>
+                <w:lang w:val="en-GB"/>
+              </w:rPr>
+              <w:t>Error</w:t>
             </w:r>
           </w:p>
         </w:tc>
@@ -8014,32 +8377,6 @@
                 <w:lang w:val="en-GB"/>
               </w:rPr>
               <w:t>Beta3</w:t>
-            </w:r>
-          </w:p>
-        </w:tc>
-        <w:tc>
-          <w:tcPr>
-            <w:tcW w:w="1276" w:type="dxa"/>
-          </w:tcPr>
-          <w:p>
-            <w:pPr>
-              <w:keepNext/>
-              <w:rPr>
-                <w:lang w:val="en-GB"/>
-              </w:rPr>
-            </w:pPr>
-            <w:r>
-              <w:rPr>
-                <w:lang w:val="en-GB"/>
-              </w:rPr>
-              <w:t>R</w:t>
-            </w:r>
-            <w:r>
-              <w:rPr>
-                <w:vertAlign w:val="superscript"/>
-                <w:lang w:val="en-GB"/>
-              </w:rPr>
-              <w:t>2</w:t>
             </w:r>
           </w:p>
         </w:tc>
@@ -8161,7 +8498,7 @@
         </w:tc>
         <w:tc>
           <w:tcPr>
-            <w:tcW w:w="1276" w:type="dxa"/>
+            <w:tcW w:w="1275" w:type="dxa"/>
           </w:tcPr>
           <w:p>
             <w:pPr>
@@ -8174,32 +8511,7 @@
               <w:rPr>
                 <w:lang w:val="en-GB"/>
               </w:rPr>
-              <w:t>0.56</w:t>
-            </w:r>
-          </w:p>
-        </w:tc>
-        <w:tc>
-          <w:tcPr>
-            <w:tcW w:w="1275" w:type="dxa"/>
-          </w:tcPr>
-          <w:p>
-            <w:pPr>
-              <w:keepNext/>
-              <w:rPr>
-                <w:lang w:val="en-GB"/>
-              </w:rPr>
-            </w:pPr>
-            <w:r>
-              <w:rPr>
-                <w:lang w:val="en-GB"/>
-              </w:rPr>
-              <w:t>0.9</w:t>
-            </w:r>
-            <w:r>
-              <w:rPr>
-                <w:lang w:val="en-GB"/>
-              </w:rPr>
-              <w:t>88</w:t>
+              <w:t>0.988</w:t>
             </w:r>
           </w:p>
         </w:tc>
@@ -8271,7 +8583,13 @@
               <w:rPr>
                 <w:lang w:val="en-GB"/>
               </w:rPr>
-              <w:t>0.26</w:t>
+              <w:t>0.2</w:t>
+            </w:r>
+            <w:r>
+              <w:rPr>
+                <w:lang w:val="en-GB"/>
+              </w:rPr>
+              <w:t>7</w:t>
             </w:r>
           </w:p>
         </w:tc>
@@ -8290,13 +8608,13 @@
               <w:rPr>
                 <w:lang w:val="en-GB"/>
               </w:rPr>
-              <w:t>0.23</w:t>
-            </w:r>
-          </w:p>
-        </w:tc>
-        <w:tc>
-          <w:tcPr>
-            <w:tcW w:w="1276" w:type="dxa"/>
+              <w:t>0.22</w:t>
+            </w:r>
+          </w:p>
+        </w:tc>
+        <w:tc>
+          <w:tcPr>
+            <w:tcW w:w="1275" w:type="dxa"/>
           </w:tcPr>
           <w:p>
             <w:pPr>
@@ -8309,32 +8627,7 @@
               <w:rPr>
                 <w:lang w:val="en-GB"/>
               </w:rPr>
-              <w:t>0.31</w:t>
-            </w:r>
-          </w:p>
-        </w:tc>
-        <w:tc>
-          <w:tcPr>
-            <w:tcW w:w="1275" w:type="dxa"/>
-          </w:tcPr>
-          <w:p>
-            <w:pPr>
-              <w:keepNext/>
-              <w:rPr>
-                <w:lang w:val="en-GB"/>
-              </w:rPr>
-            </w:pPr>
-            <w:r>
-              <w:rPr>
-                <w:lang w:val="en-GB"/>
-              </w:rPr>
-              <w:t>0.7</w:t>
-            </w:r>
-            <w:r>
-              <w:rPr>
-                <w:lang w:val="en-GB"/>
-              </w:rPr>
-              <w:t>05</w:t>
+              <w:t>0.705</w:t>
             </w:r>
           </w:p>
         </w:tc>
@@ -8425,13 +8718,13 @@
               <w:rPr>
                 <w:lang w:val="en-GB"/>
               </w:rPr>
-              <w:t>0.15</w:t>
-            </w:r>
-          </w:p>
-        </w:tc>
-        <w:tc>
-          <w:tcPr>
-            <w:tcW w:w="1276" w:type="dxa"/>
+              <w:t>0.14</w:t>
+            </w:r>
+          </w:p>
+        </w:tc>
+        <w:tc>
+          <w:tcPr>
+            <w:tcW w:w="1275" w:type="dxa"/>
           </w:tcPr>
           <w:p>
             <w:pPr>
@@ -8444,32 +8737,7 @@
               <w:rPr>
                 <w:lang w:val="en-GB"/>
               </w:rPr>
-              <w:t>0.15</w:t>
-            </w:r>
-          </w:p>
-        </w:tc>
-        <w:tc>
-          <w:tcPr>
-            <w:tcW w:w="1275" w:type="dxa"/>
-          </w:tcPr>
-          <w:p>
-            <w:pPr>
-              <w:keepNext/>
-              <w:rPr>
-                <w:lang w:val="en-GB"/>
-              </w:rPr>
-            </w:pPr>
-            <w:r>
-              <w:rPr>
-                <w:lang w:val="en-GB"/>
-              </w:rPr>
-              <w:t>0.</w:t>
-            </w:r>
-            <w:r>
-              <w:rPr>
-                <w:lang w:val="en-GB"/>
-              </w:rPr>
-              <w:t>293</w:t>
+              <w:t>0.293</w:t>
             </w:r>
           </w:p>
         </w:tc>
@@ -8542,19 +8810,6 @@
         </w:tc>
         <w:tc>
           <w:tcPr>
-            <w:tcW w:w="1276" w:type="dxa"/>
-          </w:tcPr>
-          <w:p>
-            <w:pPr>
-              <w:keepNext/>
-              <w:rPr>
-                <w:lang w:val="en-GB"/>
-              </w:rPr>
-            </w:pPr>
-          </w:p>
-        </w:tc>
-        <w:tc>
-          <w:tcPr>
             <w:tcW w:w="1275" w:type="dxa"/>
           </w:tcPr>
           <w:p>
@@ -8665,7 +8920,7 @@
         </w:tc>
         <w:tc>
           <w:tcPr>
-            <w:tcW w:w="1276" w:type="dxa"/>
+            <w:tcW w:w="1275" w:type="dxa"/>
           </w:tcPr>
           <w:p>
             <w:pPr>
@@ -8678,32 +8933,7 @@
               <w:rPr>
                 <w:lang w:val="en-GB"/>
               </w:rPr>
-              <w:t>0.56</w:t>
-            </w:r>
-          </w:p>
-        </w:tc>
-        <w:tc>
-          <w:tcPr>
-            <w:tcW w:w="1275" w:type="dxa"/>
-          </w:tcPr>
-          <w:p>
-            <w:pPr>
-              <w:keepNext/>
-              <w:rPr>
-                <w:lang w:val="en-GB"/>
-              </w:rPr>
-            </w:pPr>
-            <w:r>
-              <w:rPr>
-                <w:lang w:val="en-GB"/>
-              </w:rPr>
-              <w:t>0.</w:t>
-            </w:r>
-            <w:r>
-              <w:rPr>
-                <w:lang w:val="en-GB"/>
-              </w:rPr>
-              <w:t>999</w:t>
+              <w:t>0.999</w:t>
             </w:r>
           </w:p>
         </w:tc>
@@ -8794,13 +9024,13 @@
               <w:rPr>
                 <w:lang w:val="en-GB"/>
               </w:rPr>
-              <w:t>0.23</w:t>
-            </w:r>
-          </w:p>
-        </w:tc>
-        <w:tc>
-          <w:tcPr>
-            <w:tcW w:w="1276" w:type="dxa"/>
+              <w:t>0.22</w:t>
+            </w:r>
+          </w:p>
+        </w:tc>
+        <w:tc>
+          <w:tcPr>
+            <w:tcW w:w="1275" w:type="dxa"/>
           </w:tcPr>
           <w:p>
             <w:pPr>
@@ -8813,32 +9043,7 @@
               <w:rPr>
                 <w:lang w:val="en-GB"/>
               </w:rPr>
-              <w:t>0.31</w:t>
-            </w:r>
-          </w:p>
-        </w:tc>
-        <w:tc>
-          <w:tcPr>
-            <w:tcW w:w="1275" w:type="dxa"/>
-          </w:tcPr>
-          <w:p>
-            <w:pPr>
-              <w:keepNext/>
-              <w:rPr>
-                <w:lang w:val="en-GB"/>
-              </w:rPr>
-            </w:pPr>
-            <w:r>
-              <w:rPr>
-                <w:lang w:val="en-GB"/>
-              </w:rPr>
-              <w:t>0.</w:t>
-            </w:r>
-            <w:r>
-              <w:rPr>
-                <w:lang w:val="en-GB"/>
-              </w:rPr>
-              <w:t>876</w:t>
+              <w:t>0.876</w:t>
             </w:r>
           </w:p>
         </w:tc>
@@ -8935,7 +9140,7 @@
         </w:tc>
         <w:tc>
           <w:tcPr>
-            <w:tcW w:w="1276" w:type="dxa"/>
+            <w:tcW w:w="1275" w:type="dxa"/>
           </w:tcPr>
           <w:p>
             <w:pPr>
@@ -8948,32 +9153,7 @@
               <w:rPr>
                 <w:lang w:val="en-GB"/>
               </w:rPr>
-              <w:t>0.15</w:t>
-            </w:r>
-          </w:p>
-        </w:tc>
-        <w:tc>
-          <w:tcPr>
-            <w:tcW w:w="1275" w:type="dxa"/>
-          </w:tcPr>
-          <w:p>
-            <w:pPr>
-              <w:keepNext/>
-              <w:rPr>
-                <w:lang w:val="en-GB"/>
-              </w:rPr>
-            </w:pPr>
-            <w:r>
-              <w:rPr>
-                <w:lang w:val="en-GB"/>
-              </w:rPr>
-              <w:t>0.</w:t>
-            </w:r>
-            <w:r>
-              <w:rPr>
-                <w:lang w:val="en-GB"/>
-              </w:rPr>
-              <w:t>466</w:t>
+              <w:t>0.466</w:t>
             </w:r>
           </w:p>
         </w:tc>
@@ -9046,19 +9226,6 @@
         </w:tc>
         <w:tc>
           <w:tcPr>
-            <w:tcW w:w="1276" w:type="dxa"/>
-          </w:tcPr>
-          <w:p>
-            <w:pPr>
-              <w:keepNext/>
-              <w:rPr>
-                <w:lang w:val="en-GB"/>
-              </w:rPr>
-            </w:pPr>
-          </w:p>
-        </w:tc>
-        <w:tc>
-          <w:tcPr>
             <w:tcW w:w="1275" w:type="dxa"/>
           </w:tcPr>
           <w:p>
@@ -9169,25 +9336,6 @@
         </w:tc>
         <w:tc>
           <w:tcPr>
-            <w:tcW w:w="1276" w:type="dxa"/>
-          </w:tcPr>
-          <w:p>
-            <w:pPr>
-              <w:keepNext/>
-              <w:rPr>
-                <w:lang w:val="en-GB"/>
-              </w:rPr>
-            </w:pPr>
-            <w:r>
-              <w:rPr>
-                <w:lang w:val="en-GB"/>
-              </w:rPr>
-              <w:t>0.56</w:t>
-            </w:r>
-          </w:p>
-        </w:tc>
-        <w:tc>
-          <w:tcPr>
             <w:tcW w:w="1275" w:type="dxa"/>
           </w:tcPr>
           <w:p>
@@ -9298,7 +9446,7 @@
         </w:tc>
         <w:tc>
           <w:tcPr>
-            <w:tcW w:w="1276" w:type="dxa"/>
+            <w:tcW w:w="1275" w:type="dxa"/>
           </w:tcPr>
           <w:p>
             <w:pPr>
@@ -9311,32 +9459,7 @@
               <w:rPr>
                 <w:lang w:val="en-GB"/>
               </w:rPr>
-              <w:t>0.31</w:t>
-            </w:r>
-          </w:p>
-        </w:tc>
-        <w:tc>
-          <w:tcPr>
-            <w:tcW w:w="1275" w:type="dxa"/>
-          </w:tcPr>
-          <w:p>
-            <w:pPr>
-              <w:keepNext/>
-              <w:rPr>
-                <w:lang w:val="en-GB"/>
-              </w:rPr>
-            </w:pPr>
-            <w:r>
-              <w:rPr>
-                <w:lang w:val="en-GB"/>
-              </w:rPr>
-              <w:t>0.</w:t>
-            </w:r>
-            <w:r>
-              <w:rPr>
-                <w:lang w:val="en-GB"/>
-              </w:rPr>
-              <w:t>950</w:t>
+              <w:t>0.950</w:t>
             </w:r>
           </w:p>
         </w:tc>
@@ -9433,7 +9556,7 @@
         </w:tc>
         <w:tc>
           <w:tcPr>
-            <w:tcW w:w="1276" w:type="dxa"/>
+            <w:tcW w:w="1275" w:type="dxa"/>
           </w:tcPr>
           <w:p>
             <w:pPr>
@@ -9446,32 +9569,7 @@
               <w:rPr>
                 <w:lang w:val="en-GB"/>
               </w:rPr>
-              <w:t>0.15</w:t>
-            </w:r>
-          </w:p>
-        </w:tc>
-        <w:tc>
-          <w:tcPr>
-            <w:tcW w:w="1275" w:type="dxa"/>
-          </w:tcPr>
-          <w:p>
-            <w:pPr>
-              <w:keepNext/>
-              <w:rPr>
-                <w:lang w:val="en-GB"/>
-              </w:rPr>
-            </w:pPr>
-            <w:r>
-              <w:rPr>
-                <w:lang w:val="en-GB"/>
-              </w:rPr>
-              <w:t>0.</w:t>
-            </w:r>
-            <w:r>
-              <w:rPr>
-                <w:lang w:val="en-GB"/>
-              </w:rPr>
-              <w:t>577</w:t>
+              <w:t>0.577</w:t>
             </w:r>
           </w:p>
         </w:tc>
@@ -9544,19 +9642,6 @@
         </w:tc>
         <w:tc>
           <w:tcPr>
-            <w:tcW w:w="1276" w:type="dxa"/>
-          </w:tcPr>
-          <w:p>
-            <w:pPr>
-              <w:keepNext/>
-              <w:rPr>
-                <w:lang w:val="en-GB"/>
-              </w:rPr>
-            </w:pPr>
-          </w:p>
-        </w:tc>
-        <w:tc>
-          <w:tcPr>
             <w:tcW w:w="1275" w:type="dxa"/>
           </w:tcPr>
           <w:p>
@@ -9581,8 +9666,6 @@
                 <w:lang w:val="en-GB"/>
               </w:rPr>
             </w:pPr>
-            <w:bookmarkStart w:id="0" w:name="_GoBack"/>
-            <w:bookmarkEnd w:id="0"/>
             <w:r>
               <w:rPr>
                 <w:lang w:val="en-GB"/>
@@ -9664,25 +9747,6 @@
                 <w:lang w:val="en-GB"/>
               </w:rPr>
               <w:t>0.31</w:t>
-            </w:r>
-          </w:p>
-        </w:tc>
-        <w:tc>
-          <w:tcPr>
-            <w:tcW w:w="1276" w:type="dxa"/>
-          </w:tcPr>
-          <w:p>
-            <w:pPr>
-              <w:keepNext/>
-              <w:rPr>
-                <w:lang w:val="en-GB"/>
-              </w:rPr>
-            </w:pPr>
-            <w:r>
-              <w:rPr>
-                <w:lang w:val="en-GB"/>
-              </w:rPr>
-              <w:t>0.56</w:t>
             </w:r>
           </w:p>
         </w:tc>
@@ -9798,7 +9862,7 @@
         </w:tc>
         <w:tc>
           <w:tcPr>
-            <w:tcW w:w="1276" w:type="dxa"/>
+            <w:tcW w:w="1275" w:type="dxa"/>
           </w:tcPr>
           <w:p>
             <w:pPr>
@@ -9811,32 +9875,7 @@
               <w:rPr>
                 <w:lang w:val="en-GB"/>
               </w:rPr>
-              <w:t>0.31</w:t>
-            </w:r>
-          </w:p>
-        </w:tc>
-        <w:tc>
-          <w:tcPr>
-            <w:tcW w:w="1275" w:type="dxa"/>
-          </w:tcPr>
-          <w:p>
-            <w:pPr>
-              <w:keepNext/>
-              <w:rPr>
-                <w:lang w:val="en-GB"/>
-              </w:rPr>
-            </w:pPr>
-            <w:r>
-              <w:rPr>
-                <w:lang w:val="en-GB"/>
-              </w:rPr>
-              <w:t>0.</w:t>
-            </w:r>
-            <w:r>
-              <w:rPr>
-                <w:lang w:val="en-GB"/>
-              </w:rPr>
-              <w:t>983</w:t>
+              <w:t>0.983</w:t>
             </w:r>
           </w:p>
         </w:tc>
@@ -9927,13 +9966,13 @@
               <w:rPr>
                 <w:lang w:val="en-GB"/>
               </w:rPr>
-              <w:t>0.15</w:t>
-            </w:r>
-          </w:p>
-        </w:tc>
-        <w:tc>
-          <w:tcPr>
-            <w:tcW w:w="1276" w:type="dxa"/>
+              <w:t>0.14</w:t>
+            </w:r>
+          </w:p>
+        </w:tc>
+        <w:tc>
+          <w:tcPr>
+            <w:tcW w:w="1275" w:type="dxa"/>
           </w:tcPr>
           <w:p>
             <w:pPr>
@@ -9946,32 +9985,7 @@
               <w:rPr>
                 <w:lang w:val="en-GB"/>
               </w:rPr>
-              <w:t>0.15</w:t>
-            </w:r>
-          </w:p>
-        </w:tc>
-        <w:tc>
-          <w:tcPr>
-            <w:tcW w:w="1275" w:type="dxa"/>
-          </w:tcPr>
-          <w:p>
-            <w:pPr>
-              <w:keepNext/>
-              <w:rPr>
-                <w:lang w:val="en-GB"/>
-              </w:rPr>
-            </w:pPr>
-            <w:r>
-              <w:rPr>
-                <w:lang w:val="en-GB"/>
-              </w:rPr>
-              <w:t>0.</w:t>
-            </w:r>
-            <w:r>
-              <w:rPr>
-                <w:lang w:val="en-GB"/>
-              </w:rPr>
-              <w:t>657</w:t>
+              <w:t>0.657</w:t>
             </w:r>
           </w:p>
         </w:tc>
@@ -10044,19 +10058,6 @@
         </w:tc>
         <w:tc>
           <w:tcPr>
-            <w:tcW w:w="1276" w:type="dxa"/>
-          </w:tcPr>
-          <w:p>
-            <w:pPr>
-              <w:keepNext/>
-              <w:rPr>
-                <w:lang w:val="en-GB"/>
-              </w:rPr>
-            </w:pPr>
-          </w:p>
-        </w:tc>
-        <w:tc>
-          <w:tcPr>
             <w:tcW w:w="1275" w:type="dxa"/>
           </w:tcPr>
           <w:p>
@@ -10167,25 +10168,6 @@
         </w:tc>
         <w:tc>
           <w:tcPr>
-            <w:tcW w:w="1276" w:type="dxa"/>
-          </w:tcPr>
-          <w:p>
-            <w:pPr>
-              <w:keepNext/>
-              <w:rPr>
-                <w:lang w:val="en-GB"/>
-              </w:rPr>
-            </w:pPr>
-            <w:r>
-              <w:rPr>
-                <w:lang w:val="en-GB"/>
-              </w:rPr>
-              <w:t>0.56</w:t>
-            </w:r>
-          </w:p>
-        </w:tc>
-        <w:tc>
-          <w:tcPr>
             <w:tcW w:w="1275" w:type="dxa"/>
           </w:tcPr>
           <w:p>
@@ -10290,13 +10272,13 @@
               <w:rPr>
                 <w:lang w:val="en-GB"/>
               </w:rPr>
-              <w:t>0.23</w:t>
-            </w:r>
-          </w:p>
-        </w:tc>
-        <w:tc>
-          <w:tcPr>
-            <w:tcW w:w="1276" w:type="dxa"/>
+              <w:t>0.22</w:t>
+            </w:r>
+          </w:p>
+        </w:tc>
+        <w:tc>
+          <w:tcPr>
+            <w:tcW w:w="1275" w:type="dxa"/>
           </w:tcPr>
           <w:p>
             <w:pPr>
@@ -10309,32 +10291,7 @@
               <w:rPr>
                 <w:lang w:val="en-GB"/>
               </w:rPr>
-              <w:t>0.31</w:t>
-            </w:r>
-          </w:p>
-        </w:tc>
-        <w:tc>
-          <w:tcPr>
-            <w:tcW w:w="1275" w:type="dxa"/>
-          </w:tcPr>
-          <w:p>
-            <w:pPr>
-              <w:keepNext/>
-              <w:rPr>
-                <w:lang w:val="en-GB"/>
-              </w:rPr>
-            </w:pPr>
-            <w:r>
-              <w:rPr>
-                <w:lang w:val="en-GB"/>
-              </w:rPr>
-              <w:t>0.</w:t>
-            </w:r>
-            <w:r>
-              <w:rPr>
-                <w:lang w:val="en-GB"/>
-              </w:rPr>
-              <w:t>992</w:t>
+              <w:t>0.992</w:t>
             </w:r>
           </w:p>
         </w:tc>
@@ -10431,7 +10388,7 @@
         </w:tc>
         <w:tc>
           <w:tcPr>
-            <w:tcW w:w="1276" w:type="dxa"/>
+            <w:tcW w:w="1275" w:type="dxa"/>
           </w:tcPr>
           <w:p>
             <w:pPr>
@@ -10444,32 +10401,7 @@
               <w:rPr>
                 <w:lang w:val="en-GB"/>
               </w:rPr>
-              <w:t>0.15</w:t>
-            </w:r>
-          </w:p>
-        </w:tc>
-        <w:tc>
-          <w:tcPr>
-            <w:tcW w:w="1275" w:type="dxa"/>
-          </w:tcPr>
-          <w:p>
-            <w:pPr>
-              <w:keepNext/>
-              <w:rPr>
-                <w:lang w:val="en-GB"/>
-              </w:rPr>
-            </w:pPr>
-            <w:r>
-              <w:rPr>
-                <w:lang w:val="en-GB"/>
-              </w:rPr>
-              <w:t>0.</w:t>
-            </w:r>
-            <w:r>
-              <w:rPr>
-                <w:lang w:val="en-GB"/>
-              </w:rPr>
-              <w:t>744</w:t>
+              <w:t>0.744</w:t>
             </w:r>
           </w:p>
         </w:tc>
@@ -10542,19 +10474,6 @@
         </w:tc>
         <w:tc>
           <w:tcPr>
-            <w:tcW w:w="1276" w:type="dxa"/>
-          </w:tcPr>
-          <w:p>
-            <w:pPr>
-              <w:keepNext/>
-              <w:rPr>
-                <w:lang w:val="en-GB"/>
-              </w:rPr>
-            </w:pPr>
-          </w:p>
-        </w:tc>
-        <w:tc>
-          <w:tcPr>
             <w:tcW w:w="1275" w:type="dxa"/>
           </w:tcPr>
           <w:p>
@@ -10568,14 +10487,6 @@
         </w:tc>
       </w:tr>
     </w:tbl>
-    <w:p>
-      <w:pPr>
-        <w:spacing w:line="360" w:lineRule="auto"/>
-        <w:rPr>
-          <w:lang w:val="en-GB"/>
-        </w:rPr>
-      </w:pPr>
-    </w:p>
     <w:p>
       <w:pPr>
         <w:spacing w:line="360" w:lineRule="auto"/>
@@ -11184,31 +11095,49 @@
         </w:rPr>
         <w:t>(0,</w:t>
       </w:r>
-      <w:r>
-        <w:rPr>
-          <w:rFonts w:ascii="Symbol" w:hAnsi="Symbol"/>
-          <w:lang w:val="en-GB"/>
-        </w:rPr>
-        <w:t></w:t>
-      </w:r>
-      <w:r>
-        <w:rPr>
-          <w:lang w:val="en-GB"/>
-        </w:rPr>
-        <w:t>(</w:t>
-      </w:r>
-      <w:r>
-        <w:rPr>
-          <w:rFonts w:ascii="Symbol" w:hAnsi="Symbol"/>
-          <w:lang w:val="en-GB"/>
-        </w:rPr>
-        <w:t></w:t>
-      </w:r>
-      <w:r>
-        <w:rPr>
-          <w:lang w:val="en-GB"/>
-        </w:rPr>
-        <w:t xml:space="preserve">)). The correlation between x and z is r. There is no correlation between </w:t>
+      <m:oMath>
+        <m:r>
+          <w:rPr>
+            <w:rFonts w:ascii="Cambria Math" w:hAnsi="Cambria Math"/>
+            <w:lang w:val="en-GB"/>
+          </w:rPr>
+          <m:t xml:space="preserve"> </m:t>
+        </m:r>
+        <m:sSub>
+          <m:sSubPr>
+            <m:ctrlPr>
+              <w:rPr>
+                <w:rFonts w:ascii="Cambria Math" w:hAnsi="Cambria Math"/>
+                <w:i/>
+                <w:lang w:val="en-GB"/>
+              </w:rPr>
+            </m:ctrlPr>
+          </m:sSubPr>
+          <m:e>
+            <m:r>
+              <w:rPr>
+                <w:rFonts w:ascii="Cambria Math" w:hAnsi="Cambria Math"/>
+                <w:lang w:val="en-GB"/>
+              </w:rPr>
+              <m:t>σ</m:t>
+            </m:r>
+          </m:e>
+          <m:sub>
+            <m:r>
+              <w:rPr>
+                <w:rFonts w:ascii="Cambria Math" w:hAnsi="Cambria Math"/>
+                <w:lang w:val="en-GB"/>
+              </w:rPr>
+              <m:t>ε</m:t>
+            </m:r>
+          </m:sub>
+        </m:sSub>
+      </m:oMath>
+      <w:r>
+        <w:rPr>
+          <w:lang w:val="en-GB"/>
+        </w:rPr>
+        <w:t xml:space="preserve">). The correlation between x and z is r. There is no correlation between </w:t>
       </w:r>
       <w:r>
         <w:rPr>
@@ -11591,26 +11520,78 @@
         <w:rPr>
           <w:lang w:val="en-GB"/>
         </w:rPr>
-        <w:t xml:space="preserve"> the index that  indicates the time or beep. Here y, x and z are measured at approximately the same moment. Taking the longitudinal nature of the data into account, it is natural to assume that y measured at </w:t>
+        <w:t xml:space="preserve"> the index that  indicates the time or beep. Here </w:t>
       </w:r>
       <w:r>
         <w:rPr>
           <w:i/>
           <w:lang w:val="en-GB"/>
         </w:rPr>
+        <w:t>y</w:t>
+      </w:r>
+      <w:r>
+        <w:rPr>
+          <w:lang w:val="en-GB"/>
+        </w:rPr>
+        <w:t xml:space="preserve">, </w:t>
+      </w:r>
+      <w:r>
+        <w:rPr>
+          <w:i/>
+          <w:lang w:val="en-GB"/>
+        </w:rPr>
+        <w:t>x</w:t>
+      </w:r>
+      <w:r>
+        <w:rPr>
+          <w:lang w:val="en-GB"/>
+        </w:rPr>
+        <w:t xml:space="preserve"> and </w:t>
+      </w:r>
+      <w:r>
+        <w:rPr>
+          <w:i/>
+          <w:lang w:val="en-GB"/>
+        </w:rPr>
+        <w:t>z</w:t>
+      </w:r>
+      <w:r>
+        <w:rPr>
+          <w:lang w:val="en-GB"/>
+        </w:rPr>
+        <w:t xml:space="preserve"> are measured at approximately the same moment. Taking the longitudinal nature of the data into account, it is natural to assume that y measured at </w:t>
+      </w:r>
+      <w:r>
+        <w:rPr>
+          <w:i/>
+          <w:lang w:val="en-GB"/>
+        </w:rPr>
         <w:t>t</w:t>
       </w:r>
       <w:r>
         <w:rPr>
           <w:lang w:val="en-GB"/>
         </w:rPr>
-        <w:t xml:space="preserve"> is predicted by x measured at </w:t>
+        <w:t xml:space="preserve"> is predicted by </w:t>
       </w:r>
       <w:r>
         <w:rPr>
           <w:i/>
           <w:lang w:val="en-GB"/>
         </w:rPr>
+        <w:t>x</w:t>
+      </w:r>
+      <w:r>
+        <w:rPr>
+          <w:lang w:val="en-GB"/>
+        </w:rPr>
+        <w:t xml:space="preserve"> measured at </w:t>
+      </w:r>
+      <w:r>
+        <w:rPr>
+          <w:i/>
+          <w:lang w:val="en-GB"/>
+        </w:rPr>
         <w:t>t</w:t>
       </w:r>
       <w:r>
@@ -11622,6 +11603,7 @@
       <w:proofErr w:type="spellStart"/>
       <w:r>
         <w:rPr>
+          <w:i/>
           <w:lang w:val="en-GB"/>
         </w:rPr>
         <w:t>xz</w:t>
@@ -12603,7 +12585,6 @@
               <w:rPr>
                 <w:lang w:val="en-GB"/>
               </w:rPr>
-              <w:lastRenderedPageBreak/>
               <w:t>0.80</w:t>
             </w:r>
           </w:p>
@@ -13746,6 +13727,7 @@
         <w:rPr>
           <w:lang w:val="en-GB"/>
         </w:rPr>
+        <w:lastRenderedPageBreak/>
         <w:t>Changes in the correlation (r) between the predictors have a very small effect on the effect sizes. This is especially true for relatively small values of b</w:t>
       </w:r>
       <w:r>
@@ -13787,6 +13769,22 @@
         </w:rPr>
         <w:t xml:space="preserve"> = 0.3) is therefore sufficient. </w:t>
       </w:r>
+    </w:p>
+    <w:p>
+      <w:pPr>
+        <w:spacing w:line="360" w:lineRule="auto"/>
+        <w:rPr>
+          <w:lang w:val="en-GB"/>
+        </w:rPr>
+      </w:pPr>
+    </w:p>
+    <w:p>
+      <w:pPr>
+        <w:spacing w:line="360" w:lineRule="auto"/>
+        <w:rPr>
+          <w:lang w:val="en-GB"/>
+        </w:rPr>
+      </w:pPr>
     </w:p>
     <w:p>
       <w:pPr>

--- a/Power computation in ESM designs.docx
+++ b/Power computation in ESM designs.docx
@@ -753,6 +753,694 @@
         <w:t>xz</w:t>
       </w:r>
       <w:proofErr w:type="spellEnd"/>
+      <w:r>
+        <w:rPr>
+          <w:lang w:val="en-GB"/>
+        </w:rPr>
+        <w:t xml:space="preserve">. </w:t>
+      </w:r>
+    </w:p>
+    <w:p>
+      <w:pPr>
+        <w:spacing w:line="360" w:lineRule="auto"/>
+        <w:rPr>
+          <w:lang w:val="en-GB"/>
+        </w:rPr>
+      </w:pPr>
+      <w:r>
+        <w:rPr>
+          <w:lang w:val="en-GB"/>
+        </w:rPr>
+        <w:t xml:space="preserve">Assume the following </w:t>
+      </w:r>
+      <w:r>
+        <w:rPr>
+          <w:lang w:val="en-GB"/>
+        </w:rPr>
+        <w:t xml:space="preserve">simple moderation </w:t>
+      </w:r>
+      <w:r>
+        <w:rPr>
+          <w:lang w:val="en-GB"/>
+        </w:rPr>
+        <w:t>model:</w:t>
+      </w:r>
+    </w:p>
+    <w:p>
+      <w:pPr>
+        <w:spacing w:line="360" w:lineRule="auto"/>
+        <w:rPr>
+          <w:lang w:val="en-GB"/>
+        </w:rPr>
+      </w:pPr>
+    </w:p>
+    <w:p>
+      <w:pPr>
+        <w:tabs>
+          <w:tab w:val="left" w:pos="7797"/>
+        </w:tabs>
+        <w:spacing w:line="360" w:lineRule="auto"/>
+        <w:ind w:left="567" w:firstLine="567"/>
+        <w:rPr>
+          <w:lang w:val="en-GB"/>
+        </w:rPr>
+      </w:pPr>
+      <m:oMath>
+        <m:sSub>
+          <m:sSubPr>
+            <m:ctrlPr>
+              <w:rPr>
+                <w:rFonts w:ascii="Cambria Math" w:hAnsi="Cambria Math"/>
+                <w:i/>
+                <w:lang w:val="en-GB"/>
+              </w:rPr>
+            </m:ctrlPr>
+          </m:sSubPr>
+          <m:e>
+            <m:r>
+              <w:rPr>
+                <w:rFonts w:ascii="Cambria Math" w:hAnsi="Cambria Math"/>
+                <w:lang w:val="en-GB"/>
+              </w:rPr>
+              <m:t>y</m:t>
+            </m:r>
+          </m:e>
+          <m:sub>
+            <m:r>
+              <w:rPr>
+                <w:rFonts w:ascii="Cambria Math" w:hAnsi="Cambria Math"/>
+                <w:lang w:val="en-GB"/>
+              </w:rPr>
+              <m:t>i</m:t>
+            </m:r>
+          </m:sub>
+        </m:sSub>
+        <m:r>
+          <w:rPr>
+            <w:rFonts w:ascii="Cambria Math" w:hAnsi="Cambria Math"/>
+            <w:lang w:val="en-GB"/>
+          </w:rPr>
+          <m:t>=</m:t>
+        </m:r>
+        <m:sSub>
+          <m:sSubPr>
+            <m:ctrlPr>
+              <w:rPr>
+                <w:rFonts w:ascii="Cambria Math" w:hAnsi="Cambria Math"/>
+                <w:i/>
+                <w:lang w:val="en-GB"/>
+              </w:rPr>
+            </m:ctrlPr>
+          </m:sSubPr>
+          <m:e>
+            <m:r>
+              <w:rPr>
+                <w:rFonts w:ascii="Cambria Math" w:hAnsi="Cambria Math"/>
+                <w:lang w:val="en-GB"/>
+              </w:rPr>
+              <m:t>b</m:t>
+            </m:r>
+          </m:e>
+          <m:sub>
+            <m:r>
+              <w:rPr>
+                <w:rFonts w:ascii="Cambria Math" w:hAnsi="Cambria Math"/>
+                <w:lang w:val="en-GB"/>
+              </w:rPr>
+              <m:t>0</m:t>
+            </m:r>
+          </m:sub>
+        </m:sSub>
+        <m:r>
+          <w:rPr>
+            <w:rFonts w:ascii="Cambria Math" w:hAnsi="Cambria Math"/>
+            <w:lang w:val="en-GB"/>
+          </w:rPr>
+          <m:t>+</m:t>
+        </m:r>
+        <m:sSub>
+          <m:sSubPr>
+            <m:ctrlPr>
+              <w:rPr>
+                <w:rFonts w:ascii="Cambria Math" w:hAnsi="Cambria Math"/>
+                <w:i/>
+                <w:lang w:val="en-GB"/>
+              </w:rPr>
+            </m:ctrlPr>
+          </m:sSubPr>
+          <m:e>
+            <m:r>
+              <w:rPr>
+                <w:rFonts w:ascii="Cambria Math" w:hAnsi="Cambria Math"/>
+                <w:lang w:val="en-GB"/>
+              </w:rPr>
+              <m:t>b</m:t>
+            </m:r>
+          </m:e>
+          <m:sub>
+            <m:r>
+              <w:rPr>
+                <w:rFonts w:ascii="Cambria Math" w:hAnsi="Cambria Math"/>
+                <w:lang w:val="en-GB"/>
+              </w:rPr>
+              <m:t>1</m:t>
+            </m:r>
+          </m:sub>
+        </m:sSub>
+        <m:sSub>
+          <m:sSubPr>
+            <m:ctrlPr>
+              <w:rPr>
+                <w:rFonts w:ascii="Cambria Math" w:hAnsi="Cambria Math"/>
+                <w:i/>
+                <w:lang w:val="en-GB"/>
+              </w:rPr>
+            </m:ctrlPr>
+          </m:sSubPr>
+          <m:e>
+            <m:r>
+              <w:rPr>
+                <w:rFonts w:ascii="Cambria Math" w:hAnsi="Cambria Math"/>
+                <w:lang w:val="en-GB"/>
+              </w:rPr>
+              <m:t>x</m:t>
+            </m:r>
+          </m:e>
+          <m:sub>
+            <m:r>
+              <w:rPr>
+                <w:rFonts w:ascii="Cambria Math" w:hAnsi="Cambria Math"/>
+                <w:lang w:val="en-GB"/>
+              </w:rPr>
+              <m:t>i</m:t>
+            </m:r>
+          </m:sub>
+        </m:sSub>
+        <m:r>
+          <w:rPr>
+            <w:rFonts w:ascii="Cambria Math" w:hAnsi="Cambria Math"/>
+            <w:lang w:val="en-GB"/>
+          </w:rPr>
+          <m:t>+</m:t>
+        </m:r>
+        <m:sSub>
+          <m:sSubPr>
+            <m:ctrlPr>
+              <w:rPr>
+                <w:rFonts w:ascii="Cambria Math" w:hAnsi="Cambria Math"/>
+                <w:i/>
+                <w:lang w:val="en-GB"/>
+              </w:rPr>
+            </m:ctrlPr>
+          </m:sSubPr>
+          <m:e>
+            <m:r>
+              <w:rPr>
+                <w:rFonts w:ascii="Cambria Math" w:hAnsi="Cambria Math"/>
+                <w:lang w:val="en-GB"/>
+              </w:rPr>
+              <m:t>b</m:t>
+            </m:r>
+          </m:e>
+          <m:sub>
+            <m:r>
+              <w:rPr>
+                <w:rFonts w:ascii="Cambria Math" w:hAnsi="Cambria Math"/>
+                <w:lang w:val="en-GB"/>
+              </w:rPr>
+              <m:t>2</m:t>
+            </m:r>
+          </m:sub>
+        </m:sSub>
+        <m:sSub>
+          <m:sSubPr>
+            <m:ctrlPr>
+              <w:rPr>
+                <w:rFonts w:ascii="Cambria Math" w:hAnsi="Cambria Math"/>
+                <w:i/>
+                <w:lang w:val="en-GB"/>
+              </w:rPr>
+            </m:ctrlPr>
+          </m:sSubPr>
+          <m:e>
+            <m:r>
+              <w:rPr>
+                <w:rFonts w:ascii="Cambria Math" w:hAnsi="Cambria Math"/>
+                <w:lang w:val="en-GB"/>
+              </w:rPr>
+              <m:t>z</m:t>
+            </m:r>
+          </m:e>
+          <m:sub>
+            <m:r>
+              <w:rPr>
+                <w:rFonts w:ascii="Cambria Math" w:hAnsi="Cambria Math"/>
+                <w:lang w:val="en-GB"/>
+              </w:rPr>
+              <m:t>i</m:t>
+            </m:r>
+          </m:sub>
+        </m:sSub>
+        <m:r>
+          <w:rPr>
+            <w:rFonts w:ascii="Cambria Math" w:hAnsi="Cambria Math"/>
+            <w:lang w:val="en-GB"/>
+          </w:rPr>
+          <m:t xml:space="preserve">+ </m:t>
+        </m:r>
+        <m:sSub>
+          <m:sSubPr>
+            <m:ctrlPr>
+              <w:rPr>
+                <w:rFonts w:ascii="Cambria Math" w:hAnsi="Cambria Math"/>
+                <w:i/>
+                <w:lang w:val="en-GB"/>
+              </w:rPr>
+            </m:ctrlPr>
+          </m:sSubPr>
+          <m:e>
+            <m:r>
+              <w:rPr>
+                <w:rFonts w:ascii="Cambria Math" w:hAnsi="Cambria Math"/>
+                <w:lang w:val="en-GB"/>
+              </w:rPr>
+              <m:t>b</m:t>
+            </m:r>
+          </m:e>
+          <m:sub>
+            <m:r>
+              <w:rPr>
+                <w:rFonts w:ascii="Cambria Math" w:hAnsi="Cambria Math"/>
+                <w:lang w:val="en-GB"/>
+              </w:rPr>
+              <m:t>3</m:t>
+            </m:r>
+          </m:sub>
+        </m:sSub>
+        <m:sSub>
+          <m:sSubPr>
+            <m:ctrlPr>
+              <w:rPr>
+                <w:rFonts w:ascii="Cambria Math" w:hAnsi="Cambria Math"/>
+                <w:i/>
+                <w:lang w:val="en-GB"/>
+              </w:rPr>
+            </m:ctrlPr>
+          </m:sSubPr>
+          <m:e>
+            <m:r>
+              <w:rPr>
+                <w:rFonts w:ascii="Cambria Math" w:hAnsi="Cambria Math"/>
+                <w:lang w:val="en-GB"/>
+              </w:rPr>
+              <m:t>x</m:t>
+            </m:r>
+          </m:e>
+          <m:sub>
+            <m:r>
+              <w:rPr>
+                <w:rFonts w:ascii="Cambria Math" w:hAnsi="Cambria Math"/>
+                <w:lang w:val="en-GB"/>
+              </w:rPr>
+              <m:t>i</m:t>
+            </m:r>
+          </m:sub>
+        </m:sSub>
+        <m:sSub>
+          <m:sSubPr>
+            <m:ctrlPr>
+              <w:rPr>
+                <w:rFonts w:ascii="Cambria Math" w:hAnsi="Cambria Math"/>
+                <w:i/>
+                <w:lang w:val="en-GB"/>
+              </w:rPr>
+            </m:ctrlPr>
+          </m:sSubPr>
+          <m:e>
+            <m:r>
+              <w:rPr>
+                <w:rFonts w:ascii="Cambria Math" w:hAnsi="Cambria Math"/>
+                <w:lang w:val="en-GB"/>
+              </w:rPr>
+              <m:t>z</m:t>
+            </m:r>
+          </m:e>
+          <m:sub>
+            <m:r>
+              <w:rPr>
+                <w:rFonts w:ascii="Cambria Math" w:hAnsi="Cambria Math"/>
+                <w:lang w:val="en-GB"/>
+              </w:rPr>
+              <m:t>i</m:t>
+            </m:r>
+          </m:sub>
+        </m:sSub>
+        <m:r>
+          <w:rPr>
+            <w:rFonts w:ascii="Cambria Math" w:hAnsi="Cambria Math"/>
+            <w:lang w:val="en-GB"/>
+          </w:rPr>
+          <m:t>+ϵ,</m:t>
+        </m:r>
+      </m:oMath>
+      <w:r>
+        <w:rPr>
+          <w:lang w:val="en-GB"/>
+        </w:rPr>
+        <w:tab/>
+        <w:t>[1]</w:t>
+      </w:r>
+    </w:p>
+    <w:p>
+      <w:pPr>
+        <w:spacing w:line="360" w:lineRule="auto"/>
+        <w:rPr>
+          <w:lang w:val="en-GB"/>
+        </w:rPr>
+      </w:pPr>
+    </w:p>
+    <w:p>
+      <w:pPr>
+        <w:widowControl w:val="0"/>
+        <w:autoSpaceDE w:val="0"/>
+        <w:autoSpaceDN w:val="0"/>
+        <w:adjustRightInd w:val="0"/>
+        <w:spacing w:line="360" w:lineRule="auto"/>
+        <w:rPr>
+          <w:lang w:val="en-GB"/>
+        </w:rPr>
+      </w:pPr>
+      <w:proofErr w:type="gramStart"/>
+      <w:r>
+        <w:rPr>
+          <w:lang w:val="en-GB"/>
+        </w:rPr>
+        <w:t>with</w:t>
+      </w:r>
+      <w:proofErr w:type="gramEnd"/>
+      <w:r>
+        <w:rPr>
+          <w:lang w:val="en-GB"/>
+        </w:rPr>
+        <w:t xml:space="preserve"> </w:t>
+      </w:r>
+      <w:r>
+        <w:rPr>
+          <w:i/>
+          <w:lang w:val="en-GB"/>
+        </w:rPr>
+        <w:t>y</w:t>
+      </w:r>
+      <w:r>
+        <w:rPr>
+          <w:lang w:val="en-GB"/>
+        </w:rPr>
+        <w:t xml:space="preserve"> the dependent variable</w:t>
+      </w:r>
+      <w:r>
+        <w:rPr>
+          <w:lang w:val="en-GB"/>
+        </w:rPr>
+        <w:t xml:space="preserve"> measured on subject </w:t>
+      </w:r>
+      <w:proofErr w:type="spellStart"/>
+      <w:r>
+        <w:rPr>
+          <w:i/>
+          <w:lang w:val="en-GB"/>
+        </w:rPr>
+        <w:t>i</w:t>
+      </w:r>
+      <w:proofErr w:type="spellEnd"/>
+      <w:r>
+        <w:rPr>
+          <w:lang w:val="en-GB"/>
+        </w:rPr>
+        <w:t xml:space="preserve">, </w:t>
+      </w:r>
+      <w:r>
+        <w:rPr>
+          <w:i/>
+          <w:lang w:val="en-GB"/>
+        </w:rPr>
+        <w:t>x</w:t>
+      </w:r>
+      <w:r>
+        <w:rPr>
+          <w:lang w:val="en-GB"/>
+        </w:rPr>
+        <w:t xml:space="preserve"> the predictor and </w:t>
+      </w:r>
+      <w:r>
+        <w:rPr>
+          <w:i/>
+          <w:lang w:val="en-GB"/>
+        </w:rPr>
+        <w:t>z</w:t>
+      </w:r>
+      <w:r>
+        <w:rPr>
+          <w:lang w:val="en-GB"/>
+        </w:rPr>
+        <w:t xml:space="preserve"> the moderator, </w:t>
+      </w:r>
+      <w:proofErr w:type="spellStart"/>
+      <w:r>
+        <w:rPr>
+          <w:i/>
+          <w:lang w:val="en-GB"/>
+        </w:rPr>
+        <w:t>xz</w:t>
+      </w:r>
+      <w:proofErr w:type="spellEnd"/>
+      <w:r>
+        <w:rPr>
+          <w:lang w:val="en-GB"/>
+        </w:rPr>
+        <w:t xml:space="preserve"> the interaction term. </w:t>
+      </w:r>
+      <w:r>
+        <w:rPr>
+          <w:lang w:val="en-GB"/>
+        </w:rPr>
+        <w:t xml:space="preserve">The </w:t>
+      </w:r>
+      <w:proofErr w:type="gramStart"/>
+      <w:r>
+        <w:rPr>
+          <w:i/>
+          <w:lang w:val="en-GB"/>
+        </w:rPr>
+        <w:t>b</w:t>
+      </w:r>
+      <w:r>
+        <w:rPr>
+          <w:lang w:val="en-GB"/>
+        </w:rPr>
+        <w:t>’s</w:t>
+      </w:r>
+      <w:proofErr w:type="gramEnd"/>
+      <w:r>
+        <w:rPr>
+          <w:lang w:val="en-GB"/>
+        </w:rPr>
+        <w:t xml:space="preserve"> are regression coefficients. Variables </w:t>
+      </w:r>
+      <w:r>
+        <w:rPr>
+          <w:i/>
+          <w:lang w:val="en-GB"/>
+        </w:rPr>
+        <w:t>x</w:t>
+      </w:r>
+      <w:r>
+        <w:rPr>
+          <w:lang w:val="en-GB"/>
+        </w:rPr>
+        <w:t xml:space="preserve"> </w:t>
+      </w:r>
+      <w:r>
+        <w:rPr>
+          <w:lang w:val="en-GB"/>
+        </w:rPr>
+        <w:t xml:space="preserve">and </w:t>
+      </w:r>
+      <w:r>
+        <w:rPr>
+          <w:i/>
+          <w:lang w:val="en-GB"/>
+        </w:rPr>
+        <w:t>z</w:t>
+      </w:r>
+      <w:r>
+        <w:rPr>
+          <w:lang w:val="en-GB"/>
+        </w:rPr>
+        <w:t xml:space="preserve"> are distributed as </w:t>
+      </w:r>
+      <w:proofErr w:type="gramStart"/>
+      <w:r>
+        <w:rPr>
+          <w:i/>
+          <w:lang w:val="en-GB"/>
+        </w:rPr>
+        <w:t>N</w:t>
+      </w:r>
+      <w:r>
+        <w:rPr>
+          <w:lang w:val="en-GB"/>
+        </w:rPr>
+        <w:t>(</w:t>
+      </w:r>
+      <w:proofErr w:type="gramEnd"/>
+      <w:r>
+        <w:rPr>
+          <w:lang w:val="en-GB"/>
+        </w:rPr>
+        <w:t xml:space="preserve">0,1) and the error term </w:t>
+      </w:r>
+      <w:r>
+        <w:rPr>
+          <w:rFonts w:ascii="Symbol" w:hAnsi="Symbol"/>
+          <w:lang w:val="en-GB"/>
+        </w:rPr>
+        <w:t></w:t>
+      </w:r>
+      <w:r>
+        <w:rPr>
+          <w:lang w:val="en-GB"/>
+        </w:rPr>
+        <w:t xml:space="preserve"> as </w:t>
+      </w:r>
+      <w:r>
+        <w:rPr>
+          <w:i/>
+          <w:lang w:val="en-GB"/>
+        </w:rPr>
+        <w:t>N</w:t>
+      </w:r>
+      <w:r>
+        <w:rPr>
+          <w:lang w:val="en-GB"/>
+        </w:rPr>
+        <w:t>(0,</w:t>
+      </w:r>
+      <m:oMath>
+        <m:r>
+          <w:rPr>
+            <w:rFonts w:ascii="Cambria Math" w:hAnsi="Cambria Math"/>
+            <w:lang w:val="en-GB"/>
+          </w:rPr>
+          <m:t xml:space="preserve"> </m:t>
+        </m:r>
+        <m:sSub>
+          <m:sSubPr>
+            <m:ctrlPr>
+              <w:rPr>
+                <w:rFonts w:ascii="Cambria Math" w:hAnsi="Cambria Math"/>
+                <w:i/>
+                <w:lang w:val="en-GB"/>
+              </w:rPr>
+            </m:ctrlPr>
+          </m:sSubPr>
+          <m:e>
+            <m:r>
+              <w:rPr>
+                <w:rFonts w:ascii="Cambria Math" w:hAnsi="Cambria Math"/>
+                <w:lang w:val="en-GB"/>
+              </w:rPr>
+              <m:t>σ</m:t>
+            </m:r>
+          </m:e>
+          <m:sub>
+            <m:r>
+              <w:rPr>
+                <w:rFonts w:ascii="Cambria Math" w:hAnsi="Cambria Math"/>
+                <w:lang w:val="en-GB"/>
+              </w:rPr>
+              <m:t>ε</m:t>
+            </m:r>
+          </m:sub>
+        </m:sSub>
+      </m:oMath>
+      <w:r>
+        <w:rPr>
+          <w:lang w:val="en-GB"/>
+        </w:rPr>
+        <w:t xml:space="preserve">). The correlation between </w:t>
+      </w:r>
+      <w:r>
+        <w:rPr>
+          <w:i/>
+          <w:lang w:val="en-GB"/>
+        </w:rPr>
+        <w:t>x</w:t>
+      </w:r>
+      <w:r>
+        <w:rPr>
+          <w:lang w:val="en-GB"/>
+        </w:rPr>
+        <w:t xml:space="preserve"> and </w:t>
+      </w:r>
+      <w:r>
+        <w:rPr>
+          <w:i/>
+          <w:lang w:val="en-GB"/>
+        </w:rPr>
+        <w:t>z</w:t>
+      </w:r>
+      <w:r>
+        <w:rPr>
+          <w:lang w:val="en-GB"/>
+        </w:rPr>
+        <w:t xml:space="preserve"> is </w:t>
+      </w:r>
+      <w:r>
+        <w:rPr>
+          <w:i/>
+          <w:lang w:val="en-GB"/>
+        </w:rPr>
+        <w:t>r</w:t>
+      </w:r>
+      <w:r>
+        <w:rPr>
+          <w:lang w:val="en-GB"/>
+        </w:rPr>
+        <w:t xml:space="preserve">. The error term </w:t>
+      </w:r>
+      <w:r>
+        <w:rPr>
+          <w:rFonts w:ascii="Symbol" w:hAnsi="Symbol"/>
+          <w:lang w:val="en-GB"/>
+        </w:rPr>
+        <w:t></w:t>
+      </w:r>
+      <w:r>
+        <w:rPr>
+          <w:lang w:val="en-GB"/>
+        </w:rPr>
+        <w:t xml:space="preserve"> is uncorrelated with both </w:t>
+      </w:r>
+      <w:r>
+        <w:rPr>
+          <w:i/>
+          <w:lang w:val="en-GB"/>
+        </w:rPr>
+        <w:t>x</w:t>
+      </w:r>
+      <w:r>
+        <w:rPr>
+          <w:lang w:val="en-GB"/>
+        </w:rPr>
+        <w:t xml:space="preserve"> and </w:t>
+      </w:r>
+      <w:r>
+        <w:rPr>
+          <w:i/>
+          <w:lang w:val="en-GB"/>
+        </w:rPr>
+        <w:t>z</w:t>
+      </w:r>
       <w:r>
         <w:rPr>
           <w:lang w:val="en-GB"/>
@@ -1428,6 +2116,9 @@
     </w:p>
     <w:p>
       <w:pPr>
+        <w:tabs>
+          <w:tab w:val="left" w:pos="7797"/>
+        </w:tabs>
         <w:spacing w:line="360" w:lineRule="auto"/>
         <w:ind w:left="567"/>
         <w:rPr>
@@ -1959,13 +2650,20 @@
         <w:rPr>
           <w:lang w:val="en-GB"/>
         </w:rPr>
-        <w:t xml:space="preserve"> </w:t>
-      </w:r>
-      <w:r>
-        <w:rPr>
-          <w:lang w:val="en-GB"/>
-        </w:rPr>
         <w:t>,</w:t>
+      </w:r>
+      <w:r>
+        <w:rPr>
+          <w:lang w:val="en-GB"/>
+        </w:rPr>
+        <w:tab/>
+        <w:t>[2</w:t>
+      </w:r>
+      <w:r>
+        <w:rPr>
+          <w:lang w:val="en-GB"/>
+        </w:rPr>
+        <w:t>]</w:t>
       </w:r>
     </w:p>
     <w:p>
@@ -2490,13 +3188,13 @@
         <w:rPr>
           <w:lang w:val="en-GB"/>
         </w:rPr>
-        <w:t xml:space="preserve"> squared of this model is </w:t>
-      </w:r>
-      <w:r>
-        <w:rPr>
-          <w:lang w:val="en-GB"/>
-        </w:rPr>
-        <w:t>then</w:t>
+        <w:t xml:space="preserve"> squared of this model is</w:t>
+      </w:r>
+      <w:r>
+        <w:rPr>
+          <w:lang w:val="en-GB"/>
+        </w:rPr>
+        <w:t xml:space="preserve"> 0.5, which is computed by</w:t>
       </w:r>
       <w:r>
         <w:rPr>
@@ -2507,14 +3205,9 @@
     </w:p>
     <w:p>
       <w:pPr>
-        <w:spacing w:line="360" w:lineRule="auto"/>
-        <w:rPr>
-          <w:lang w:val="en-GB"/>
-        </w:rPr>
-      </w:pPr>
-    </w:p>
-    <w:p>
-      <w:pPr>
+        <w:tabs>
+          <w:tab w:val="left" w:pos="7797"/>
+        </w:tabs>
         <w:spacing w:line="360" w:lineRule="auto"/>
         <w:ind w:left="567"/>
         <w:rPr>
@@ -2694,42 +3387,6 @@
             </m:sSubSup>
           </m:den>
         </m:f>
-        <m:r>
-          <w:rPr>
-            <w:rFonts w:ascii="Cambria Math" w:hAnsi="Cambria Math"/>
-            <w:lang w:val="en-GB"/>
-          </w:rPr>
-          <m:t xml:space="preserve">= </m:t>
-        </m:r>
-        <m:f>
-          <m:fPr>
-            <m:ctrlPr>
-              <w:rPr>
-                <w:rFonts w:ascii="Cambria Math" w:hAnsi="Cambria Math"/>
-                <w:i/>
-                <w:lang w:val="en-GB"/>
-              </w:rPr>
-            </m:ctrlPr>
-          </m:fPr>
-          <m:num>
-            <m:r>
-              <w:rPr>
-                <w:rFonts w:ascii="Cambria Math" w:hAnsi="Cambria Math"/>
-                <w:lang w:val="en-GB"/>
-              </w:rPr>
-              <m:t>1</m:t>
-            </m:r>
-          </m:num>
-          <m:den>
-            <m:r>
-              <w:rPr>
-                <w:rFonts w:ascii="Cambria Math" w:hAnsi="Cambria Math"/>
-                <w:lang w:val="en-GB"/>
-              </w:rPr>
-              <m:t>2</m:t>
-            </m:r>
-          </m:den>
-        </m:f>
       </m:oMath>
       <w:r>
         <w:rPr>
@@ -2743,6 +3400,19 @@
         </w:rPr>
         <w:t>.</w:t>
       </w:r>
+      <w:r>
+        <w:rPr>
+          <w:lang w:val="en-GB"/>
+        </w:rPr>
+        <w:tab/>
+        <w:t>[3</w:t>
+      </w:r>
+      <w:r>
+        <w:rPr>
+          <w:lang w:val="en-GB"/>
+        </w:rPr>
+        <w:t>]</w:t>
+      </w:r>
     </w:p>
     <w:p>
       <w:pPr>
@@ -2775,7 +3445,19 @@
         <w:rPr>
           <w:lang w:val="en-GB"/>
         </w:rPr>
-        <w:t>effects sizes then become:</w:t>
+        <w:t xml:space="preserve">effects sizes </w:t>
+      </w:r>
+      <w:r>
+        <w:rPr>
+          <w:lang w:val="en-GB"/>
+        </w:rPr>
+        <w:t xml:space="preserve">in this example </w:t>
+      </w:r>
+      <w:r>
+        <w:rPr>
+          <w:lang w:val="en-GB"/>
+        </w:rPr>
+        <w:t>then become:</w:t>
       </w:r>
     </w:p>
     <w:p>
@@ -2895,7 +3577,7 @@
             <w:rFonts w:ascii="Cambria Math" w:hAnsi="Cambria Math"/>
             <w:lang w:val="en-GB"/>
           </w:rPr>
-          <m:t xml:space="preserve">and </m:t>
+          <m:t xml:space="preserve">=0.500;  </m:t>
         </m:r>
         <m:sSub>
           <m:sSubPr>
@@ -2997,7 +3679,7 @@
             <w:rFonts w:ascii="Cambria Math" w:hAnsi="Cambria Math"/>
             <w:lang w:val="en-GB"/>
           </w:rPr>
-          <m:t xml:space="preserve"> and </m:t>
+          <m:t xml:space="preserve">=0.387;  </m:t>
         </m:r>
         <m:sSub>
           <m:sSubPr>
@@ -3099,7 +3781,7 @@
             <w:rFonts w:ascii="Cambria Math" w:hAnsi="Cambria Math"/>
             <w:lang w:val="en-GB"/>
           </w:rPr>
-          <m:t xml:space="preserve"> </m:t>
+          <m:t>=0.316</m:t>
         </m:r>
       </m:oMath>
       <w:r>
@@ -3256,6 +3938,9 @@
     </w:p>
     <w:p>
       <w:pPr>
+        <w:tabs>
+          <w:tab w:val="left" w:pos="7797"/>
+        </w:tabs>
         <w:spacing w:line="360" w:lineRule="auto"/>
         <w:ind w:left="567"/>
         <w:rPr>
@@ -3640,6 +4325,19 @@
         </w:rPr>
         <w:t>.</w:t>
       </w:r>
+      <w:r>
+        <w:rPr>
+          <w:lang w:val="en-GB"/>
+        </w:rPr>
+        <w:tab/>
+        <w:t>[4</w:t>
+      </w:r>
+      <w:r>
+        <w:rPr>
+          <w:lang w:val="en-GB"/>
+        </w:rPr>
+        <w:t>]</w:t>
+      </w:r>
     </w:p>
     <w:p>
       <w:pPr>
@@ -3685,7 +4383,33 @@
         <w:rPr>
           <w:lang w:val="en-GB"/>
         </w:rPr>
-        <w:t xml:space="preserve">the correlation between x and z. </w:t>
+        <w:t xml:space="preserve">the correlation between </w:t>
+      </w:r>
+      <w:r>
+        <w:rPr>
+          <w:i/>
+          <w:lang w:val="en-GB"/>
+        </w:rPr>
+        <w:t>x</w:t>
+      </w:r>
+      <w:r>
+        <w:rPr>
+          <w:lang w:val="en-GB"/>
+        </w:rPr>
+        <w:t xml:space="preserve"> and </w:t>
+      </w:r>
+      <w:r>
+        <w:rPr>
+          <w:i/>
+          <w:lang w:val="en-GB"/>
+        </w:rPr>
+        <w:t>z</w:t>
+      </w:r>
+      <w:r>
+        <w:rPr>
+          <w:lang w:val="en-GB"/>
+        </w:rPr>
+        <w:t xml:space="preserve">. </w:t>
       </w:r>
       <w:proofErr w:type="gramStart"/>
       <w:r>
@@ -3711,13 +4435,52 @@
         <w:rPr>
           <w:lang w:val="en-GB"/>
         </w:rPr>
-        <w:t>from x and z, t</w:t>
-      </w:r>
-      <w:r>
-        <w:rPr>
-          <w:lang w:val="en-GB"/>
-        </w:rPr>
-        <w:t>he variance of y then becomes:</w:t>
+        <w:t xml:space="preserve">from </w:t>
+      </w:r>
+      <w:r>
+        <w:rPr>
+          <w:i/>
+          <w:lang w:val="en-GB"/>
+        </w:rPr>
+        <w:t>x</w:t>
+      </w:r>
+      <w:r>
+        <w:rPr>
+          <w:lang w:val="en-GB"/>
+        </w:rPr>
+        <w:t xml:space="preserve"> and </w:t>
+      </w:r>
+      <w:r>
+        <w:rPr>
+          <w:i/>
+          <w:lang w:val="en-GB"/>
+        </w:rPr>
+        <w:t>z</w:t>
+      </w:r>
+      <w:r>
+        <w:rPr>
+          <w:lang w:val="en-GB"/>
+        </w:rPr>
+        <w:t>, t</w:t>
+      </w:r>
+      <w:r>
+        <w:rPr>
+          <w:lang w:val="en-GB"/>
+        </w:rPr>
+        <w:t xml:space="preserve">he variance of </w:t>
+      </w:r>
+      <w:r>
+        <w:rPr>
+          <w:i/>
+          <w:lang w:val="en-GB"/>
+        </w:rPr>
+        <w:t>y</w:t>
+      </w:r>
+      <w:r>
+        <w:rPr>
+          <w:lang w:val="en-GB"/>
+        </w:rPr>
+        <w:t xml:space="preserve"> then becomes:</w:t>
       </w:r>
     </w:p>
     <w:p>
@@ -4231,6 +4994,9 @@
     </w:p>
     <w:p>
       <w:pPr>
+        <w:tabs>
+          <w:tab w:val="left" w:pos="7797"/>
+        </w:tabs>
         <w:spacing w:line="360" w:lineRule="auto"/>
         <w:ind w:left="1134"/>
         <w:rPr>
@@ -4519,6 +5285,19 @@
         </w:rPr>
         <w:t>.</w:t>
       </w:r>
+      <w:r>
+        <w:rPr>
+          <w:lang w:val="en-GB"/>
+        </w:rPr>
+        <w:tab/>
+        <w:t>[5</w:t>
+      </w:r>
+      <w:r>
+        <w:rPr>
+          <w:lang w:val="en-GB"/>
+        </w:rPr>
+        <w:t>]</w:t>
+      </w:r>
     </w:p>
     <w:p>
       <w:pPr>
@@ -4540,7 +5319,19 @@
         <w:rPr>
           <w:lang w:val="en-GB"/>
         </w:rPr>
-        <w:t xml:space="preserve">The effect size of </w:t>
+        <w:t>The effect size</w:t>
+      </w:r>
+      <w:r>
+        <w:rPr>
+          <w:lang w:val="en-GB"/>
+        </w:rPr>
+        <w:t>s</w:t>
+      </w:r>
+      <w:r>
+        <w:rPr>
+          <w:lang w:val="en-GB"/>
+        </w:rPr>
+        <w:t xml:space="preserve"> of </w:t>
       </w:r>
       <w:r>
         <w:rPr>
@@ -5113,7 +5904,6 @@
         <w:rPr>
           <w:lang w:val="en-GB"/>
         </w:rPr>
-        <w:lastRenderedPageBreak/>
         <w:t xml:space="preserve">The effect size of </w:t>
       </w:r>
       <w:r>
@@ -5706,7 +6496,14 @@
         <w:rPr>
           <w:lang w:val="en-GB"/>
         </w:rPr>
-        <w:t>The R</w:t>
+        <w:t xml:space="preserve">The </w:t>
+      </w:r>
+      <w:r>
+        <w:rPr>
+          <w:i/>
+          <w:lang w:val="en-GB"/>
+        </w:rPr>
+        <w:t>R</w:t>
       </w:r>
       <w:r>
         <w:rPr>
@@ -5719,204 +6516,32 @@
         <w:rPr>
           <w:lang w:val="en-GB"/>
         </w:rPr>
-        <w:t xml:space="preserve"> of the model with correlated predictors can be obtained by:</w:t>
-      </w:r>
-    </w:p>
-    <w:p>
-      <w:pPr>
-        <w:spacing w:line="360" w:lineRule="auto"/>
-        <w:ind w:left="567"/>
-        <w:rPr>
-          <w:lang w:val="en-GB"/>
-        </w:rPr>
-      </w:pPr>
-      <m:oMathPara>
-        <m:oMathParaPr>
-          <m:jc m:val="left"/>
-        </m:oMathParaPr>
-        <m:oMath>
-          <m:sSup>
-            <m:sSupPr>
-              <m:ctrlPr>
-                <w:rPr>
-                  <w:rFonts w:ascii="Cambria Math" w:hAnsi="Cambria Math"/>
-                  <w:i/>
-                  <w:lang w:val="en-GB"/>
-                </w:rPr>
-              </m:ctrlPr>
-            </m:sSupPr>
-            <m:e>
-              <m:r>
-                <w:rPr>
-                  <w:rFonts w:ascii="Cambria Math" w:hAnsi="Cambria Math"/>
-                  <w:lang w:val="en-GB"/>
-                </w:rPr>
-                <m:t>R</m:t>
-              </m:r>
-            </m:e>
-            <m:sup>
-              <m:r>
-                <w:rPr>
-                  <w:rFonts w:ascii="Cambria Math" w:hAnsi="Cambria Math"/>
-                  <w:lang w:val="en-GB"/>
-                </w:rPr>
-                <m:t>2</m:t>
-              </m:r>
-            </m:sup>
-          </m:sSup>
-          <m:r>
-            <w:rPr>
-              <w:rFonts w:ascii="Cambria Math" w:hAnsi="Cambria Math"/>
-              <w:lang w:val="en-GB"/>
-            </w:rPr>
-            <m:t>=</m:t>
-          </m:r>
-          <m:f>
-            <m:fPr>
-              <m:ctrlPr>
-                <w:rPr>
-                  <w:rFonts w:ascii="Cambria Math" w:hAnsi="Cambria Math"/>
-                  <w:i/>
-                  <w:lang w:val="en-GB"/>
-                </w:rPr>
-              </m:ctrlPr>
-            </m:fPr>
-            <m:num>
-              <m:sSubSup>
-                <m:sSubSupPr>
-                  <m:ctrlPr>
-                    <w:rPr>
-                      <w:rFonts w:ascii="Cambria Math" w:hAnsi="Cambria Math"/>
-                      <w:i/>
-                      <w:lang w:val="en-GB"/>
-                    </w:rPr>
-                  </m:ctrlPr>
-                </m:sSubSupPr>
-                <m:e>
-                  <m:r>
-                    <w:rPr>
-                      <w:rFonts w:ascii="Cambria Math" w:hAnsi="Cambria Math"/>
-                      <w:lang w:val="en-GB"/>
-                    </w:rPr>
-                    <m:t>σ</m:t>
-                  </m:r>
-                </m:e>
-                <m:sub>
-                  <m:r>
-                    <w:rPr>
-                      <w:rFonts w:ascii="Cambria Math" w:hAnsi="Cambria Math"/>
-                      <w:lang w:val="en-GB"/>
-                    </w:rPr>
-                    <m:t>y</m:t>
-                  </m:r>
-                </m:sub>
-                <m:sup>
-                  <m:r>
-                    <w:rPr>
-                      <w:rFonts w:ascii="Cambria Math" w:hAnsi="Cambria Math"/>
-                      <w:lang w:val="en-GB"/>
-                    </w:rPr>
-                    <m:t>2</m:t>
-                  </m:r>
-                </m:sup>
-              </m:sSubSup>
-              <m:r>
-                <w:rPr>
-                  <w:rFonts w:ascii="Cambria Math" w:hAnsi="Cambria Math"/>
-                  <w:lang w:val="en-GB"/>
-                </w:rPr>
-                <m:t>-</m:t>
-              </m:r>
-              <m:sSubSup>
-                <m:sSubSupPr>
-                  <m:ctrlPr>
-                    <w:rPr>
-                      <w:rFonts w:ascii="Cambria Math" w:hAnsi="Cambria Math"/>
-                      <w:i/>
-                      <w:lang w:val="en-GB"/>
-                    </w:rPr>
-                  </m:ctrlPr>
-                </m:sSubSupPr>
-                <m:e>
-                  <m:r>
-                    <w:rPr>
-                      <w:rFonts w:ascii="Cambria Math" w:hAnsi="Cambria Math"/>
-                      <w:lang w:val="en-GB"/>
-                    </w:rPr>
-                    <m:t>σ</m:t>
-                  </m:r>
-                </m:e>
-                <m:sub>
-                  <m:r>
-                    <w:rPr>
-                      <w:rFonts w:ascii="Cambria Math" w:hAnsi="Cambria Math"/>
-                      <w:lang w:val="en-GB"/>
-                    </w:rPr>
-                    <m:t>ε</m:t>
-                  </m:r>
-                </m:sub>
-                <m:sup>
-                  <m:r>
-                    <w:rPr>
-                      <w:rFonts w:ascii="Cambria Math" w:hAnsi="Cambria Math"/>
-                      <w:lang w:val="en-GB"/>
-                    </w:rPr>
-                    <m:t>2</m:t>
-                  </m:r>
-                </m:sup>
-              </m:sSubSup>
-            </m:num>
-            <m:den>
-              <m:sSubSup>
-                <m:sSubSupPr>
-                  <m:ctrlPr>
-                    <w:rPr>
-                      <w:rFonts w:ascii="Cambria Math" w:hAnsi="Cambria Math"/>
-                      <w:i/>
-                      <w:lang w:val="en-GB"/>
-                    </w:rPr>
-                  </m:ctrlPr>
-                </m:sSubSupPr>
-                <m:e>
-                  <m:r>
-                    <w:rPr>
-                      <w:rFonts w:ascii="Cambria Math" w:hAnsi="Cambria Math"/>
-                      <w:lang w:val="en-GB"/>
-                    </w:rPr>
-                    <m:t>σ</m:t>
-                  </m:r>
-                </m:e>
-                <m:sub>
-                  <m:r>
-                    <w:rPr>
-                      <w:rFonts w:ascii="Cambria Math" w:hAnsi="Cambria Math"/>
-                      <w:lang w:val="en-GB"/>
-                    </w:rPr>
-                    <m:t>y</m:t>
-                  </m:r>
-                </m:sub>
-                <m:sup>
-                  <m:r>
-                    <w:rPr>
-                      <w:rFonts w:ascii="Cambria Math" w:hAnsi="Cambria Math"/>
-                      <w:lang w:val="en-GB"/>
-                    </w:rPr>
-                    <m:t>2</m:t>
-                  </m:r>
-                </m:sup>
-              </m:sSubSup>
-            </m:den>
-          </m:f>
-        </m:oMath>
-      </m:oMathPara>
-    </w:p>
-    <w:p>
-      <w:pPr>
-        <w:spacing w:line="360" w:lineRule="auto"/>
-        <w:rPr>
-          <w:lang w:val="en-GB"/>
-        </w:rPr>
-      </w:pPr>
+        <w:t xml:space="preserve"> of the model with correlated predictors can be obtained </w:t>
+      </w:r>
+      <w:r>
+        <w:rPr>
+          <w:lang w:val="en-GB"/>
+        </w:rPr>
+        <w:t xml:space="preserve">as before </w:t>
+      </w:r>
+      <w:r>
+        <w:rPr>
+          <w:lang w:val="en-GB"/>
+        </w:rPr>
+        <w:t>by</w:t>
+      </w:r>
+      <w:r>
+        <w:rPr>
+          <w:lang w:val="en-GB"/>
+        </w:rPr>
+        <w:t xml:space="preserve"> [3</w:t>
+      </w:r>
+      <w:r>
+        <w:rPr>
+          <w:lang w:val="en-GB"/>
+        </w:rPr>
+        <w:t>].</w:t>
+      </w:r>
     </w:p>
     <w:p>
       <w:pPr>
@@ -6168,7 +6793,60 @@
         <w:rPr>
           <w:lang w:val="en-GB"/>
         </w:rPr>
-        <w:t xml:space="preserve"> coefficients are chosen as the square roots from respectively,</w:t>
+        <w:t xml:space="preserve"> coefficients </w:t>
+      </w:r>
+      <w:r>
+        <w:rPr>
+          <w:lang w:val="en-GB"/>
+        </w:rPr>
+        <w:t xml:space="preserve">for respectively </w:t>
+      </w:r>
+      <w:r>
+        <w:rPr>
+          <w:i/>
+          <w:lang w:val="en-GB"/>
+        </w:rPr>
+        <w:t>x</w:t>
+      </w:r>
+      <w:r>
+        <w:rPr>
+          <w:lang w:val="en-GB"/>
+        </w:rPr>
+        <w:t xml:space="preserve">, </w:t>
+      </w:r>
+      <w:r>
+        <w:rPr>
+          <w:i/>
+          <w:lang w:val="en-GB"/>
+        </w:rPr>
+        <w:t>z</w:t>
+      </w:r>
+      <w:r>
+        <w:rPr>
+          <w:lang w:val="en-GB"/>
+        </w:rPr>
+        <w:t xml:space="preserve"> and the interaction term </w:t>
+      </w:r>
+      <w:proofErr w:type="spellStart"/>
+      <w:r>
+        <w:rPr>
+          <w:i/>
+          <w:lang w:val="en-GB"/>
+        </w:rPr>
+        <w:t>xz</w:t>
+      </w:r>
+      <w:proofErr w:type="spellEnd"/>
+      <w:r>
+        <w:rPr>
+          <w:lang w:val="en-GB"/>
+        </w:rPr>
+        <w:t xml:space="preserve"> </w:t>
+      </w:r>
+      <w:r>
+        <w:rPr>
+          <w:lang w:val="en-GB"/>
+        </w:rPr>
+        <w:t>are chosen as the square roots from respectively,</w:t>
       </w:r>
       <w:r>
         <w:rPr>
@@ -6206,6 +6884,86 @@
         </w:rPr>
         <w:t>.2.</w:t>
       </w:r>
+      <w:r>
+        <w:rPr>
+          <w:lang w:val="en-GB"/>
+        </w:rPr>
+        <w:t xml:space="preserve"> </w:t>
+      </w:r>
+      <w:r>
+        <w:rPr>
+          <w:lang w:val="en-GB"/>
+        </w:rPr>
+        <w:t xml:space="preserve">The variance of </w:t>
+      </w:r>
+      <w:r>
+        <w:rPr>
+          <w:rFonts w:ascii="Symbol" w:hAnsi="Symbol"/>
+          <w:lang w:val="en-GB"/>
+        </w:rPr>
+        <w:t></w:t>
+      </w:r>
+      <w:r>
+        <w:rPr>
+          <w:lang w:val="en-GB"/>
+        </w:rPr>
+        <w:t xml:space="preserve"> is one of three values, r</w:t>
+      </w:r>
+      <w:r>
+        <w:rPr>
+          <w:lang w:val="en-GB"/>
+        </w:rPr>
+        <w:t>epresenting small (1), medium (3</w:t>
+      </w:r>
+      <w:r>
+        <w:rPr>
+          <w:lang w:val="en-GB"/>
+        </w:rPr>
+        <w:t>), and large level</w:t>
+      </w:r>
+      <w:r>
+        <w:rPr>
+          <w:lang w:val="en-GB"/>
+        </w:rPr>
+        <w:t>s</w:t>
+      </w:r>
+      <w:r>
+        <w:rPr>
+          <w:lang w:val="en-GB"/>
+        </w:rPr>
+        <w:t xml:space="preserve"> </w:t>
+      </w:r>
+      <w:r>
+        <w:rPr>
+          <w:lang w:val="en-GB"/>
+        </w:rPr>
+        <w:t xml:space="preserve">(9) </w:t>
+      </w:r>
+      <w:r>
+        <w:rPr>
+          <w:lang w:val="en-GB"/>
+        </w:rPr>
+        <w:t>of random error.</w:t>
+      </w:r>
+      <w:r>
+        <w:rPr>
+          <w:lang w:val="en-GB"/>
+        </w:rPr>
+        <w:t xml:space="preserve"> This corresponds with </w:t>
+      </w:r>
+      <w:r>
+        <w:rPr>
+          <w:i/>
+          <w:lang w:val="en-GB"/>
+        </w:rPr>
+        <w:t>R</w:t>
+      </w:r>
+      <w:r>
+        <w:rPr>
+          <w:lang w:val="en-GB"/>
+        </w:rPr>
+        <w:t xml:space="preserve"> squared values of respectively .50, .25, and .10.</w:t>
+      </w:r>
     </w:p>
     <w:p>
       <w:pPr>
@@ -6218,62 +6976,7 @@
         <w:rPr>
           <w:lang w:val="en-GB"/>
         </w:rPr>
-        <w:t xml:space="preserve">The variance of </w:t>
-      </w:r>
-      <w:r>
-        <w:rPr>
-          <w:rFonts w:ascii="Symbol" w:hAnsi="Symbol"/>
-          <w:lang w:val="en-GB"/>
-        </w:rPr>
-        <w:t></w:t>
-      </w:r>
-      <w:r>
-        <w:rPr>
-          <w:lang w:val="en-GB"/>
-        </w:rPr>
-        <w:t xml:space="preserve"> is one of three values, r</w:t>
-      </w:r>
-      <w:r>
-        <w:rPr>
-          <w:lang w:val="en-GB"/>
-        </w:rPr>
-        <w:t>epresenting small (1), medium (3</w:t>
-      </w:r>
-      <w:r>
-        <w:rPr>
-          <w:lang w:val="en-GB"/>
-        </w:rPr>
-        <w:t>), and large level</w:t>
-      </w:r>
-      <w:r>
-        <w:rPr>
-          <w:lang w:val="en-GB"/>
-        </w:rPr>
-        <w:t>s</w:t>
-      </w:r>
-      <w:r>
-        <w:rPr>
-          <w:lang w:val="en-GB"/>
-        </w:rPr>
-        <w:t xml:space="preserve"> </w:t>
-      </w:r>
-      <w:r>
-        <w:rPr>
-          <w:lang w:val="en-GB"/>
-        </w:rPr>
-        <w:t xml:space="preserve">(9) </w:t>
-      </w:r>
-      <w:r>
-        <w:rPr>
-          <w:lang w:val="en-GB"/>
-        </w:rPr>
-        <w:t>of random error.</w:t>
-      </w:r>
-      <w:r>
-        <w:rPr>
-          <w:lang w:val="en-GB"/>
-        </w:rPr>
-        <w:t xml:space="preserve"> This corresponds with </w:t>
+        <w:t xml:space="preserve">Using the formula’s given above the effect sizes and </w:t>
       </w:r>
       <w:r>
         <w:rPr>
@@ -6286,40 +6989,7 @@
         <w:rPr>
           <w:lang w:val="en-GB"/>
         </w:rPr>
-        <w:t xml:space="preserve"> squared values of respectively .50, .25, and .10.</w:t>
-      </w:r>
-    </w:p>
-    <w:p>
-      <w:pPr>
-        <w:spacing w:line="360" w:lineRule="auto"/>
-        <w:rPr>
-          <w:lang w:val="en-GB"/>
-        </w:rPr>
-      </w:pPr>
-      <w:r>
-        <w:rPr>
-          <w:lang w:val="en-GB"/>
-        </w:rPr>
-        <w:t xml:space="preserve">Using the formula’s given above the effect sizes and </w:t>
-      </w:r>
-      <w:r>
-        <w:rPr>
-          <w:i/>
-          <w:lang w:val="en-GB"/>
-        </w:rPr>
-        <w:t>R</w:t>
-      </w:r>
-      <w:r>
-        <w:rPr>
-          <w:lang w:val="en-GB"/>
-        </w:rPr>
-        <w:t xml:space="preserve"> squares in all conditions are given in table 1.</w:t>
-      </w:r>
-      <w:r>
-        <w:rPr>
-          <w:lang w:val="en-GB"/>
-        </w:rPr>
-        <w:t xml:space="preserve"> </w:t>
+        <w:t xml:space="preserve"> squares in all conditions are given in table 1. </w:t>
       </w:r>
       <w:r>
         <w:rPr>
@@ -6673,7 +7343,13 @@
               <w:rPr>
                 <w:lang w:val="en-GB"/>
               </w:rPr>
-              <w:t>0.31</w:t>
+              <w:t>0.3</w:t>
+            </w:r>
+            <w:r>
+              <w:rPr>
+                <w:lang w:val="en-GB"/>
+              </w:rPr>
+              <w:t>2</w:t>
             </w:r>
           </w:p>
         </w:tc>
@@ -6789,7 +7465,13 @@
               <w:rPr>
                 <w:lang w:val="en-GB"/>
               </w:rPr>
-              <w:t>0.31</w:t>
+              <w:t>0.3</w:t>
+            </w:r>
+            <w:r>
+              <w:rPr>
+                <w:lang w:val="en-GB"/>
+              </w:rPr>
+              <w:t>2</w:t>
             </w:r>
           </w:p>
         </w:tc>
@@ -7780,7 +8462,13 @@
               <w:rPr>
                 <w:lang w:val="en-GB"/>
               </w:rPr>
-              <w:t>0.10</w:t>
+              <w:t>0.1</w:t>
+            </w:r>
+            <w:r>
+              <w:rPr>
+                <w:lang w:val="en-GB"/>
+              </w:rPr>
+              <w:t>2</w:t>
             </w:r>
           </w:p>
         </w:tc>
@@ -8187,8 +8875,6 @@
         </w:rPr>
         <w:t>, and if they do occur it will not be problematic to detect them</w:t>
       </w:r>
-      <w:bookmarkStart w:id="0" w:name="_GoBack"/>
-      <w:bookmarkEnd w:id="0"/>
       <w:r>
         <w:rPr>
           <w:lang w:val="en-GB"/>
@@ -8230,6 +8916,25 @@
         </w:rPr>
         <w:t xml:space="preserve">) function in R to perform the analyses. The number of replications in each condition was set 1,000. </w:t>
       </w:r>
+      <w:r>
+        <w:rPr>
+          <w:lang w:val="en-GB"/>
+        </w:rPr>
+        <w:t xml:space="preserve"> The results are shown in Figure 1 for alpha = .05 and in Figure 2 for alpha = .01.</w:t>
+      </w:r>
+    </w:p>
+    <w:p>
+      <w:pPr>
+        <w:rPr>
+          <w:lang w:val="en-GB"/>
+        </w:rPr>
+      </w:pPr>
+      <w:r>
+        <w:rPr>
+          <w:lang w:val="en-GB"/>
+        </w:rPr>
+        <w:br w:type="page"/>
+      </w:r>
     </w:p>
     <w:p>
       <w:pPr>
@@ -8238,2255 +8943,84 @@
           <w:lang w:val="en-GB"/>
         </w:rPr>
       </w:pPr>
-    </w:p>
-    <w:p>
-      <w:pPr>
-        <w:keepNext/>
+      <w:r>
+        <w:rPr>
+          <w:noProof/>
+          <w:lang w:val="en-US"/>
+        </w:rPr>
+        <w:lastRenderedPageBreak/>
+        <w:drawing>
+          <wp:anchor distT="0" distB="0" distL="114300" distR="114300" simplePos="0" relativeHeight="251678720" behindDoc="0" locked="0" layoutInCell="1" allowOverlap="1" wp14:anchorId="64CEC8ED" wp14:editId="0605FB0C">
+            <wp:simplePos x="0" y="0"/>
+            <wp:positionH relativeFrom="column">
+              <wp:align>left</wp:align>
+            </wp:positionH>
+            <wp:positionV relativeFrom="paragraph">
+              <wp:align>top</wp:align>
+            </wp:positionV>
+            <wp:extent cx="4686300" cy="3621405"/>
+            <wp:effectExtent l="0" t="0" r="0" b="10795"/>
+            <wp:wrapSquare wrapText="bothSides"/>
+            <wp:docPr id="6" name="Picture 2" descr="Macintosh HD:Users:peterverboon:Documents:Open Universiteit:Onderzoek:Methodologie:Power-computations:Power_Moderation alpha05.pdf"/>
+            <wp:cNvGraphicFramePr>
+              <a:graphicFrameLocks xmlns:a="http://schemas.openxmlformats.org/drawingml/2006/main" noChangeAspect="1"/>
+            </wp:cNvGraphicFramePr>
+            <a:graphic xmlns:a="http://schemas.openxmlformats.org/drawingml/2006/main">
+              <a:graphicData uri="http://schemas.openxmlformats.org/drawingml/2006/picture">
+                <pic:pic xmlns:pic="http://schemas.openxmlformats.org/drawingml/2006/picture">
+                  <pic:nvPicPr>
+                    <pic:cNvPr id="0" name="Picture 2" descr="Macintosh HD:Users:peterverboon:Documents:Open Universiteit:Onderzoek:Methodologie:Power-computations:Power_Moderation alpha05.pdf"/>
+                    <pic:cNvPicPr>
+                      <a:picLocks noChangeAspect="1" noChangeArrowheads="1"/>
+                    </pic:cNvPicPr>
+                  </pic:nvPicPr>
+                  <pic:blipFill>
+                    <a:blip r:embed="rId6">
+                      <a:extLst>
+                        <a:ext uri="{28A0092B-C50C-407E-A947-70E740481C1C}">
+                          <a14:useLocalDpi xmlns:a14="http://schemas.microsoft.com/office/drawing/2010/main" val="0"/>
+                        </a:ext>
+                      </a:extLst>
+                    </a:blip>
+                    <a:srcRect/>
+                    <a:stretch>
+                      <a:fillRect/>
+                    </a:stretch>
+                  </pic:blipFill>
+                  <pic:spPr bwMode="auto">
+                    <a:xfrm>
+                      <a:off x="0" y="0"/>
+                      <a:ext cx="4686360" cy="3621869"/>
+                    </a:xfrm>
+                    <a:prstGeom prst="rect">
+                      <a:avLst/>
+                    </a:prstGeom>
+                    <a:noFill/>
+                    <a:ln>
+                      <a:noFill/>
+                    </a:ln>
+                  </pic:spPr>
+                </pic:pic>
+              </a:graphicData>
+            </a:graphic>
+            <wp14:sizeRelH relativeFrom="margin">
+              <wp14:pctWidth>0</wp14:pctWidth>
+            </wp14:sizeRelH>
+            <wp14:sizeRelV relativeFrom="margin">
+              <wp14:pctHeight>0</wp14:pctHeight>
+            </wp14:sizeRelV>
+          </wp:anchor>
+        </w:drawing>
+      </w:r>
+    </w:p>
+    <w:p>
+      <w:pPr>
         <w:spacing w:line="360" w:lineRule="auto"/>
         <w:rPr>
           <w:lang w:val="en-GB"/>
         </w:rPr>
       </w:pPr>
-      <w:r>
-        <w:rPr>
-          <w:lang w:val="en-GB"/>
-        </w:rPr>
-        <w:lastRenderedPageBreak/>
-        <w:t xml:space="preserve">Table 2. </w:t>
-      </w:r>
-      <w:proofErr w:type="gramStart"/>
-      <w:r>
-        <w:rPr>
-          <w:lang w:val="en-GB"/>
-        </w:rPr>
-        <w:t>Power results of single level moderation model.</w:t>
-      </w:r>
-      <w:proofErr w:type="gramEnd"/>
-      <w:r>
-        <w:rPr>
-          <w:lang w:val="en-GB"/>
-        </w:rPr>
-        <w:t xml:space="preserve"> N=100</w:t>
-      </w:r>
-    </w:p>
-    <w:tbl>
-      <w:tblPr>
-        <w:tblStyle w:val="TableGrid"/>
-        <w:tblW w:w="7337" w:type="dxa"/>
-        <w:tblLayout w:type="fixed"/>
-        <w:tblLook w:val="04A0" w:firstRow="1" w:lastRow="0" w:firstColumn="1" w:lastColumn="0" w:noHBand="0" w:noVBand="1"/>
-      </w:tblPr>
-      <w:tblGrid>
-        <w:gridCol w:w="1242"/>
-        <w:gridCol w:w="993"/>
-        <w:gridCol w:w="1275"/>
-        <w:gridCol w:w="1276"/>
-        <w:gridCol w:w="1276"/>
-        <w:gridCol w:w="1275"/>
-      </w:tblGrid>
-      <w:tr>
-        <w:tc>
-          <w:tcPr>
-            <w:tcW w:w="1242" w:type="dxa"/>
-          </w:tcPr>
-          <w:p>
-            <w:pPr>
-              <w:keepNext/>
-              <w:rPr>
-                <w:lang w:val="en-GB"/>
-              </w:rPr>
-            </w:pPr>
-            <w:r>
-              <w:rPr>
-                <w:lang w:val="en-GB"/>
-              </w:rPr>
-              <w:t>Error</w:t>
-            </w:r>
-          </w:p>
-        </w:tc>
-        <w:tc>
-          <w:tcPr>
-            <w:tcW w:w="993" w:type="dxa"/>
-          </w:tcPr>
-          <w:p>
-            <w:pPr>
-              <w:keepNext/>
-              <w:rPr>
-                <w:lang w:val="en-GB"/>
-              </w:rPr>
-            </w:pPr>
-            <w:r>
-              <w:rPr>
-                <w:lang w:val="en-GB"/>
-              </w:rPr>
-              <w:t>N</w:t>
-            </w:r>
-          </w:p>
-        </w:tc>
-        <w:tc>
-          <w:tcPr>
-            <w:tcW w:w="1275" w:type="dxa"/>
-          </w:tcPr>
-          <w:p>
-            <w:pPr>
-              <w:keepNext/>
-              <w:rPr>
-                <w:lang w:val="en-GB"/>
-              </w:rPr>
-            </w:pPr>
-            <w:r>
-              <w:rPr>
-                <w:lang w:val="en-GB"/>
-              </w:rPr>
-              <w:t>Beta1</w:t>
-            </w:r>
-          </w:p>
-        </w:tc>
-        <w:tc>
-          <w:tcPr>
-            <w:tcW w:w="1276" w:type="dxa"/>
-          </w:tcPr>
-          <w:p>
-            <w:pPr>
-              <w:keepNext/>
-              <w:rPr>
-                <w:lang w:val="en-GB"/>
-              </w:rPr>
-            </w:pPr>
-            <w:r>
-              <w:rPr>
-                <w:lang w:val="en-GB"/>
-              </w:rPr>
-              <w:t>Beta2</w:t>
-            </w:r>
-          </w:p>
-        </w:tc>
-        <w:tc>
-          <w:tcPr>
-            <w:tcW w:w="1276" w:type="dxa"/>
-          </w:tcPr>
-          <w:p>
-            <w:pPr>
-              <w:keepNext/>
-              <w:rPr>
-                <w:lang w:val="en-GB"/>
-              </w:rPr>
-            </w:pPr>
-            <w:r>
-              <w:rPr>
-                <w:lang w:val="en-GB"/>
-              </w:rPr>
-              <w:t>Beta3</w:t>
-            </w:r>
-          </w:p>
-        </w:tc>
-        <w:tc>
-          <w:tcPr>
-            <w:tcW w:w="1275" w:type="dxa"/>
-          </w:tcPr>
-          <w:p>
-            <w:pPr>
-              <w:keepNext/>
-              <w:rPr>
-                <w:lang w:val="en-GB"/>
-              </w:rPr>
-            </w:pPr>
-            <w:r>
-              <w:rPr>
-                <w:lang w:val="en-GB"/>
-              </w:rPr>
-              <w:t>Power</w:t>
-            </w:r>
-          </w:p>
-        </w:tc>
-      </w:tr>
-      <w:tr>
-        <w:tc>
-          <w:tcPr>
-            <w:tcW w:w="1242" w:type="dxa"/>
-          </w:tcPr>
-          <w:p>
-            <w:pPr>
-              <w:keepNext/>
-              <w:rPr>
-                <w:lang w:val="en-GB"/>
-              </w:rPr>
-            </w:pPr>
-            <w:r>
-              <w:rPr>
-                <w:lang w:val="en-GB"/>
-              </w:rPr>
-              <w:t>1</w:t>
-            </w:r>
-          </w:p>
-        </w:tc>
-        <w:tc>
-          <w:tcPr>
-            <w:tcW w:w="993" w:type="dxa"/>
-          </w:tcPr>
-          <w:p>
-            <w:pPr>
-              <w:keepNext/>
-              <w:rPr>
-                <w:lang w:val="en-GB"/>
-              </w:rPr>
-            </w:pPr>
-            <w:r>
-              <w:rPr>
-                <w:lang w:val="en-GB"/>
-              </w:rPr>
-              <w:t>100</w:t>
-            </w:r>
-          </w:p>
-        </w:tc>
-        <w:tc>
-          <w:tcPr>
-            <w:tcW w:w="1275" w:type="dxa"/>
-          </w:tcPr>
-          <w:p>
-            <w:pPr>
-              <w:keepNext/>
-              <w:rPr>
-                <w:lang w:val="en-GB"/>
-              </w:rPr>
-            </w:pPr>
-            <w:r>
-              <w:rPr>
-                <w:lang w:val="en-GB"/>
-              </w:rPr>
-              <w:t>0.47</w:t>
-            </w:r>
-          </w:p>
-        </w:tc>
-        <w:tc>
-          <w:tcPr>
-            <w:tcW w:w="1276" w:type="dxa"/>
-          </w:tcPr>
-          <w:p>
-            <w:pPr>
-              <w:keepNext/>
-              <w:rPr>
-                <w:lang w:val="en-GB"/>
-              </w:rPr>
-            </w:pPr>
-            <w:r>
-              <w:rPr>
-                <w:lang w:val="en-GB"/>
-              </w:rPr>
-              <w:t>0.37</w:t>
-            </w:r>
-          </w:p>
-        </w:tc>
-        <w:tc>
-          <w:tcPr>
-            <w:tcW w:w="1276" w:type="dxa"/>
-          </w:tcPr>
-          <w:p>
-            <w:pPr>
-              <w:keepNext/>
-              <w:rPr>
-                <w:lang w:val="en-GB"/>
-              </w:rPr>
-            </w:pPr>
-            <w:r>
-              <w:rPr>
-                <w:lang w:val="en-GB"/>
-              </w:rPr>
-              <w:t>0.31</w:t>
-            </w:r>
-          </w:p>
-        </w:tc>
-        <w:tc>
-          <w:tcPr>
-            <w:tcW w:w="1275" w:type="dxa"/>
-          </w:tcPr>
-          <w:p>
-            <w:pPr>
-              <w:keepNext/>
-              <w:rPr>
-                <w:lang w:val="en-GB"/>
-              </w:rPr>
-            </w:pPr>
-            <w:r>
-              <w:rPr>
-                <w:lang w:val="en-GB"/>
-              </w:rPr>
-              <w:t>0.988</w:t>
-            </w:r>
-          </w:p>
-        </w:tc>
-      </w:tr>
-      <w:tr>
-        <w:tc>
-          <w:tcPr>
-            <w:tcW w:w="1242" w:type="dxa"/>
-          </w:tcPr>
-          <w:p>
-            <w:pPr>
-              <w:keepNext/>
-              <w:rPr>
-                <w:lang w:val="en-GB"/>
-              </w:rPr>
-            </w:pPr>
-            <w:r>
-              <w:rPr>
-                <w:lang w:val="en-GB"/>
-              </w:rPr>
-              <w:t>3</w:t>
-            </w:r>
-          </w:p>
-        </w:tc>
-        <w:tc>
-          <w:tcPr>
-            <w:tcW w:w="993" w:type="dxa"/>
-          </w:tcPr>
-          <w:p>
-            <w:pPr>
-              <w:keepNext/>
-              <w:rPr>
-                <w:lang w:val="en-GB"/>
-              </w:rPr>
-            </w:pPr>
-          </w:p>
-        </w:tc>
-        <w:tc>
-          <w:tcPr>
-            <w:tcW w:w="1275" w:type="dxa"/>
-          </w:tcPr>
-          <w:p>
-            <w:pPr>
-              <w:keepNext/>
-              <w:rPr>
-                <w:lang w:val="en-GB"/>
-              </w:rPr>
-            </w:pPr>
-            <w:r>
-              <w:rPr>
-                <w:lang w:val="en-GB"/>
-              </w:rPr>
-              <w:t>0.34</w:t>
-            </w:r>
-          </w:p>
-        </w:tc>
-        <w:tc>
-          <w:tcPr>
-            <w:tcW w:w="1276" w:type="dxa"/>
-          </w:tcPr>
-          <w:p>
-            <w:pPr>
-              <w:keepNext/>
-              <w:rPr>
-                <w:lang w:val="en-GB"/>
-              </w:rPr>
-            </w:pPr>
-            <w:r>
-              <w:rPr>
-                <w:lang w:val="en-GB"/>
-              </w:rPr>
-              <w:t>0.2</w:t>
-            </w:r>
-            <w:r>
-              <w:rPr>
-                <w:lang w:val="en-GB"/>
-              </w:rPr>
-              <w:t>7</w:t>
-            </w:r>
-          </w:p>
-        </w:tc>
-        <w:tc>
-          <w:tcPr>
-            <w:tcW w:w="1276" w:type="dxa"/>
-          </w:tcPr>
-          <w:p>
-            <w:pPr>
-              <w:keepNext/>
-              <w:rPr>
-                <w:lang w:val="en-GB"/>
-              </w:rPr>
-            </w:pPr>
-            <w:r>
-              <w:rPr>
-                <w:lang w:val="en-GB"/>
-              </w:rPr>
-              <w:t>0.22</w:t>
-            </w:r>
-          </w:p>
-        </w:tc>
-        <w:tc>
-          <w:tcPr>
-            <w:tcW w:w="1275" w:type="dxa"/>
-          </w:tcPr>
-          <w:p>
-            <w:pPr>
-              <w:keepNext/>
-              <w:rPr>
-                <w:lang w:val="en-GB"/>
-              </w:rPr>
-            </w:pPr>
-            <w:r>
-              <w:rPr>
-                <w:lang w:val="en-GB"/>
-              </w:rPr>
-              <w:t>0.705</w:t>
-            </w:r>
-          </w:p>
-        </w:tc>
-      </w:tr>
-      <w:tr>
-        <w:tc>
-          <w:tcPr>
-            <w:tcW w:w="1242" w:type="dxa"/>
-          </w:tcPr>
-          <w:p>
-            <w:pPr>
-              <w:keepNext/>
-              <w:rPr>
-                <w:lang w:val="en-GB"/>
-              </w:rPr>
-            </w:pPr>
-            <w:r>
-              <w:rPr>
-                <w:lang w:val="en-GB"/>
-              </w:rPr>
-              <w:t>9</w:t>
-            </w:r>
-          </w:p>
-        </w:tc>
-        <w:tc>
-          <w:tcPr>
-            <w:tcW w:w="993" w:type="dxa"/>
-          </w:tcPr>
-          <w:p>
-            <w:pPr>
-              <w:keepNext/>
-              <w:rPr>
-                <w:lang w:val="en-GB"/>
-              </w:rPr>
-            </w:pPr>
-          </w:p>
-        </w:tc>
-        <w:tc>
-          <w:tcPr>
-            <w:tcW w:w="1275" w:type="dxa"/>
-          </w:tcPr>
-          <w:p>
-            <w:pPr>
-              <w:keepNext/>
-              <w:rPr>
-                <w:lang w:val="en-GB"/>
-              </w:rPr>
-            </w:pPr>
-            <w:r>
-              <w:rPr>
-                <w:lang w:val="en-GB"/>
-              </w:rPr>
-              <w:t>0.22</w:t>
-            </w:r>
-          </w:p>
-        </w:tc>
-        <w:tc>
-          <w:tcPr>
-            <w:tcW w:w="1276" w:type="dxa"/>
-          </w:tcPr>
-          <w:p>
-            <w:pPr>
-              <w:keepNext/>
-              <w:rPr>
-                <w:lang w:val="en-GB"/>
-              </w:rPr>
-            </w:pPr>
-            <w:r>
-              <w:rPr>
-                <w:lang w:val="en-GB"/>
-              </w:rPr>
-              <w:t>0.17</w:t>
-            </w:r>
-          </w:p>
-        </w:tc>
-        <w:tc>
-          <w:tcPr>
-            <w:tcW w:w="1276" w:type="dxa"/>
-          </w:tcPr>
-          <w:p>
-            <w:pPr>
-              <w:keepNext/>
-              <w:rPr>
-                <w:lang w:val="en-GB"/>
-              </w:rPr>
-            </w:pPr>
-            <w:r>
-              <w:rPr>
-                <w:lang w:val="en-GB"/>
-              </w:rPr>
-              <w:t>0.14</w:t>
-            </w:r>
-          </w:p>
-        </w:tc>
-        <w:tc>
-          <w:tcPr>
-            <w:tcW w:w="1275" w:type="dxa"/>
-          </w:tcPr>
-          <w:p>
-            <w:pPr>
-              <w:keepNext/>
-              <w:rPr>
-                <w:lang w:val="en-GB"/>
-              </w:rPr>
-            </w:pPr>
-            <w:r>
-              <w:rPr>
-                <w:lang w:val="en-GB"/>
-              </w:rPr>
-              <w:t>0.293</w:t>
-            </w:r>
-          </w:p>
-        </w:tc>
-      </w:tr>
-      <w:tr>
-        <w:tc>
-          <w:tcPr>
-            <w:tcW w:w="1242" w:type="dxa"/>
-          </w:tcPr>
-          <w:p>
-            <w:pPr>
-              <w:keepNext/>
-              <w:rPr>
-                <w:lang w:val="en-GB"/>
-              </w:rPr>
-            </w:pPr>
-          </w:p>
-        </w:tc>
-        <w:tc>
-          <w:tcPr>
-            <w:tcW w:w="993" w:type="dxa"/>
-          </w:tcPr>
-          <w:p>
-            <w:pPr>
-              <w:keepNext/>
-              <w:rPr>
-                <w:lang w:val="en-GB"/>
-              </w:rPr>
-            </w:pPr>
-          </w:p>
-        </w:tc>
-        <w:tc>
-          <w:tcPr>
-            <w:tcW w:w="1275" w:type="dxa"/>
-          </w:tcPr>
-          <w:p>
-            <w:pPr>
-              <w:keepNext/>
-              <w:rPr>
-                <w:lang w:val="en-GB"/>
-              </w:rPr>
-            </w:pPr>
-          </w:p>
-        </w:tc>
-        <w:tc>
-          <w:tcPr>
-            <w:tcW w:w="1276" w:type="dxa"/>
-          </w:tcPr>
-          <w:p>
-            <w:pPr>
-              <w:keepNext/>
-              <w:rPr>
-                <w:lang w:val="en-GB"/>
-              </w:rPr>
-            </w:pPr>
-          </w:p>
-        </w:tc>
-        <w:tc>
-          <w:tcPr>
-            <w:tcW w:w="1276" w:type="dxa"/>
-          </w:tcPr>
-          <w:p>
-            <w:pPr>
-              <w:keepNext/>
-              <w:rPr>
-                <w:lang w:val="en-GB"/>
-              </w:rPr>
-            </w:pPr>
-          </w:p>
-        </w:tc>
-        <w:tc>
-          <w:tcPr>
-            <w:tcW w:w="1275" w:type="dxa"/>
-          </w:tcPr>
-          <w:p>
-            <w:pPr>
-              <w:keepNext/>
-              <w:rPr>
-                <w:lang w:val="en-GB"/>
-              </w:rPr>
-            </w:pPr>
-          </w:p>
-        </w:tc>
-      </w:tr>
-      <w:tr>
-        <w:tc>
-          <w:tcPr>
-            <w:tcW w:w="1242" w:type="dxa"/>
-          </w:tcPr>
-          <w:p>
-            <w:pPr>
-              <w:keepNext/>
-              <w:rPr>
-                <w:lang w:val="en-GB"/>
-              </w:rPr>
-            </w:pPr>
-            <w:r>
-              <w:rPr>
-                <w:lang w:val="en-GB"/>
-              </w:rPr>
-              <w:t>1</w:t>
-            </w:r>
-          </w:p>
-        </w:tc>
-        <w:tc>
-          <w:tcPr>
-            <w:tcW w:w="993" w:type="dxa"/>
-          </w:tcPr>
-          <w:p>
-            <w:pPr>
-              <w:keepNext/>
-              <w:rPr>
-                <w:lang w:val="en-GB"/>
-              </w:rPr>
-            </w:pPr>
-            <w:r>
-              <w:rPr>
-                <w:lang w:val="en-GB"/>
-              </w:rPr>
-              <w:t>150</w:t>
-            </w:r>
-          </w:p>
-        </w:tc>
-        <w:tc>
-          <w:tcPr>
-            <w:tcW w:w="1275" w:type="dxa"/>
-          </w:tcPr>
-          <w:p>
-            <w:pPr>
-              <w:keepNext/>
-              <w:rPr>
-                <w:lang w:val="en-GB"/>
-              </w:rPr>
-            </w:pPr>
-            <w:r>
-              <w:rPr>
-                <w:lang w:val="en-GB"/>
-              </w:rPr>
-              <w:t>0.47</w:t>
-            </w:r>
-          </w:p>
-        </w:tc>
-        <w:tc>
-          <w:tcPr>
-            <w:tcW w:w="1276" w:type="dxa"/>
-          </w:tcPr>
-          <w:p>
-            <w:pPr>
-              <w:keepNext/>
-              <w:rPr>
-                <w:lang w:val="en-GB"/>
-              </w:rPr>
-            </w:pPr>
-            <w:r>
-              <w:rPr>
-                <w:lang w:val="en-GB"/>
-              </w:rPr>
-              <w:t>0.37</w:t>
-            </w:r>
-          </w:p>
-        </w:tc>
-        <w:tc>
-          <w:tcPr>
-            <w:tcW w:w="1276" w:type="dxa"/>
-          </w:tcPr>
-          <w:p>
-            <w:pPr>
-              <w:keepNext/>
-              <w:rPr>
-                <w:lang w:val="en-GB"/>
-              </w:rPr>
-            </w:pPr>
-            <w:r>
-              <w:rPr>
-                <w:lang w:val="en-GB"/>
-              </w:rPr>
-              <w:t>0.31</w:t>
-            </w:r>
-          </w:p>
-        </w:tc>
-        <w:tc>
-          <w:tcPr>
-            <w:tcW w:w="1275" w:type="dxa"/>
-          </w:tcPr>
-          <w:p>
-            <w:pPr>
-              <w:keepNext/>
-              <w:rPr>
-                <w:lang w:val="en-GB"/>
-              </w:rPr>
-            </w:pPr>
-            <w:r>
-              <w:rPr>
-                <w:lang w:val="en-GB"/>
-              </w:rPr>
-              <w:t>0.999</w:t>
-            </w:r>
-          </w:p>
-        </w:tc>
-      </w:tr>
-      <w:tr>
-        <w:tc>
-          <w:tcPr>
-            <w:tcW w:w="1242" w:type="dxa"/>
-          </w:tcPr>
-          <w:p>
-            <w:pPr>
-              <w:keepNext/>
-              <w:rPr>
-                <w:lang w:val="en-GB"/>
-              </w:rPr>
-            </w:pPr>
-            <w:r>
-              <w:rPr>
-                <w:lang w:val="en-GB"/>
-              </w:rPr>
-              <w:t>3</w:t>
-            </w:r>
-          </w:p>
-        </w:tc>
-        <w:tc>
-          <w:tcPr>
-            <w:tcW w:w="993" w:type="dxa"/>
-          </w:tcPr>
-          <w:p>
-            <w:pPr>
-              <w:keepNext/>
-              <w:rPr>
-                <w:lang w:val="en-GB"/>
-              </w:rPr>
-            </w:pPr>
-          </w:p>
-        </w:tc>
-        <w:tc>
-          <w:tcPr>
-            <w:tcW w:w="1275" w:type="dxa"/>
-          </w:tcPr>
-          <w:p>
-            <w:pPr>
-              <w:keepNext/>
-              <w:rPr>
-                <w:lang w:val="en-GB"/>
-              </w:rPr>
-            </w:pPr>
-            <w:r>
-              <w:rPr>
-                <w:lang w:val="en-GB"/>
-              </w:rPr>
-              <w:t>0.34</w:t>
-            </w:r>
-          </w:p>
-        </w:tc>
-        <w:tc>
-          <w:tcPr>
-            <w:tcW w:w="1276" w:type="dxa"/>
-          </w:tcPr>
-          <w:p>
-            <w:pPr>
-              <w:keepNext/>
-              <w:rPr>
-                <w:lang w:val="en-GB"/>
-              </w:rPr>
-            </w:pPr>
-            <w:r>
-              <w:rPr>
-                <w:lang w:val="en-GB"/>
-              </w:rPr>
-              <w:t>0.26</w:t>
-            </w:r>
-          </w:p>
-        </w:tc>
-        <w:tc>
-          <w:tcPr>
-            <w:tcW w:w="1276" w:type="dxa"/>
-          </w:tcPr>
-          <w:p>
-            <w:pPr>
-              <w:keepNext/>
-              <w:rPr>
-                <w:lang w:val="en-GB"/>
-              </w:rPr>
-            </w:pPr>
-            <w:r>
-              <w:rPr>
-                <w:lang w:val="en-GB"/>
-              </w:rPr>
-              <w:t>0.22</w:t>
-            </w:r>
-          </w:p>
-        </w:tc>
-        <w:tc>
-          <w:tcPr>
-            <w:tcW w:w="1275" w:type="dxa"/>
-          </w:tcPr>
-          <w:p>
-            <w:pPr>
-              <w:keepNext/>
-              <w:rPr>
-                <w:lang w:val="en-GB"/>
-              </w:rPr>
-            </w:pPr>
-            <w:r>
-              <w:rPr>
-                <w:lang w:val="en-GB"/>
-              </w:rPr>
-              <w:t>0.876</w:t>
-            </w:r>
-          </w:p>
-        </w:tc>
-      </w:tr>
-      <w:tr>
-        <w:tc>
-          <w:tcPr>
-            <w:tcW w:w="1242" w:type="dxa"/>
-          </w:tcPr>
-          <w:p>
-            <w:pPr>
-              <w:keepNext/>
-              <w:rPr>
-                <w:lang w:val="en-GB"/>
-              </w:rPr>
-            </w:pPr>
-            <w:r>
-              <w:rPr>
-                <w:lang w:val="en-GB"/>
-              </w:rPr>
-              <w:t>9</w:t>
-            </w:r>
-          </w:p>
-        </w:tc>
-        <w:tc>
-          <w:tcPr>
-            <w:tcW w:w="993" w:type="dxa"/>
-          </w:tcPr>
-          <w:p>
-            <w:pPr>
-              <w:keepNext/>
-              <w:rPr>
-                <w:lang w:val="en-GB"/>
-              </w:rPr>
-            </w:pPr>
-          </w:p>
-        </w:tc>
-        <w:tc>
-          <w:tcPr>
-            <w:tcW w:w="1275" w:type="dxa"/>
-          </w:tcPr>
-          <w:p>
-            <w:pPr>
-              <w:keepNext/>
-              <w:rPr>
-                <w:lang w:val="en-GB"/>
-              </w:rPr>
-            </w:pPr>
-            <w:r>
-              <w:rPr>
-                <w:lang w:val="en-GB"/>
-              </w:rPr>
-              <w:t>0.22</w:t>
-            </w:r>
-          </w:p>
-        </w:tc>
-        <w:tc>
-          <w:tcPr>
-            <w:tcW w:w="1276" w:type="dxa"/>
-          </w:tcPr>
-          <w:p>
-            <w:pPr>
-              <w:keepNext/>
-              <w:rPr>
-                <w:lang w:val="en-GB"/>
-              </w:rPr>
-            </w:pPr>
-            <w:r>
-              <w:rPr>
-                <w:lang w:val="en-GB"/>
-              </w:rPr>
-              <w:t>0.17</w:t>
-            </w:r>
-          </w:p>
-        </w:tc>
-        <w:tc>
-          <w:tcPr>
-            <w:tcW w:w="1276" w:type="dxa"/>
-          </w:tcPr>
-          <w:p>
-            <w:pPr>
-              <w:keepNext/>
-              <w:rPr>
-                <w:lang w:val="en-GB"/>
-              </w:rPr>
-            </w:pPr>
-            <w:r>
-              <w:rPr>
-                <w:lang w:val="en-GB"/>
-              </w:rPr>
-              <w:t>0.15</w:t>
-            </w:r>
-          </w:p>
-        </w:tc>
-        <w:tc>
-          <w:tcPr>
-            <w:tcW w:w="1275" w:type="dxa"/>
-          </w:tcPr>
-          <w:p>
-            <w:pPr>
-              <w:keepNext/>
-              <w:rPr>
-                <w:lang w:val="en-GB"/>
-              </w:rPr>
-            </w:pPr>
-            <w:r>
-              <w:rPr>
-                <w:lang w:val="en-GB"/>
-              </w:rPr>
-              <w:t>0.466</w:t>
-            </w:r>
-          </w:p>
-        </w:tc>
-      </w:tr>
-      <w:tr>
-        <w:tc>
-          <w:tcPr>
-            <w:tcW w:w="1242" w:type="dxa"/>
-          </w:tcPr>
-          <w:p>
-            <w:pPr>
-              <w:keepNext/>
-              <w:rPr>
-                <w:lang w:val="en-GB"/>
-              </w:rPr>
-            </w:pPr>
-          </w:p>
-        </w:tc>
-        <w:tc>
-          <w:tcPr>
-            <w:tcW w:w="993" w:type="dxa"/>
-          </w:tcPr>
-          <w:p>
-            <w:pPr>
-              <w:keepNext/>
-              <w:rPr>
-                <w:lang w:val="en-GB"/>
-              </w:rPr>
-            </w:pPr>
-          </w:p>
-        </w:tc>
-        <w:tc>
-          <w:tcPr>
-            <w:tcW w:w="1275" w:type="dxa"/>
-          </w:tcPr>
-          <w:p>
-            <w:pPr>
-              <w:keepNext/>
-              <w:rPr>
-                <w:lang w:val="en-GB"/>
-              </w:rPr>
-            </w:pPr>
-          </w:p>
-        </w:tc>
-        <w:tc>
-          <w:tcPr>
-            <w:tcW w:w="1276" w:type="dxa"/>
-          </w:tcPr>
-          <w:p>
-            <w:pPr>
-              <w:keepNext/>
-              <w:rPr>
-                <w:lang w:val="en-GB"/>
-              </w:rPr>
-            </w:pPr>
-          </w:p>
-        </w:tc>
-        <w:tc>
-          <w:tcPr>
-            <w:tcW w:w="1276" w:type="dxa"/>
-          </w:tcPr>
-          <w:p>
-            <w:pPr>
-              <w:keepNext/>
-              <w:rPr>
-                <w:lang w:val="en-GB"/>
-              </w:rPr>
-            </w:pPr>
-          </w:p>
-        </w:tc>
-        <w:tc>
-          <w:tcPr>
-            <w:tcW w:w="1275" w:type="dxa"/>
-          </w:tcPr>
-          <w:p>
-            <w:pPr>
-              <w:keepNext/>
-              <w:rPr>
-                <w:lang w:val="en-GB"/>
-              </w:rPr>
-            </w:pPr>
-          </w:p>
-        </w:tc>
-      </w:tr>
-      <w:tr>
-        <w:tc>
-          <w:tcPr>
-            <w:tcW w:w="1242" w:type="dxa"/>
-          </w:tcPr>
-          <w:p>
-            <w:pPr>
-              <w:keepNext/>
-              <w:rPr>
-                <w:lang w:val="en-GB"/>
-              </w:rPr>
-            </w:pPr>
-            <w:r>
-              <w:rPr>
-                <w:lang w:val="en-GB"/>
-              </w:rPr>
-              <w:t>1</w:t>
-            </w:r>
-          </w:p>
-        </w:tc>
-        <w:tc>
-          <w:tcPr>
-            <w:tcW w:w="993" w:type="dxa"/>
-          </w:tcPr>
-          <w:p>
-            <w:pPr>
-              <w:keepNext/>
-              <w:rPr>
-                <w:lang w:val="en-GB"/>
-              </w:rPr>
-            </w:pPr>
-            <w:r>
-              <w:rPr>
-                <w:lang w:val="en-GB"/>
-              </w:rPr>
-              <w:t>200</w:t>
-            </w:r>
-          </w:p>
-        </w:tc>
-        <w:tc>
-          <w:tcPr>
-            <w:tcW w:w="1275" w:type="dxa"/>
-          </w:tcPr>
-          <w:p>
-            <w:pPr>
-              <w:keepNext/>
-              <w:rPr>
-                <w:lang w:val="en-GB"/>
-              </w:rPr>
-            </w:pPr>
-            <w:r>
-              <w:rPr>
-                <w:lang w:val="en-GB"/>
-              </w:rPr>
-              <w:t>0.47</w:t>
-            </w:r>
-          </w:p>
-        </w:tc>
-        <w:tc>
-          <w:tcPr>
-            <w:tcW w:w="1276" w:type="dxa"/>
-          </w:tcPr>
-          <w:p>
-            <w:pPr>
-              <w:keepNext/>
-              <w:rPr>
-                <w:lang w:val="en-GB"/>
-              </w:rPr>
-            </w:pPr>
-            <w:r>
-              <w:rPr>
-                <w:lang w:val="en-GB"/>
-              </w:rPr>
-              <w:t>0.37</w:t>
-            </w:r>
-          </w:p>
-        </w:tc>
-        <w:tc>
-          <w:tcPr>
-            <w:tcW w:w="1276" w:type="dxa"/>
-          </w:tcPr>
-          <w:p>
-            <w:pPr>
-              <w:keepNext/>
-              <w:rPr>
-                <w:lang w:val="en-GB"/>
-              </w:rPr>
-            </w:pPr>
-            <w:r>
-              <w:rPr>
-                <w:lang w:val="en-GB"/>
-              </w:rPr>
-              <w:t>0.31</w:t>
-            </w:r>
-          </w:p>
-        </w:tc>
-        <w:tc>
-          <w:tcPr>
-            <w:tcW w:w="1275" w:type="dxa"/>
-          </w:tcPr>
-          <w:p>
-            <w:pPr>
-              <w:keepNext/>
-              <w:rPr>
-                <w:lang w:val="en-GB"/>
-              </w:rPr>
-            </w:pPr>
-            <w:r>
-              <w:rPr>
-                <w:lang w:val="en-GB"/>
-              </w:rPr>
-              <w:t>1.000</w:t>
-            </w:r>
-          </w:p>
-        </w:tc>
-      </w:tr>
-      <w:tr>
-        <w:tc>
-          <w:tcPr>
-            <w:tcW w:w="1242" w:type="dxa"/>
-          </w:tcPr>
-          <w:p>
-            <w:pPr>
-              <w:keepNext/>
-              <w:rPr>
-                <w:lang w:val="en-GB"/>
-              </w:rPr>
-            </w:pPr>
-            <w:r>
-              <w:rPr>
-                <w:lang w:val="en-GB"/>
-              </w:rPr>
-              <w:t>3</w:t>
-            </w:r>
-          </w:p>
-        </w:tc>
-        <w:tc>
-          <w:tcPr>
-            <w:tcW w:w="993" w:type="dxa"/>
-          </w:tcPr>
-          <w:p>
-            <w:pPr>
-              <w:keepNext/>
-              <w:rPr>
-                <w:lang w:val="en-GB"/>
-              </w:rPr>
-            </w:pPr>
-          </w:p>
-        </w:tc>
-        <w:tc>
-          <w:tcPr>
-            <w:tcW w:w="1275" w:type="dxa"/>
-          </w:tcPr>
-          <w:p>
-            <w:pPr>
-              <w:keepNext/>
-              <w:rPr>
-                <w:lang w:val="en-GB"/>
-              </w:rPr>
-            </w:pPr>
-            <w:r>
-              <w:rPr>
-                <w:lang w:val="en-GB"/>
-              </w:rPr>
-              <w:t>0.34</w:t>
-            </w:r>
-          </w:p>
-        </w:tc>
-        <w:tc>
-          <w:tcPr>
-            <w:tcW w:w="1276" w:type="dxa"/>
-          </w:tcPr>
-          <w:p>
-            <w:pPr>
-              <w:keepNext/>
-              <w:rPr>
-                <w:lang w:val="en-GB"/>
-              </w:rPr>
-            </w:pPr>
-            <w:r>
-              <w:rPr>
-                <w:lang w:val="en-GB"/>
-              </w:rPr>
-              <w:t>0.26</w:t>
-            </w:r>
-          </w:p>
-        </w:tc>
-        <w:tc>
-          <w:tcPr>
-            <w:tcW w:w="1276" w:type="dxa"/>
-          </w:tcPr>
-          <w:p>
-            <w:pPr>
-              <w:keepNext/>
-              <w:rPr>
-                <w:lang w:val="en-GB"/>
-              </w:rPr>
-            </w:pPr>
-            <w:r>
-              <w:rPr>
-                <w:lang w:val="en-GB"/>
-              </w:rPr>
-              <w:t>0.23</w:t>
-            </w:r>
-          </w:p>
-        </w:tc>
-        <w:tc>
-          <w:tcPr>
-            <w:tcW w:w="1275" w:type="dxa"/>
-          </w:tcPr>
-          <w:p>
-            <w:pPr>
-              <w:keepNext/>
-              <w:rPr>
-                <w:lang w:val="en-GB"/>
-              </w:rPr>
-            </w:pPr>
-            <w:r>
-              <w:rPr>
-                <w:lang w:val="en-GB"/>
-              </w:rPr>
-              <w:t>0.950</w:t>
-            </w:r>
-          </w:p>
-        </w:tc>
-      </w:tr>
-      <w:tr>
-        <w:tc>
-          <w:tcPr>
-            <w:tcW w:w="1242" w:type="dxa"/>
-          </w:tcPr>
-          <w:p>
-            <w:pPr>
-              <w:keepNext/>
-              <w:rPr>
-                <w:lang w:val="en-GB"/>
-              </w:rPr>
-            </w:pPr>
-            <w:r>
-              <w:rPr>
-                <w:lang w:val="en-GB"/>
-              </w:rPr>
-              <w:t>9</w:t>
-            </w:r>
-          </w:p>
-        </w:tc>
-        <w:tc>
-          <w:tcPr>
-            <w:tcW w:w="993" w:type="dxa"/>
-          </w:tcPr>
-          <w:p>
-            <w:pPr>
-              <w:keepNext/>
-              <w:rPr>
-                <w:lang w:val="en-GB"/>
-              </w:rPr>
-            </w:pPr>
-          </w:p>
-        </w:tc>
-        <w:tc>
-          <w:tcPr>
-            <w:tcW w:w="1275" w:type="dxa"/>
-          </w:tcPr>
-          <w:p>
-            <w:pPr>
-              <w:keepNext/>
-              <w:rPr>
-                <w:lang w:val="en-GB"/>
-              </w:rPr>
-            </w:pPr>
-            <w:r>
-              <w:rPr>
-                <w:lang w:val="en-GB"/>
-              </w:rPr>
-              <w:t>0.22</w:t>
-            </w:r>
-          </w:p>
-        </w:tc>
-        <w:tc>
-          <w:tcPr>
-            <w:tcW w:w="1276" w:type="dxa"/>
-          </w:tcPr>
-          <w:p>
-            <w:pPr>
-              <w:keepNext/>
-              <w:rPr>
-                <w:lang w:val="en-GB"/>
-              </w:rPr>
-            </w:pPr>
-            <w:r>
-              <w:rPr>
-                <w:lang w:val="en-GB"/>
-              </w:rPr>
-              <w:t>0.17</w:t>
-            </w:r>
-          </w:p>
-        </w:tc>
-        <w:tc>
-          <w:tcPr>
-            <w:tcW w:w="1276" w:type="dxa"/>
-          </w:tcPr>
-          <w:p>
-            <w:pPr>
-              <w:keepNext/>
-              <w:rPr>
-                <w:lang w:val="en-GB"/>
-              </w:rPr>
-            </w:pPr>
-            <w:r>
-              <w:rPr>
-                <w:lang w:val="en-GB"/>
-              </w:rPr>
-              <w:t>0.15</w:t>
-            </w:r>
-          </w:p>
-        </w:tc>
-        <w:tc>
-          <w:tcPr>
-            <w:tcW w:w="1275" w:type="dxa"/>
-          </w:tcPr>
-          <w:p>
-            <w:pPr>
-              <w:keepNext/>
-              <w:rPr>
-                <w:lang w:val="en-GB"/>
-              </w:rPr>
-            </w:pPr>
-            <w:r>
-              <w:rPr>
-                <w:lang w:val="en-GB"/>
-              </w:rPr>
-              <w:t>0.577</w:t>
-            </w:r>
-          </w:p>
-        </w:tc>
-      </w:tr>
-      <w:tr>
-        <w:tc>
-          <w:tcPr>
-            <w:tcW w:w="1242" w:type="dxa"/>
-          </w:tcPr>
-          <w:p>
-            <w:pPr>
-              <w:keepNext/>
-              <w:rPr>
-                <w:lang w:val="en-GB"/>
-              </w:rPr>
-            </w:pPr>
-          </w:p>
-        </w:tc>
-        <w:tc>
-          <w:tcPr>
-            <w:tcW w:w="993" w:type="dxa"/>
-          </w:tcPr>
-          <w:p>
-            <w:pPr>
-              <w:keepNext/>
-              <w:rPr>
-                <w:lang w:val="en-GB"/>
-              </w:rPr>
-            </w:pPr>
-          </w:p>
-        </w:tc>
-        <w:tc>
-          <w:tcPr>
-            <w:tcW w:w="1275" w:type="dxa"/>
-          </w:tcPr>
-          <w:p>
-            <w:pPr>
-              <w:keepNext/>
-              <w:rPr>
-                <w:lang w:val="en-GB"/>
-              </w:rPr>
-            </w:pPr>
-          </w:p>
-        </w:tc>
-        <w:tc>
-          <w:tcPr>
-            <w:tcW w:w="1276" w:type="dxa"/>
-          </w:tcPr>
-          <w:p>
-            <w:pPr>
-              <w:keepNext/>
-              <w:rPr>
-                <w:lang w:val="en-GB"/>
-              </w:rPr>
-            </w:pPr>
-          </w:p>
-        </w:tc>
-        <w:tc>
-          <w:tcPr>
-            <w:tcW w:w="1276" w:type="dxa"/>
-          </w:tcPr>
-          <w:p>
-            <w:pPr>
-              <w:keepNext/>
-              <w:rPr>
-                <w:lang w:val="en-GB"/>
-              </w:rPr>
-            </w:pPr>
-          </w:p>
-        </w:tc>
-        <w:tc>
-          <w:tcPr>
-            <w:tcW w:w="1275" w:type="dxa"/>
-          </w:tcPr>
-          <w:p>
-            <w:pPr>
-              <w:keepNext/>
-              <w:rPr>
-                <w:lang w:val="en-GB"/>
-              </w:rPr>
-            </w:pPr>
-          </w:p>
-        </w:tc>
-      </w:tr>
-      <w:tr>
-        <w:tc>
-          <w:tcPr>
-            <w:tcW w:w="1242" w:type="dxa"/>
-          </w:tcPr>
-          <w:p>
-            <w:pPr>
-              <w:keepNext/>
-              <w:rPr>
-                <w:lang w:val="en-GB"/>
-              </w:rPr>
-            </w:pPr>
-            <w:r>
-              <w:rPr>
-                <w:lang w:val="en-GB"/>
-              </w:rPr>
-              <w:t>1</w:t>
-            </w:r>
-          </w:p>
-        </w:tc>
-        <w:tc>
-          <w:tcPr>
-            <w:tcW w:w="993" w:type="dxa"/>
-          </w:tcPr>
-          <w:p>
-            <w:pPr>
-              <w:keepNext/>
-              <w:rPr>
-                <w:lang w:val="en-GB"/>
-              </w:rPr>
-            </w:pPr>
-            <w:r>
-              <w:rPr>
-                <w:lang w:val="en-GB"/>
-              </w:rPr>
-              <w:t>250</w:t>
-            </w:r>
-          </w:p>
-        </w:tc>
-        <w:tc>
-          <w:tcPr>
-            <w:tcW w:w="1275" w:type="dxa"/>
-          </w:tcPr>
-          <w:p>
-            <w:pPr>
-              <w:keepNext/>
-              <w:rPr>
-                <w:lang w:val="en-GB"/>
-              </w:rPr>
-            </w:pPr>
-            <w:r>
-              <w:rPr>
-                <w:lang w:val="en-GB"/>
-              </w:rPr>
-              <w:t>0.47</w:t>
-            </w:r>
-          </w:p>
-        </w:tc>
-        <w:tc>
-          <w:tcPr>
-            <w:tcW w:w="1276" w:type="dxa"/>
-          </w:tcPr>
-          <w:p>
-            <w:pPr>
-              <w:keepNext/>
-              <w:rPr>
-                <w:lang w:val="en-GB"/>
-              </w:rPr>
-            </w:pPr>
-            <w:r>
-              <w:rPr>
-                <w:lang w:val="en-GB"/>
-              </w:rPr>
-              <w:t>0.37</w:t>
-            </w:r>
-          </w:p>
-        </w:tc>
-        <w:tc>
-          <w:tcPr>
-            <w:tcW w:w="1276" w:type="dxa"/>
-          </w:tcPr>
-          <w:p>
-            <w:pPr>
-              <w:keepNext/>
-              <w:rPr>
-                <w:lang w:val="en-GB"/>
-              </w:rPr>
-            </w:pPr>
-            <w:r>
-              <w:rPr>
-                <w:lang w:val="en-GB"/>
-              </w:rPr>
-              <w:t>0.31</w:t>
-            </w:r>
-          </w:p>
-        </w:tc>
-        <w:tc>
-          <w:tcPr>
-            <w:tcW w:w="1275" w:type="dxa"/>
-          </w:tcPr>
-          <w:p>
-            <w:pPr>
-              <w:keepNext/>
-              <w:rPr>
-                <w:lang w:val="en-GB"/>
-              </w:rPr>
-            </w:pPr>
-            <w:r>
-              <w:rPr>
-                <w:lang w:val="en-GB"/>
-              </w:rPr>
-              <w:t>1.000</w:t>
-            </w:r>
-          </w:p>
-        </w:tc>
-      </w:tr>
-      <w:tr>
-        <w:tc>
-          <w:tcPr>
-            <w:tcW w:w="1242" w:type="dxa"/>
-          </w:tcPr>
-          <w:p>
-            <w:pPr>
-              <w:keepNext/>
-              <w:rPr>
-                <w:lang w:val="en-GB"/>
-              </w:rPr>
-            </w:pPr>
-            <w:r>
-              <w:rPr>
-                <w:lang w:val="en-GB"/>
-              </w:rPr>
-              <w:t>3</w:t>
-            </w:r>
-          </w:p>
-        </w:tc>
-        <w:tc>
-          <w:tcPr>
-            <w:tcW w:w="993" w:type="dxa"/>
-          </w:tcPr>
-          <w:p>
-            <w:pPr>
-              <w:keepNext/>
-              <w:rPr>
-                <w:lang w:val="en-GB"/>
-              </w:rPr>
-            </w:pPr>
-          </w:p>
-        </w:tc>
-        <w:tc>
-          <w:tcPr>
-            <w:tcW w:w="1275" w:type="dxa"/>
-          </w:tcPr>
-          <w:p>
-            <w:pPr>
-              <w:keepNext/>
-              <w:rPr>
-                <w:lang w:val="en-GB"/>
-              </w:rPr>
-            </w:pPr>
-            <w:r>
-              <w:rPr>
-                <w:lang w:val="en-GB"/>
-              </w:rPr>
-              <w:t>0.34</w:t>
-            </w:r>
-          </w:p>
-        </w:tc>
-        <w:tc>
-          <w:tcPr>
-            <w:tcW w:w="1276" w:type="dxa"/>
-          </w:tcPr>
-          <w:p>
-            <w:pPr>
-              <w:keepNext/>
-              <w:rPr>
-                <w:lang w:val="en-GB"/>
-              </w:rPr>
-            </w:pPr>
-            <w:r>
-              <w:rPr>
-                <w:lang w:val="en-GB"/>
-              </w:rPr>
-              <w:t>0.26</w:t>
-            </w:r>
-          </w:p>
-        </w:tc>
-        <w:tc>
-          <w:tcPr>
-            <w:tcW w:w="1276" w:type="dxa"/>
-          </w:tcPr>
-          <w:p>
-            <w:pPr>
-              <w:keepNext/>
-              <w:rPr>
-                <w:lang w:val="en-GB"/>
-              </w:rPr>
-            </w:pPr>
-            <w:r>
-              <w:rPr>
-                <w:lang w:val="en-GB"/>
-              </w:rPr>
-              <w:t>0.23</w:t>
-            </w:r>
-          </w:p>
-        </w:tc>
-        <w:tc>
-          <w:tcPr>
-            <w:tcW w:w="1275" w:type="dxa"/>
-          </w:tcPr>
-          <w:p>
-            <w:pPr>
-              <w:keepNext/>
-              <w:rPr>
-                <w:lang w:val="en-GB"/>
-              </w:rPr>
-            </w:pPr>
-            <w:r>
-              <w:rPr>
-                <w:lang w:val="en-GB"/>
-              </w:rPr>
-              <w:t>0.983</w:t>
-            </w:r>
-          </w:p>
-        </w:tc>
-      </w:tr>
-      <w:tr>
-        <w:tc>
-          <w:tcPr>
-            <w:tcW w:w="1242" w:type="dxa"/>
-          </w:tcPr>
-          <w:p>
-            <w:pPr>
-              <w:keepNext/>
-              <w:rPr>
-                <w:lang w:val="en-GB"/>
-              </w:rPr>
-            </w:pPr>
-            <w:r>
-              <w:rPr>
-                <w:lang w:val="en-GB"/>
-              </w:rPr>
-              <w:t>9</w:t>
-            </w:r>
-          </w:p>
-        </w:tc>
-        <w:tc>
-          <w:tcPr>
-            <w:tcW w:w="993" w:type="dxa"/>
-          </w:tcPr>
-          <w:p>
-            <w:pPr>
-              <w:keepNext/>
-              <w:rPr>
-                <w:lang w:val="en-GB"/>
-              </w:rPr>
-            </w:pPr>
-          </w:p>
-        </w:tc>
-        <w:tc>
-          <w:tcPr>
-            <w:tcW w:w="1275" w:type="dxa"/>
-          </w:tcPr>
-          <w:p>
-            <w:pPr>
-              <w:keepNext/>
-              <w:rPr>
-                <w:lang w:val="en-GB"/>
-              </w:rPr>
-            </w:pPr>
-            <w:r>
-              <w:rPr>
-                <w:lang w:val="en-GB"/>
-              </w:rPr>
-              <w:t>0.22</w:t>
-            </w:r>
-          </w:p>
-        </w:tc>
-        <w:tc>
-          <w:tcPr>
-            <w:tcW w:w="1276" w:type="dxa"/>
-          </w:tcPr>
-          <w:p>
-            <w:pPr>
-              <w:keepNext/>
-              <w:rPr>
-                <w:lang w:val="en-GB"/>
-              </w:rPr>
-            </w:pPr>
-            <w:r>
-              <w:rPr>
-                <w:lang w:val="en-GB"/>
-              </w:rPr>
-              <w:t>0.17</w:t>
-            </w:r>
-          </w:p>
-        </w:tc>
-        <w:tc>
-          <w:tcPr>
-            <w:tcW w:w="1276" w:type="dxa"/>
-          </w:tcPr>
-          <w:p>
-            <w:pPr>
-              <w:keepNext/>
-              <w:rPr>
-                <w:lang w:val="en-GB"/>
-              </w:rPr>
-            </w:pPr>
-            <w:r>
-              <w:rPr>
-                <w:lang w:val="en-GB"/>
-              </w:rPr>
-              <w:t>0.14</w:t>
-            </w:r>
-          </w:p>
-        </w:tc>
-        <w:tc>
-          <w:tcPr>
-            <w:tcW w:w="1275" w:type="dxa"/>
-          </w:tcPr>
-          <w:p>
-            <w:pPr>
-              <w:keepNext/>
-              <w:rPr>
-                <w:lang w:val="en-GB"/>
-              </w:rPr>
-            </w:pPr>
-            <w:r>
-              <w:rPr>
-                <w:lang w:val="en-GB"/>
-              </w:rPr>
-              <w:t>0.657</w:t>
-            </w:r>
-          </w:p>
-        </w:tc>
-      </w:tr>
-      <w:tr>
-        <w:tc>
-          <w:tcPr>
-            <w:tcW w:w="1242" w:type="dxa"/>
-          </w:tcPr>
-          <w:p>
-            <w:pPr>
-              <w:keepNext/>
-              <w:rPr>
-                <w:lang w:val="en-GB"/>
-              </w:rPr>
-            </w:pPr>
-          </w:p>
-        </w:tc>
-        <w:tc>
-          <w:tcPr>
-            <w:tcW w:w="993" w:type="dxa"/>
-          </w:tcPr>
-          <w:p>
-            <w:pPr>
-              <w:keepNext/>
-              <w:rPr>
-                <w:lang w:val="en-GB"/>
-              </w:rPr>
-            </w:pPr>
-          </w:p>
-        </w:tc>
-        <w:tc>
-          <w:tcPr>
-            <w:tcW w:w="1275" w:type="dxa"/>
-          </w:tcPr>
-          <w:p>
-            <w:pPr>
-              <w:keepNext/>
-              <w:rPr>
-                <w:lang w:val="en-GB"/>
-              </w:rPr>
-            </w:pPr>
-          </w:p>
-        </w:tc>
-        <w:tc>
-          <w:tcPr>
-            <w:tcW w:w="1276" w:type="dxa"/>
-          </w:tcPr>
-          <w:p>
-            <w:pPr>
-              <w:keepNext/>
-              <w:rPr>
-                <w:lang w:val="en-GB"/>
-              </w:rPr>
-            </w:pPr>
-          </w:p>
-        </w:tc>
-        <w:tc>
-          <w:tcPr>
-            <w:tcW w:w="1276" w:type="dxa"/>
-          </w:tcPr>
-          <w:p>
-            <w:pPr>
-              <w:keepNext/>
-              <w:rPr>
-                <w:lang w:val="en-GB"/>
-              </w:rPr>
-            </w:pPr>
-          </w:p>
-        </w:tc>
-        <w:tc>
-          <w:tcPr>
-            <w:tcW w:w="1275" w:type="dxa"/>
-          </w:tcPr>
-          <w:p>
-            <w:pPr>
-              <w:keepNext/>
-              <w:rPr>
-                <w:lang w:val="en-GB"/>
-              </w:rPr>
-            </w:pPr>
-          </w:p>
-        </w:tc>
-      </w:tr>
-      <w:tr>
-        <w:tc>
-          <w:tcPr>
-            <w:tcW w:w="1242" w:type="dxa"/>
-          </w:tcPr>
-          <w:p>
-            <w:pPr>
-              <w:keepNext/>
-              <w:rPr>
-                <w:lang w:val="en-GB"/>
-              </w:rPr>
-            </w:pPr>
-            <w:r>
-              <w:rPr>
-                <w:lang w:val="en-GB"/>
-              </w:rPr>
-              <w:t>1</w:t>
-            </w:r>
-          </w:p>
-        </w:tc>
-        <w:tc>
-          <w:tcPr>
-            <w:tcW w:w="993" w:type="dxa"/>
-          </w:tcPr>
-          <w:p>
-            <w:pPr>
-              <w:keepNext/>
-              <w:rPr>
-                <w:lang w:val="en-GB"/>
-              </w:rPr>
-            </w:pPr>
-            <w:r>
-              <w:rPr>
-                <w:lang w:val="en-GB"/>
-              </w:rPr>
-              <w:t>300</w:t>
-            </w:r>
-          </w:p>
-        </w:tc>
-        <w:tc>
-          <w:tcPr>
-            <w:tcW w:w="1275" w:type="dxa"/>
-          </w:tcPr>
-          <w:p>
-            <w:pPr>
-              <w:keepNext/>
-              <w:rPr>
-                <w:lang w:val="en-GB"/>
-              </w:rPr>
-            </w:pPr>
-            <w:r>
-              <w:rPr>
-                <w:lang w:val="en-GB"/>
-              </w:rPr>
-              <w:t>0.47</w:t>
-            </w:r>
-          </w:p>
-        </w:tc>
-        <w:tc>
-          <w:tcPr>
-            <w:tcW w:w="1276" w:type="dxa"/>
-          </w:tcPr>
-          <w:p>
-            <w:pPr>
-              <w:keepNext/>
-              <w:rPr>
-                <w:lang w:val="en-GB"/>
-              </w:rPr>
-            </w:pPr>
-            <w:r>
-              <w:rPr>
-                <w:lang w:val="en-GB"/>
-              </w:rPr>
-              <w:t>0.37</w:t>
-            </w:r>
-          </w:p>
-        </w:tc>
-        <w:tc>
-          <w:tcPr>
-            <w:tcW w:w="1276" w:type="dxa"/>
-          </w:tcPr>
-          <w:p>
-            <w:pPr>
-              <w:keepNext/>
-              <w:rPr>
-                <w:lang w:val="en-GB"/>
-              </w:rPr>
-            </w:pPr>
-            <w:r>
-              <w:rPr>
-                <w:lang w:val="en-GB"/>
-              </w:rPr>
-              <w:t>0.31</w:t>
-            </w:r>
-          </w:p>
-        </w:tc>
-        <w:tc>
-          <w:tcPr>
-            <w:tcW w:w="1275" w:type="dxa"/>
-          </w:tcPr>
-          <w:p>
-            <w:pPr>
-              <w:keepNext/>
-              <w:rPr>
-                <w:lang w:val="en-GB"/>
-              </w:rPr>
-            </w:pPr>
-            <w:r>
-              <w:rPr>
-                <w:lang w:val="en-GB"/>
-              </w:rPr>
-              <w:t>1.000</w:t>
-            </w:r>
-          </w:p>
-        </w:tc>
-      </w:tr>
-      <w:tr>
-        <w:tc>
-          <w:tcPr>
-            <w:tcW w:w="1242" w:type="dxa"/>
-          </w:tcPr>
-          <w:p>
-            <w:pPr>
-              <w:keepNext/>
-              <w:rPr>
-                <w:lang w:val="en-GB"/>
-              </w:rPr>
-            </w:pPr>
-            <w:r>
-              <w:rPr>
-                <w:lang w:val="en-GB"/>
-              </w:rPr>
-              <w:t>3</w:t>
-            </w:r>
-          </w:p>
-        </w:tc>
-        <w:tc>
-          <w:tcPr>
-            <w:tcW w:w="993" w:type="dxa"/>
-          </w:tcPr>
-          <w:p>
-            <w:pPr>
-              <w:keepNext/>
-              <w:rPr>
-                <w:lang w:val="en-GB"/>
-              </w:rPr>
-            </w:pPr>
-          </w:p>
-        </w:tc>
-        <w:tc>
-          <w:tcPr>
-            <w:tcW w:w="1275" w:type="dxa"/>
-          </w:tcPr>
-          <w:p>
-            <w:pPr>
-              <w:keepNext/>
-              <w:rPr>
-                <w:lang w:val="en-GB"/>
-              </w:rPr>
-            </w:pPr>
-            <w:r>
-              <w:rPr>
-                <w:lang w:val="en-GB"/>
-              </w:rPr>
-              <w:t>0.34</w:t>
-            </w:r>
-          </w:p>
-        </w:tc>
-        <w:tc>
-          <w:tcPr>
-            <w:tcW w:w="1276" w:type="dxa"/>
-          </w:tcPr>
-          <w:p>
-            <w:pPr>
-              <w:keepNext/>
-              <w:rPr>
-                <w:lang w:val="en-GB"/>
-              </w:rPr>
-            </w:pPr>
-            <w:r>
-              <w:rPr>
-                <w:lang w:val="en-GB"/>
-              </w:rPr>
-              <w:t>0.26</w:t>
-            </w:r>
-          </w:p>
-        </w:tc>
-        <w:tc>
-          <w:tcPr>
-            <w:tcW w:w="1276" w:type="dxa"/>
-          </w:tcPr>
-          <w:p>
-            <w:pPr>
-              <w:keepNext/>
-              <w:rPr>
-                <w:lang w:val="en-GB"/>
-              </w:rPr>
-            </w:pPr>
-            <w:r>
-              <w:rPr>
-                <w:lang w:val="en-GB"/>
-              </w:rPr>
-              <w:t>0.22</w:t>
-            </w:r>
-          </w:p>
-        </w:tc>
-        <w:tc>
-          <w:tcPr>
-            <w:tcW w:w="1275" w:type="dxa"/>
-          </w:tcPr>
-          <w:p>
-            <w:pPr>
-              <w:keepNext/>
-              <w:rPr>
-                <w:lang w:val="en-GB"/>
-              </w:rPr>
-            </w:pPr>
-            <w:r>
-              <w:rPr>
-                <w:lang w:val="en-GB"/>
-              </w:rPr>
-              <w:t>0.992</w:t>
-            </w:r>
-          </w:p>
-        </w:tc>
-      </w:tr>
-      <w:tr>
-        <w:tc>
-          <w:tcPr>
-            <w:tcW w:w="1242" w:type="dxa"/>
-          </w:tcPr>
-          <w:p>
-            <w:pPr>
-              <w:keepNext/>
-              <w:rPr>
-                <w:lang w:val="en-GB"/>
-              </w:rPr>
-            </w:pPr>
-            <w:r>
-              <w:rPr>
-                <w:lang w:val="en-GB"/>
-              </w:rPr>
-              <w:t>9</w:t>
-            </w:r>
-          </w:p>
-        </w:tc>
-        <w:tc>
-          <w:tcPr>
-            <w:tcW w:w="993" w:type="dxa"/>
-          </w:tcPr>
-          <w:p>
-            <w:pPr>
-              <w:keepNext/>
-              <w:rPr>
-                <w:lang w:val="en-GB"/>
-              </w:rPr>
-            </w:pPr>
-          </w:p>
-        </w:tc>
-        <w:tc>
-          <w:tcPr>
-            <w:tcW w:w="1275" w:type="dxa"/>
-          </w:tcPr>
-          <w:p>
-            <w:pPr>
-              <w:keepNext/>
-              <w:rPr>
-                <w:lang w:val="en-GB"/>
-              </w:rPr>
-            </w:pPr>
-            <w:r>
-              <w:rPr>
-                <w:lang w:val="en-GB"/>
-              </w:rPr>
-              <w:t>0.22</w:t>
-            </w:r>
-          </w:p>
-        </w:tc>
-        <w:tc>
-          <w:tcPr>
-            <w:tcW w:w="1276" w:type="dxa"/>
-          </w:tcPr>
-          <w:p>
-            <w:pPr>
-              <w:keepNext/>
-              <w:rPr>
-                <w:lang w:val="en-GB"/>
-              </w:rPr>
-            </w:pPr>
-            <w:r>
-              <w:rPr>
-                <w:lang w:val="en-GB"/>
-              </w:rPr>
-              <w:t>0.17</w:t>
-            </w:r>
-          </w:p>
-        </w:tc>
-        <w:tc>
-          <w:tcPr>
-            <w:tcW w:w="1276" w:type="dxa"/>
-          </w:tcPr>
-          <w:p>
-            <w:pPr>
-              <w:keepNext/>
-              <w:rPr>
-                <w:lang w:val="en-GB"/>
-              </w:rPr>
-            </w:pPr>
-            <w:r>
-              <w:rPr>
-                <w:lang w:val="en-GB"/>
-              </w:rPr>
-              <w:t>0.15</w:t>
-            </w:r>
-          </w:p>
-        </w:tc>
-        <w:tc>
-          <w:tcPr>
-            <w:tcW w:w="1275" w:type="dxa"/>
-          </w:tcPr>
-          <w:p>
-            <w:pPr>
-              <w:keepNext/>
-              <w:rPr>
-                <w:lang w:val="en-GB"/>
-              </w:rPr>
-            </w:pPr>
-            <w:r>
-              <w:rPr>
-                <w:lang w:val="en-GB"/>
-              </w:rPr>
-              <w:t>0.744</w:t>
-            </w:r>
-          </w:p>
-        </w:tc>
-      </w:tr>
-      <w:tr>
-        <w:tc>
-          <w:tcPr>
-            <w:tcW w:w="1242" w:type="dxa"/>
-          </w:tcPr>
-          <w:p>
-            <w:pPr>
-              <w:keepNext/>
-              <w:rPr>
-                <w:lang w:val="en-GB"/>
-              </w:rPr>
-            </w:pPr>
-          </w:p>
-        </w:tc>
-        <w:tc>
-          <w:tcPr>
-            <w:tcW w:w="993" w:type="dxa"/>
-          </w:tcPr>
-          <w:p>
-            <w:pPr>
-              <w:keepNext/>
-              <w:rPr>
-                <w:lang w:val="en-GB"/>
-              </w:rPr>
-            </w:pPr>
-          </w:p>
-        </w:tc>
-        <w:tc>
-          <w:tcPr>
-            <w:tcW w:w="1275" w:type="dxa"/>
-          </w:tcPr>
-          <w:p>
-            <w:pPr>
-              <w:keepNext/>
-              <w:rPr>
-                <w:lang w:val="en-GB"/>
-              </w:rPr>
-            </w:pPr>
-          </w:p>
-        </w:tc>
-        <w:tc>
-          <w:tcPr>
-            <w:tcW w:w="1276" w:type="dxa"/>
-          </w:tcPr>
-          <w:p>
-            <w:pPr>
-              <w:keepNext/>
-              <w:rPr>
-                <w:lang w:val="en-GB"/>
-              </w:rPr>
-            </w:pPr>
-          </w:p>
-        </w:tc>
-        <w:tc>
-          <w:tcPr>
-            <w:tcW w:w="1276" w:type="dxa"/>
-          </w:tcPr>
-          <w:p>
-            <w:pPr>
-              <w:keepNext/>
-              <w:rPr>
-                <w:lang w:val="en-GB"/>
-              </w:rPr>
-            </w:pPr>
-          </w:p>
-        </w:tc>
-        <w:tc>
-          <w:tcPr>
-            <w:tcW w:w="1275" w:type="dxa"/>
-          </w:tcPr>
-          <w:p>
-            <w:pPr>
-              <w:keepNext/>
-              <w:rPr>
-                <w:lang w:val="en-GB"/>
-              </w:rPr>
-            </w:pPr>
-          </w:p>
-        </w:tc>
-      </w:tr>
-    </w:tbl>
+    </w:p>
     <w:p>
       <w:pPr>
         <w:spacing w:line="360" w:lineRule="auto"/>
@@ -10523,6 +9057,258 @@
       <w:pPr>
         <w:spacing w:line="360" w:lineRule="auto"/>
         <w:rPr>
+          <w:lang w:val="en-GB"/>
+        </w:rPr>
+      </w:pPr>
+    </w:p>
+    <w:p>
+      <w:pPr>
+        <w:spacing w:line="360" w:lineRule="auto"/>
+        <w:rPr>
+          <w:lang w:val="en-GB"/>
+        </w:rPr>
+      </w:pPr>
+    </w:p>
+    <w:p>
+      <w:pPr>
+        <w:spacing w:line="360" w:lineRule="auto"/>
+        <w:rPr>
+          <w:lang w:val="en-GB"/>
+        </w:rPr>
+      </w:pPr>
+    </w:p>
+    <w:p>
+      <w:pPr>
+        <w:spacing w:line="360" w:lineRule="auto"/>
+        <w:rPr>
+          <w:lang w:val="en-GB"/>
+        </w:rPr>
+      </w:pPr>
+    </w:p>
+    <w:p>
+      <w:pPr>
+        <w:spacing w:line="360" w:lineRule="auto"/>
+        <w:rPr>
+          <w:lang w:val="en-GB"/>
+        </w:rPr>
+      </w:pPr>
+    </w:p>
+    <w:p>
+      <w:pPr>
+        <w:spacing w:line="360" w:lineRule="auto"/>
+        <w:rPr>
+          <w:lang w:val="en-GB"/>
+        </w:rPr>
+      </w:pPr>
+    </w:p>
+    <w:p>
+      <w:pPr>
+        <w:spacing w:line="360" w:lineRule="auto"/>
+        <w:rPr>
+          <w:lang w:val="en-GB"/>
+        </w:rPr>
+      </w:pPr>
+    </w:p>
+    <w:p>
+      <w:pPr>
+        <w:spacing w:line="360" w:lineRule="auto"/>
+        <w:rPr>
+          <w:lang w:val="en-GB"/>
+        </w:rPr>
+      </w:pPr>
+    </w:p>
+    <w:p>
+      <w:pPr>
+        <w:spacing w:line="360" w:lineRule="auto"/>
+        <w:rPr>
+          <w:lang w:val="en-GB"/>
+        </w:rPr>
+      </w:pPr>
+      <w:r>
+        <w:rPr>
+          <w:lang w:val="en-GB"/>
+        </w:rPr>
+        <w:t>Figure 1. Power curve for alpha = 0.05. The red and blue dashed lines indicate power of 80% and 90% respectively.</w:t>
+      </w:r>
+    </w:p>
+    <w:p>
+      <w:pPr>
+        <w:spacing w:line="360" w:lineRule="auto"/>
+        <w:rPr>
+          <w:lang w:val="en-GB"/>
+        </w:rPr>
+      </w:pPr>
+    </w:p>
+    <w:p>
+      <w:pPr>
+        <w:spacing w:line="360" w:lineRule="auto"/>
+        <w:rPr>
+          <w:lang w:val="en-GB"/>
+        </w:rPr>
+      </w:pPr>
+      <w:r>
+        <w:rPr>
+          <w:noProof/>
+          <w:lang w:val="en-US"/>
+        </w:rPr>
+        <w:drawing>
+          <wp:inline distT="0" distB="0" distL="0" distR="0" wp14:anchorId="55AA7641" wp14:editId="151119B0">
+            <wp:extent cx="4686300" cy="3622261"/>
+            <wp:effectExtent l="0" t="0" r="0" b="10160"/>
+            <wp:docPr id="2" name="Picture 1" descr="Macintosh HD:Users:peterverboon:Documents:Open Universiteit:Onderzoek:Methodologie:Power-computations:Power_moderation alpah01.pdf"/>
+            <wp:cNvGraphicFramePr>
+              <a:graphicFrameLocks xmlns:a="http://schemas.openxmlformats.org/drawingml/2006/main" noChangeAspect="1"/>
+            </wp:cNvGraphicFramePr>
+            <a:graphic xmlns:a="http://schemas.openxmlformats.org/drawingml/2006/main">
+              <a:graphicData uri="http://schemas.openxmlformats.org/drawingml/2006/picture">
+                <pic:pic xmlns:pic="http://schemas.openxmlformats.org/drawingml/2006/picture">
+                  <pic:nvPicPr>
+                    <pic:cNvPr id="0" name="Picture 1" descr="Macintosh HD:Users:peterverboon:Documents:Open Universiteit:Onderzoek:Methodologie:Power-computations:Power_moderation alpah01.pdf"/>
+                    <pic:cNvPicPr>
+                      <a:picLocks noChangeAspect="1" noChangeArrowheads="1"/>
+                    </pic:cNvPicPr>
+                  </pic:nvPicPr>
+                  <pic:blipFill>
+                    <a:blip r:embed="rId7">
+                      <a:extLst>
+                        <a:ext uri="{28A0092B-C50C-407E-A947-70E740481C1C}">
+                          <a14:useLocalDpi xmlns:a14="http://schemas.microsoft.com/office/drawing/2010/main" val="0"/>
+                        </a:ext>
+                      </a:extLst>
+                    </a:blip>
+                    <a:srcRect/>
+                    <a:stretch>
+                      <a:fillRect/>
+                    </a:stretch>
+                  </pic:blipFill>
+                  <pic:spPr bwMode="auto">
+                    <a:xfrm>
+                      <a:off x="0" y="0"/>
+                      <a:ext cx="4687275" cy="3623015"/>
+                    </a:xfrm>
+                    <a:prstGeom prst="rect">
+                      <a:avLst/>
+                    </a:prstGeom>
+                    <a:noFill/>
+                    <a:ln>
+                      <a:noFill/>
+                    </a:ln>
+                  </pic:spPr>
+                </pic:pic>
+              </a:graphicData>
+            </a:graphic>
+          </wp:inline>
+        </w:drawing>
+      </w:r>
+    </w:p>
+    <w:p>
+      <w:pPr>
+        <w:spacing w:line="360" w:lineRule="auto"/>
+        <w:rPr>
+          <w:lang w:val="en-GB"/>
+        </w:rPr>
+      </w:pPr>
+      <w:r>
+        <w:rPr>
+          <w:lang w:val="en-GB"/>
+        </w:rPr>
+        <w:t>Figure 2</w:t>
+      </w:r>
+      <w:r>
+        <w:rPr>
+          <w:lang w:val="en-GB"/>
+        </w:rPr>
+        <w:t>. Power</w:t>
+      </w:r>
+      <w:r>
+        <w:rPr>
+          <w:lang w:val="en-GB"/>
+        </w:rPr>
+        <w:t xml:space="preserve"> curve for alp</w:t>
+      </w:r>
+      <w:r>
+        <w:rPr>
+          <w:lang w:val="en-GB"/>
+        </w:rPr>
+        <w:t>h</w:t>
+      </w:r>
+      <w:r>
+        <w:rPr>
+          <w:lang w:val="en-GB"/>
+        </w:rPr>
+        <w:t>a = 0.01</w:t>
+      </w:r>
+      <w:r>
+        <w:rPr>
+          <w:lang w:val="en-GB"/>
+        </w:rPr>
+        <w:t>. The red and blue dashed lines indicate power of 80% and 90% respectively.</w:t>
+      </w:r>
+    </w:p>
+    <w:p>
+      <w:pPr>
+        <w:spacing w:line="360" w:lineRule="auto"/>
+        <w:rPr>
+          <w:lang w:val="en-GB"/>
+        </w:rPr>
+      </w:pPr>
+    </w:p>
+    <w:p>
+      <w:pPr>
+        <w:spacing w:line="360" w:lineRule="auto"/>
+        <w:rPr>
+          <w:lang w:val="en-GB"/>
+        </w:rPr>
+      </w:pPr>
+      <w:r>
+        <w:rPr>
+          <w:lang w:val="en-GB"/>
+        </w:rPr>
+        <w:t xml:space="preserve">From these analyses we can conclude that </w:t>
+      </w:r>
+      <w:r>
+        <w:rPr>
+          <w:lang w:val="en-GB"/>
+        </w:rPr>
+        <w:t xml:space="preserve">with </w:t>
+      </w:r>
+      <w:r>
+        <w:rPr>
+          <w:lang w:val="en-GB"/>
+        </w:rPr>
+        <w:t xml:space="preserve">relatively large effects (&gt; 0.30) for the interaction term a sample of N= 50 is sufficient if you accept a type I error of 5%, and N = 100 if you </w:t>
+      </w:r>
+      <w:r>
+        <w:rPr>
+          <w:lang w:val="en-GB"/>
+        </w:rPr>
+        <w:t>are accept a type I error of 1%. For N = 100 th</w:t>
+      </w:r>
+      <w:r>
+        <w:rPr>
+          <w:lang w:val="en-GB"/>
+        </w:rPr>
+        <w:t xml:space="preserve">e </w:t>
+      </w:r>
+      <w:r>
+        <w:rPr>
+          <w:lang w:val="en-GB"/>
+        </w:rPr>
+        <w:t>power is even more than 90%.</w:t>
+      </w:r>
+    </w:p>
+    <w:p>
+      <w:pPr>
+        <w:spacing w:line="360" w:lineRule="auto"/>
+        <w:rPr>
+          <w:lang w:val="en-GB"/>
+        </w:rPr>
+      </w:pPr>
+    </w:p>
+    <w:p>
+      <w:pPr>
+        <w:spacing w:line="360" w:lineRule="auto"/>
+        <w:rPr>
           <w:i/>
           <w:lang w:val="en-GB"/>
         </w:rPr>
@@ -10546,362 +9332,32 @@
         <w:rPr>
           <w:lang w:val="en-GB"/>
         </w:rPr>
-        <w:t>The single level moderation model can be extended to the multilevel situation.</w:t>
-      </w:r>
-    </w:p>
-    <w:p>
-      <w:pPr>
-        <w:spacing w:line="360" w:lineRule="auto"/>
-        <w:rPr>
-          <w:lang w:val="en-GB"/>
-        </w:rPr>
-      </w:pPr>
-      <w:r>
-        <w:rPr>
-          <w:lang w:val="en-GB"/>
-        </w:rPr>
-        <w:t xml:space="preserve">Assume the following </w:t>
-      </w:r>
-      <w:r>
-        <w:rPr>
-          <w:lang w:val="en-GB"/>
-        </w:rPr>
-        <w:t xml:space="preserve">simple multilevel moderation </w:t>
-      </w:r>
-      <w:r>
-        <w:rPr>
-          <w:lang w:val="en-GB"/>
-        </w:rPr>
-        <w:t>model:</w:t>
-      </w:r>
-    </w:p>
-    <w:p>
-      <w:pPr>
-        <w:spacing w:line="360" w:lineRule="auto"/>
-        <w:rPr>
-          <w:lang w:val="en-GB"/>
-        </w:rPr>
-      </w:pPr>
-    </w:p>
-    <w:p>
-      <w:pPr>
-        <w:spacing w:line="360" w:lineRule="auto"/>
-        <w:ind w:left="567" w:firstLine="567"/>
-        <w:rPr>
-          <w:lang w:val="en-GB"/>
-        </w:rPr>
-      </w:pPr>
-      <m:oMathPara>
-        <m:oMathParaPr>
-          <m:jc m:val="left"/>
-        </m:oMathParaPr>
-        <m:oMath>
-          <m:sSub>
-            <m:sSubPr>
-              <m:ctrlPr>
-                <w:rPr>
-                  <w:rFonts w:ascii="Cambria Math" w:hAnsi="Cambria Math"/>
-                  <w:i/>
-                  <w:lang w:val="en-GB"/>
-                </w:rPr>
-              </m:ctrlPr>
-            </m:sSubPr>
-            <m:e>
-              <m:r>
-                <w:rPr>
-                  <w:rFonts w:ascii="Cambria Math" w:hAnsi="Cambria Math"/>
-                  <w:lang w:val="en-GB"/>
-                </w:rPr>
-                <m:t>y</m:t>
-              </m:r>
-            </m:e>
-            <m:sub>
-              <m:r>
-                <w:rPr>
-                  <w:rFonts w:ascii="Cambria Math" w:hAnsi="Cambria Math"/>
-                  <w:lang w:val="en-GB"/>
-                </w:rPr>
-                <m:t>i</m:t>
-              </m:r>
-            </m:sub>
-          </m:sSub>
-          <m:r>
-            <w:rPr>
-              <w:rFonts w:ascii="Cambria Math" w:hAnsi="Cambria Math"/>
-              <w:lang w:val="en-GB"/>
-            </w:rPr>
-            <m:t>=</m:t>
-          </m:r>
-          <m:sSub>
-            <m:sSubPr>
-              <m:ctrlPr>
-                <w:rPr>
-                  <w:rFonts w:ascii="Cambria Math" w:hAnsi="Cambria Math"/>
-                  <w:i/>
-                  <w:lang w:val="en-GB"/>
-                </w:rPr>
-              </m:ctrlPr>
-            </m:sSubPr>
-            <m:e>
-              <m:r>
-                <w:rPr>
-                  <w:rFonts w:ascii="Cambria Math" w:hAnsi="Cambria Math"/>
-                  <w:lang w:val="en-GB"/>
-                </w:rPr>
-                <m:t>b</m:t>
-              </m:r>
-            </m:e>
-            <m:sub>
-              <m:r>
-                <w:rPr>
-                  <w:rFonts w:ascii="Cambria Math" w:hAnsi="Cambria Math"/>
-                  <w:lang w:val="en-GB"/>
-                </w:rPr>
-                <m:t>0</m:t>
-              </m:r>
-            </m:sub>
-          </m:sSub>
-          <m:r>
-            <w:rPr>
-              <w:rFonts w:ascii="Cambria Math" w:hAnsi="Cambria Math"/>
-              <w:lang w:val="en-GB"/>
-            </w:rPr>
-            <m:t>+</m:t>
-          </m:r>
-          <m:sSub>
-            <m:sSubPr>
-              <m:ctrlPr>
-                <w:rPr>
-                  <w:rFonts w:ascii="Cambria Math" w:hAnsi="Cambria Math"/>
-                  <w:i/>
-                  <w:lang w:val="en-GB"/>
-                </w:rPr>
-              </m:ctrlPr>
-            </m:sSubPr>
-            <m:e>
-              <m:r>
-                <w:rPr>
-                  <w:rFonts w:ascii="Cambria Math" w:hAnsi="Cambria Math"/>
-                  <w:lang w:val="en-GB"/>
-                </w:rPr>
-                <m:t>b</m:t>
-              </m:r>
-            </m:e>
-            <m:sub>
-              <m:r>
-                <w:rPr>
-                  <w:rFonts w:ascii="Cambria Math" w:hAnsi="Cambria Math"/>
-                  <w:lang w:val="en-GB"/>
-                </w:rPr>
-                <m:t>1</m:t>
-              </m:r>
-            </m:sub>
-          </m:sSub>
-          <m:sSub>
-            <m:sSubPr>
-              <m:ctrlPr>
-                <w:rPr>
-                  <w:rFonts w:ascii="Cambria Math" w:hAnsi="Cambria Math"/>
-                  <w:i/>
-                  <w:lang w:val="en-GB"/>
-                </w:rPr>
-              </m:ctrlPr>
-            </m:sSubPr>
-            <m:e>
-              <m:r>
-                <w:rPr>
-                  <w:rFonts w:ascii="Cambria Math" w:hAnsi="Cambria Math"/>
-                  <w:lang w:val="en-GB"/>
-                </w:rPr>
-                <m:t>x</m:t>
-              </m:r>
-            </m:e>
-            <m:sub>
-              <m:r>
-                <w:rPr>
-                  <w:rFonts w:ascii="Cambria Math" w:hAnsi="Cambria Math"/>
-                  <w:lang w:val="en-GB"/>
-                </w:rPr>
-                <m:t>i</m:t>
-              </m:r>
-            </m:sub>
-          </m:sSub>
-          <m:r>
-            <w:rPr>
-              <w:rFonts w:ascii="Cambria Math" w:hAnsi="Cambria Math"/>
-              <w:lang w:val="en-GB"/>
-            </w:rPr>
-            <m:t>+</m:t>
-          </m:r>
-          <m:sSub>
-            <m:sSubPr>
-              <m:ctrlPr>
-                <w:rPr>
-                  <w:rFonts w:ascii="Cambria Math" w:hAnsi="Cambria Math"/>
-                  <w:i/>
-                  <w:lang w:val="en-GB"/>
-                </w:rPr>
-              </m:ctrlPr>
-            </m:sSubPr>
-            <m:e>
-              <m:r>
-                <w:rPr>
-                  <w:rFonts w:ascii="Cambria Math" w:hAnsi="Cambria Math"/>
-                  <w:lang w:val="en-GB"/>
-                </w:rPr>
-                <m:t>b</m:t>
-              </m:r>
-            </m:e>
-            <m:sub>
-              <m:r>
-                <w:rPr>
-                  <w:rFonts w:ascii="Cambria Math" w:hAnsi="Cambria Math"/>
-                  <w:lang w:val="en-GB"/>
-                </w:rPr>
-                <m:t>2</m:t>
-              </m:r>
-            </m:sub>
-          </m:sSub>
-          <m:sSub>
-            <m:sSubPr>
-              <m:ctrlPr>
-                <w:rPr>
-                  <w:rFonts w:ascii="Cambria Math" w:hAnsi="Cambria Math"/>
-                  <w:i/>
-                  <w:lang w:val="en-GB"/>
-                </w:rPr>
-              </m:ctrlPr>
-            </m:sSubPr>
-            <m:e>
-              <m:r>
-                <w:rPr>
-                  <w:rFonts w:ascii="Cambria Math" w:hAnsi="Cambria Math"/>
-                  <w:lang w:val="en-GB"/>
-                </w:rPr>
-                <m:t>z</m:t>
-              </m:r>
-            </m:e>
-            <m:sub>
-              <m:r>
-                <w:rPr>
-                  <w:rFonts w:ascii="Cambria Math" w:hAnsi="Cambria Math"/>
-                  <w:lang w:val="en-GB"/>
-                </w:rPr>
-                <m:t>i</m:t>
-              </m:r>
-            </m:sub>
-          </m:sSub>
-          <m:r>
-            <w:rPr>
-              <w:rFonts w:ascii="Cambria Math" w:hAnsi="Cambria Math"/>
-              <w:lang w:val="en-GB"/>
-            </w:rPr>
-            <m:t xml:space="preserve">+ </m:t>
-          </m:r>
-          <m:sSub>
-            <m:sSubPr>
-              <m:ctrlPr>
-                <w:rPr>
-                  <w:rFonts w:ascii="Cambria Math" w:hAnsi="Cambria Math"/>
-                  <w:i/>
-                  <w:lang w:val="en-GB"/>
-                </w:rPr>
-              </m:ctrlPr>
-            </m:sSubPr>
-            <m:e>
-              <m:r>
-                <w:rPr>
-                  <w:rFonts w:ascii="Cambria Math" w:hAnsi="Cambria Math"/>
-                  <w:lang w:val="en-GB"/>
-                </w:rPr>
-                <m:t>b</m:t>
-              </m:r>
-            </m:e>
-            <m:sub>
-              <m:r>
-                <w:rPr>
-                  <w:rFonts w:ascii="Cambria Math" w:hAnsi="Cambria Math"/>
-                  <w:lang w:val="en-GB"/>
-                </w:rPr>
-                <m:t>3</m:t>
-              </m:r>
-            </m:sub>
-          </m:sSub>
-          <m:sSub>
-            <m:sSubPr>
-              <m:ctrlPr>
-                <w:rPr>
-                  <w:rFonts w:ascii="Cambria Math" w:hAnsi="Cambria Math"/>
-                  <w:i/>
-                  <w:lang w:val="en-GB"/>
-                </w:rPr>
-              </m:ctrlPr>
-            </m:sSubPr>
-            <m:e>
-              <m:r>
-                <w:rPr>
-                  <w:rFonts w:ascii="Cambria Math" w:hAnsi="Cambria Math"/>
-                  <w:lang w:val="en-GB"/>
-                </w:rPr>
-                <m:t>x</m:t>
-              </m:r>
-            </m:e>
-            <m:sub>
-              <m:r>
-                <w:rPr>
-                  <w:rFonts w:ascii="Cambria Math" w:hAnsi="Cambria Math"/>
-                  <w:lang w:val="en-GB"/>
-                </w:rPr>
-                <m:t>i</m:t>
-              </m:r>
-            </m:sub>
-          </m:sSub>
-          <m:sSub>
-            <m:sSubPr>
-              <m:ctrlPr>
-                <w:rPr>
-                  <w:rFonts w:ascii="Cambria Math" w:hAnsi="Cambria Math"/>
-                  <w:i/>
-                  <w:lang w:val="en-GB"/>
-                </w:rPr>
-              </m:ctrlPr>
-            </m:sSubPr>
-            <m:e>
-              <m:r>
-                <w:rPr>
-                  <w:rFonts w:ascii="Cambria Math" w:hAnsi="Cambria Math"/>
-                  <w:lang w:val="en-GB"/>
-                </w:rPr>
-                <m:t>z</m:t>
-              </m:r>
-            </m:e>
-            <m:sub>
-              <m:r>
-                <w:rPr>
-                  <w:rFonts w:ascii="Cambria Math" w:hAnsi="Cambria Math"/>
-                  <w:lang w:val="en-GB"/>
-                </w:rPr>
-                <m:t>i</m:t>
-              </m:r>
-            </m:sub>
-          </m:sSub>
-          <m:r>
-            <w:rPr>
-              <w:rFonts w:ascii="Cambria Math" w:hAnsi="Cambria Math"/>
-              <w:lang w:val="en-GB"/>
-            </w:rPr>
-            <m:t>+ϵ,</m:t>
-          </m:r>
-        </m:oMath>
-      </m:oMathPara>
-    </w:p>
-    <w:p>
-      <w:pPr>
-        <w:spacing w:line="360" w:lineRule="auto"/>
-        <w:rPr>
-          <w:lang w:val="en-GB"/>
-        </w:rPr>
-      </w:pPr>
+        <w:t>The single level moderation model can be extended to the multilevel situation</w:t>
+      </w:r>
+      <w:r>
+        <w:rPr>
+          <w:lang w:val="en-GB"/>
+        </w:rPr>
+        <w:t>, such as in ESM designs</w:t>
+      </w:r>
+      <w:r>
+        <w:rPr>
+          <w:lang w:val="en-GB"/>
+        </w:rPr>
+        <w:t>.</w:t>
+      </w:r>
+      <w:r>
+        <w:rPr>
+          <w:lang w:val="en-GB"/>
+        </w:rPr>
+        <w:t xml:space="preserve"> </w:t>
+      </w:r>
+      <w:r>
+        <w:rPr>
+          <w:lang w:val="en-GB"/>
+        </w:rPr>
+        <w:t>In EMA designs there are (at least) two levels and we must specify at what level the moderation takes place. First the moderation can take place at the first level. At this level the synchronous model is written as:</w:t>
+      </w:r>
     </w:p>
     <w:p>
       <w:pPr>
@@ -10910,6 +9366,323 @@
         <w:autoSpaceDN w:val="0"/>
         <w:adjustRightInd w:val="0"/>
         <w:spacing w:line="360" w:lineRule="auto"/>
+        <w:ind w:firstLine="567"/>
+        <w:rPr>
+          <w:lang w:val="en-GB"/>
+        </w:rPr>
+      </w:pPr>
+    </w:p>
+    <w:p>
+      <w:pPr>
+        <w:tabs>
+          <w:tab w:val="left" w:pos="7797"/>
+        </w:tabs>
+        <w:spacing w:line="360" w:lineRule="auto"/>
+        <w:ind w:left="567" w:firstLine="567"/>
+        <w:rPr>
+          <w:lang w:val="en-GB"/>
+        </w:rPr>
+      </w:pPr>
+      <m:oMath>
+        <m:sSub>
+          <m:sSubPr>
+            <m:ctrlPr>
+              <w:rPr>
+                <w:rFonts w:ascii="Cambria Math" w:hAnsi="Cambria Math"/>
+                <w:i/>
+                <w:lang w:val="en-GB"/>
+              </w:rPr>
+            </m:ctrlPr>
+          </m:sSubPr>
+          <m:e>
+            <m:r>
+              <w:rPr>
+                <w:rFonts w:ascii="Cambria Math" w:hAnsi="Cambria Math"/>
+                <w:lang w:val="en-GB"/>
+              </w:rPr>
+              <m:t>y</m:t>
+            </m:r>
+          </m:e>
+          <m:sub>
+            <m:r>
+              <w:rPr>
+                <w:rFonts w:ascii="Cambria Math" w:hAnsi="Cambria Math"/>
+                <w:lang w:val="en-GB"/>
+              </w:rPr>
+              <m:t>it</m:t>
+            </m:r>
+          </m:sub>
+        </m:sSub>
+        <m:r>
+          <w:rPr>
+            <w:rFonts w:ascii="Cambria Math" w:hAnsi="Cambria Math"/>
+            <w:lang w:val="en-GB"/>
+          </w:rPr>
+          <m:t>=</m:t>
+        </m:r>
+        <m:sSub>
+          <m:sSubPr>
+            <m:ctrlPr>
+              <w:rPr>
+                <w:rFonts w:ascii="Cambria Math" w:hAnsi="Cambria Math"/>
+                <w:i/>
+                <w:lang w:val="en-GB"/>
+              </w:rPr>
+            </m:ctrlPr>
+          </m:sSubPr>
+          <m:e>
+            <m:r>
+              <w:rPr>
+                <w:rFonts w:ascii="Cambria Math" w:hAnsi="Cambria Math"/>
+                <w:lang w:val="en-GB"/>
+              </w:rPr>
+              <m:t>b</m:t>
+            </m:r>
+          </m:e>
+          <m:sub>
+            <m:r>
+              <w:rPr>
+                <w:rFonts w:ascii="Cambria Math" w:hAnsi="Cambria Math"/>
+                <w:lang w:val="en-GB"/>
+              </w:rPr>
+              <m:t>0i</m:t>
+            </m:r>
+          </m:sub>
+        </m:sSub>
+        <m:r>
+          <w:rPr>
+            <w:rFonts w:ascii="Cambria Math" w:hAnsi="Cambria Math"/>
+            <w:lang w:val="en-GB"/>
+          </w:rPr>
+          <m:t xml:space="preserve">+ </m:t>
+        </m:r>
+        <m:sSub>
+          <m:sSubPr>
+            <m:ctrlPr>
+              <w:rPr>
+                <w:rFonts w:ascii="Cambria Math" w:hAnsi="Cambria Math"/>
+                <w:i/>
+                <w:lang w:val="en-GB"/>
+              </w:rPr>
+            </m:ctrlPr>
+          </m:sSubPr>
+          <m:e>
+            <m:r>
+              <w:rPr>
+                <w:rFonts w:ascii="Cambria Math" w:hAnsi="Cambria Math"/>
+                <w:lang w:val="en-GB"/>
+              </w:rPr>
+              <m:t>b</m:t>
+            </m:r>
+          </m:e>
+          <m:sub>
+            <m:r>
+              <w:rPr>
+                <w:rFonts w:ascii="Cambria Math" w:hAnsi="Cambria Math"/>
+                <w:lang w:val="en-GB"/>
+              </w:rPr>
+              <m:t>1</m:t>
+            </m:r>
+          </m:sub>
+        </m:sSub>
+        <m:sSub>
+          <m:sSubPr>
+            <m:ctrlPr>
+              <w:rPr>
+                <w:rFonts w:ascii="Cambria Math" w:hAnsi="Cambria Math"/>
+                <w:i/>
+                <w:lang w:val="en-GB"/>
+              </w:rPr>
+            </m:ctrlPr>
+          </m:sSubPr>
+          <m:e>
+            <m:r>
+              <w:rPr>
+                <w:rFonts w:ascii="Cambria Math" w:hAnsi="Cambria Math"/>
+                <w:lang w:val="en-GB"/>
+              </w:rPr>
+              <m:t>x</m:t>
+            </m:r>
+          </m:e>
+          <m:sub>
+            <m:r>
+              <w:rPr>
+                <w:rFonts w:ascii="Cambria Math" w:hAnsi="Cambria Math"/>
+                <w:lang w:val="en-GB"/>
+              </w:rPr>
+              <m:t>it</m:t>
+            </m:r>
+          </m:sub>
+        </m:sSub>
+        <m:r>
+          <w:rPr>
+            <w:rFonts w:ascii="Cambria Math" w:hAnsi="Cambria Math"/>
+            <w:lang w:val="en-GB"/>
+          </w:rPr>
+          <m:t>+</m:t>
+        </m:r>
+        <m:sSub>
+          <m:sSubPr>
+            <m:ctrlPr>
+              <w:rPr>
+                <w:rFonts w:ascii="Cambria Math" w:hAnsi="Cambria Math"/>
+                <w:i/>
+                <w:lang w:val="en-GB"/>
+              </w:rPr>
+            </m:ctrlPr>
+          </m:sSubPr>
+          <m:e>
+            <m:r>
+              <w:rPr>
+                <w:rFonts w:ascii="Cambria Math" w:hAnsi="Cambria Math"/>
+                <w:lang w:val="en-GB"/>
+              </w:rPr>
+              <m:t>b</m:t>
+            </m:r>
+          </m:e>
+          <m:sub>
+            <m:r>
+              <w:rPr>
+                <w:rFonts w:ascii="Cambria Math" w:hAnsi="Cambria Math"/>
+                <w:lang w:val="en-GB"/>
+              </w:rPr>
+              <m:t>2</m:t>
+            </m:r>
+          </m:sub>
+        </m:sSub>
+        <m:sSub>
+          <m:sSubPr>
+            <m:ctrlPr>
+              <w:rPr>
+                <w:rFonts w:ascii="Cambria Math" w:hAnsi="Cambria Math"/>
+                <w:i/>
+                <w:lang w:val="en-GB"/>
+              </w:rPr>
+            </m:ctrlPr>
+          </m:sSubPr>
+          <m:e>
+            <m:r>
+              <w:rPr>
+                <w:rFonts w:ascii="Cambria Math" w:hAnsi="Cambria Math"/>
+                <w:lang w:val="en-GB"/>
+              </w:rPr>
+              <m:t>z</m:t>
+            </m:r>
+          </m:e>
+          <m:sub>
+            <m:r>
+              <w:rPr>
+                <w:rFonts w:ascii="Cambria Math" w:hAnsi="Cambria Math"/>
+                <w:lang w:val="en-GB"/>
+              </w:rPr>
+              <m:t>it</m:t>
+            </m:r>
+          </m:sub>
+        </m:sSub>
+        <m:r>
+          <w:rPr>
+            <w:rFonts w:ascii="Cambria Math" w:hAnsi="Cambria Math"/>
+            <w:lang w:val="en-GB"/>
+          </w:rPr>
+          <m:t xml:space="preserve">+ </m:t>
+        </m:r>
+        <m:sSub>
+          <m:sSubPr>
+            <m:ctrlPr>
+              <w:rPr>
+                <w:rFonts w:ascii="Cambria Math" w:hAnsi="Cambria Math"/>
+                <w:i/>
+                <w:lang w:val="en-GB"/>
+              </w:rPr>
+            </m:ctrlPr>
+          </m:sSubPr>
+          <m:e>
+            <m:r>
+              <w:rPr>
+                <w:rFonts w:ascii="Cambria Math" w:hAnsi="Cambria Math"/>
+                <w:lang w:val="en-GB"/>
+              </w:rPr>
+              <m:t>b</m:t>
+            </m:r>
+          </m:e>
+          <m:sub>
+            <m:r>
+              <w:rPr>
+                <w:rFonts w:ascii="Cambria Math" w:hAnsi="Cambria Math"/>
+                <w:lang w:val="en-GB"/>
+              </w:rPr>
+              <m:t>3</m:t>
+            </m:r>
+          </m:sub>
+        </m:sSub>
+        <m:r>
+          <w:rPr>
+            <w:rFonts w:ascii="Cambria Math" w:hAnsi="Cambria Math"/>
+            <w:lang w:val="en-GB"/>
+          </w:rPr>
+          <m:t>x</m:t>
+        </m:r>
+        <m:sSub>
+          <m:sSubPr>
+            <m:ctrlPr>
+              <w:rPr>
+                <w:rFonts w:ascii="Cambria Math" w:hAnsi="Cambria Math"/>
+                <w:i/>
+                <w:lang w:val="en-GB"/>
+              </w:rPr>
+            </m:ctrlPr>
+          </m:sSubPr>
+          <m:e>
+            <m:r>
+              <w:rPr>
+                <w:rFonts w:ascii="Cambria Math" w:hAnsi="Cambria Math"/>
+                <w:lang w:val="en-GB"/>
+              </w:rPr>
+              <m:t>z</m:t>
+            </m:r>
+          </m:e>
+          <m:sub>
+            <m:r>
+              <w:rPr>
+                <w:rFonts w:ascii="Cambria Math" w:hAnsi="Cambria Math"/>
+                <w:lang w:val="en-GB"/>
+              </w:rPr>
+              <m:t>it</m:t>
+            </m:r>
+          </m:sub>
+        </m:sSub>
+        <m:r>
+          <w:rPr>
+            <w:rFonts w:ascii="Cambria Math" w:hAnsi="Cambria Math"/>
+            <w:lang w:val="en-GB"/>
+          </w:rPr>
+          <m:t>+ϵ,</m:t>
+        </m:r>
+      </m:oMath>
+      <w:r>
+        <w:rPr>
+          <w:lang w:val="en-GB"/>
+        </w:rPr>
+        <w:tab/>
+        <w:t>[6]</w:t>
+      </w:r>
+    </w:p>
+    <w:p>
+      <w:pPr>
+        <w:widowControl w:val="0"/>
+        <w:autoSpaceDE w:val="0"/>
+        <w:autoSpaceDN w:val="0"/>
+        <w:adjustRightInd w:val="0"/>
+        <w:spacing w:line="360" w:lineRule="auto"/>
+        <w:ind w:firstLine="567"/>
+        <w:rPr>
+          <w:lang w:val="en-GB"/>
+        </w:rPr>
+      </w:pPr>
+    </w:p>
+    <w:p>
+      <w:pPr>
+        <w:spacing w:line="360" w:lineRule="auto"/>
         <w:rPr>
           <w:lang w:val="en-GB"/>
         </w:rPr>
@@ -10926,12 +9699,6 @@
         <w:rPr>
           <w:lang w:val="en-GB"/>
         </w:rPr>
-        <w:t xml:space="preserve"> as before</w:t>
-      </w:r>
-      <w:r>
-        <w:rPr>
-          <w:lang w:val="en-GB"/>
-        </w:rPr>
         <w:t xml:space="preserve"> </w:t>
       </w:r>
       <w:r>
@@ -10939,19 +9706,91 @@
           <w:i/>
           <w:lang w:val="en-GB"/>
         </w:rPr>
+        <w:t>t</w:t>
+      </w:r>
+      <w:r>
+        <w:rPr>
+          <w:lang w:val="en-GB"/>
+        </w:rPr>
+        <w:t xml:space="preserve"> the index that  indicates the time or beep. Here </w:t>
+      </w:r>
+      <w:r>
+        <w:rPr>
+          <w:i/>
+          <w:lang w:val="en-GB"/>
+        </w:rPr>
         <w:t>y</w:t>
       </w:r>
       <w:r>
         <w:rPr>
           <w:lang w:val="en-GB"/>
         </w:rPr>
-        <w:t xml:space="preserve"> the dependent variable</w:t>
-      </w:r>
-      <w:r>
-        <w:rPr>
-          <w:lang w:val="en-GB"/>
-        </w:rPr>
-        <w:t xml:space="preserve"> measured on subject </w:t>
+        <w:t xml:space="preserve">, </w:t>
+      </w:r>
+      <w:r>
+        <w:rPr>
+          <w:i/>
+          <w:lang w:val="en-GB"/>
+        </w:rPr>
+        <w:t>x</w:t>
+      </w:r>
+      <w:r>
+        <w:rPr>
+          <w:lang w:val="en-GB"/>
+        </w:rPr>
+        <w:t xml:space="preserve"> and </w:t>
+      </w:r>
+      <w:r>
+        <w:rPr>
+          <w:i/>
+          <w:lang w:val="en-GB"/>
+        </w:rPr>
+        <w:t>z</w:t>
+      </w:r>
+      <w:r>
+        <w:rPr>
+          <w:lang w:val="en-GB"/>
+        </w:rPr>
+        <w:t xml:space="preserve"> are measured at approximately the same moment. Taking the longitudinal nature of the data into account, it is natural to assume that y measured at </w:t>
+      </w:r>
+      <w:r>
+        <w:rPr>
+          <w:i/>
+          <w:lang w:val="en-GB"/>
+        </w:rPr>
+        <w:t>t</w:t>
+      </w:r>
+      <w:r>
+        <w:rPr>
+          <w:lang w:val="en-GB"/>
+        </w:rPr>
+        <w:t xml:space="preserve"> is predicted by </w:t>
+      </w:r>
+      <w:r>
+        <w:rPr>
+          <w:i/>
+          <w:lang w:val="en-GB"/>
+        </w:rPr>
+        <w:t>x</w:t>
+      </w:r>
+      <w:r>
+        <w:rPr>
+          <w:lang w:val="en-GB"/>
+        </w:rPr>
+        <w:t xml:space="preserve"> measured at </w:t>
+      </w:r>
+      <w:r>
+        <w:rPr>
+          <w:i/>
+          <w:lang w:val="en-GB"/>
+        </w:rPr>
+        <w:t>t</w:t>
+      </w:r>
+      <w:r>
+        <w:rPr>
+          <w:lang w:val="en-GB"/>
+        </w:rPr>
+        <w:t>-1 and by the interaction (</w:t>
       </w:r>
       <w:proofErr w:type="spellStart"/>
       <w:r>
@@ -10959,143 +9798,165 @@
           <w:i/>
           <w:lang w:val="en-GB"/>
         </w:rPr>
-        <w:t>i</w:t>
+        <w:t>xz</w:t>
       </w:r>
       <w:proofErr w:type="spellEnd"/>
       <w:r>
         <w:rPr>
           <w:lang w:val="en-GB"/>
         </w:rPr>
-        <w:t xml:space="preserve">, </w:t>
+        <w:t xml:space="preserve">) measured at </w:t>
       </w:r>
       <w:r>
         <w:rPr>
           <w:i/>
           <w:lang w:val="en-GB"/>
         </w:rPr>
-        <w:t>x</w:t>
-      </w:r>
-      <w:r>
-        <w:rPr>
-          <w:lang w:val="en-GB"/>
-        </w:rPr>
-        <w:t xml:space="preserve"> the predictor and </w:t>
+        <w:t>t</w:t>
+      </w:r>
+      <w:r>
+        <w:rPr>
+          <w:lang w:val="en-GB"/>
+        </w:rPr>
+        <w:t xml:space="preserve">-1. In addition, auto-regression (also with lag 1) can be incorporated in the model, </w:t>
+      </w:r>
+      <w:r>
+        <w:rPr>
+          <w:lang w:val="en-GB"/>
+        </w:rPr>
+        <w:t>which implies that</w:t>
+      </w:r>
+      <w:r>
+        <w:rPr>
+          <w:lang w:val="en-GB"/>
+        </w:rPr>
+        <w:t xml:space="preserve"> it is assumed that </w:t>
       </w:r>
       <w:r>
         <w:rPr>
           <w:i/>
           <w:lang w:val="en-GB"/>
         </w:rPr>
-        <w:t>z</w:t>
-      </w:r>
-      <w:r>
-        <w:rPr>
-          <w:lang w:val="en-GB"/>
-        </w:rPr>
-        <w:t xml:space="preserve"> the moderator, </w:t>
-      </w:r>
-      <w:proofErr w:type="spellStart"/>
+        <w:t>y</w:t>
+      </w:r>
+      <w:r>
+        <w:rPr>
+          <w:lang w:val="en-GB"/>
+        </w:rPr>
+        <w:t xml:space="preserve"> at time </w:t>
+      </w:r>
       <w:r>
         <w:rPr>
           <w:i/>
           <w:lang w:val="en-GB"/>
         </w:rPr>
-        <w:t>xz</w:t>
-      </w:r>
-      <w:proofErr w:type="spellEnd"/>
-      <w:r>
-        <w:rPr>
-          <w:lang w:val="en-GB"/>
-        </w:rPr>
-        <w:t xml:space="preserve"> the interaction term. </w:t>
-      </w:r>
-      <w:r>
-        <w:rPr>
-          <w:lang w:val="en-GB"/>
-        </w:rPr>
-        <w:t xml:space="preserve">The </w:t>
-      </w:r>
-      <w:proofErr w:type="gramStart"/>
+        <w:t>t</w:t>
+      </w:r>
+      <w:r>
+        <w:rPr>
+          <w:lang w:val="en-GB"/>
+        </w:rPr>
+        <w:t xml:space="preserve"> is predicted by y at time </w:t>
+      </w:r>
       <w:r>
         <w:rPr>
           <w:i/>
           <w:lang w:val="en-GB"/>
         </w:rPr>
-        <w:t>b</w:t>
-      </w:r>
-      <w:r>
-        <w:rPr>
-          <w:lang w:val="en-GB"/>
-        </w:rPr>
-        <w:t>’s</w:t>
-      </w:r>
-      <w:proofErr w:type="gramEnd"/>
-      <w:r>
-        <w:rPr>
-          <w:lang w:val="en-GB"/>
-        </w:rPr>
-        <w:t xml:space="preserve"> are regression coefficients. Variables </w:t>
-      </w:r>
-      <w:r>
-        <w:rPr>
-          <w:lang w:val="en-GB"/>
-        </w:rPr>
-        <w:t xml:space="preserve">x </w:t>
-      </w:r>
-      <w:r>
-        <w:rPr>
-          <w:lang w:val="en-GB"/>
-        </w:rPr>
-        <w:t xml:space="preserve">and z are distributed as </w:t>
-      </w:r>
-      <w:proofErr w:type="gramStart"/>
-      <w:r>
-        <w:rPr>
-          <w:i/>
-          <w:lang w:val="en-GB"/>
-        </w:rPr>
-        <w:t>N</w:t>
-      </w:r>
-      <w:r>
-        <w:rPr>
-          <w:lang w:val="en-GB"/>
-        </w:rPr>
-        <w:t>(</w:t>
-      </w:r>
-      <w:proofErr w:type="gramEnd"/>
-      <w:r>
-        <w:rPr>
-          <w:lang w:val="en-GB"/>
-        </w:rPr>
-        <w:t xml:space="preserve">0,1) and the error term </w:t>
-      </w:r>
-      <w:r>
-        <w:rPr>
-          <w:rFonts w:ascii="Symbol" w:hAnsi="Symbol"/>
-          <w:lang w:val="en-GB"/>
-        </w:rPr>
-        <w:t></w:t>
-      </w:r>
-      <w:r>
-        <w:rPr>
-          <w:lang w:val="en-GB"/>
-        </w:rPr>
-        <w:t xml:space="preserve"> as </w:t>
-      </w:r>
-      <w:r>
-        <w:rPr>
-          <w:i/>
-          <w:lang w:val="en-GB"/>
-        </w:rPr>
-        <w:t>N</w:t>
-      </w:r>
-      <w:r>
-        <w:rPr>
-          <w:lang w:val="en-GB"/>
-        </w:rPr>
-        <w:t>(0,</w:t>
-      </w:r>
+        <w:t>t</w:t>
+      </w:r>
+      <w:r>
+        <w:rPr>
+          <w:lang w:val="en-GB"/>
+        </w:rPr>
+        <w:t>-1:</w:t>
+      </w:r>
+    </w:p>
+    <w:p>
+      <w:pPr>
+        <w:spacing w:line="360" w:lineRule="auto"/>
+        <w:rPr>
+          <w:lang w:val="en-GB"/>
+        </w:rPr>
+      </w:pPr>
+    </w:p>
+    <w:p>
+      <w:pPr>
+        <w:tabs>
+          <w:tab w:val="left" w:pos="7797"/>
+        </w:tabs>
+        <w:spacing w:line="360" w:lineRule="auto"/>
+        <w:ind w:left="567"/>
+        <w:rPr>
+          <w:lang w:val="en-GB"/>
+        </w:rPr>
+      </w:pPr>
       <m:oMath>
+        <m:sSub>
+          <m:sSubPr>
+            <m:ctrlPr>
+              <w:rPr>
+                <w:rFonts w:ascii="Cambria Math" w:hAnsi="Cambria Math"/>
+                <w:i/>
+                <w:lang w:val="en-GB"/>
+              </w:rPr>
+            </m:ctrlPr>
+          </m:sSubPr>
+          <m:e>
+            <m:r>
+              <w:rPr>
+                <w:rFonts w:ascii="Cambria Math" w:hAnsi="Cambria Math"/>
+                <w:lang w:val="en-GB"/>
+              </w:rPr>
+              <m:t>y</m:t>
+            </m:r>
+          </m:e>
+          <m:sub>
+            <m:r>
+              <w:rPr>
+                <w:rFonts w:ascii="Cambria Math" w:hAnsi="Cambria Math"/>
+                <w:lang w:val="en-GB"/>
+              </w:rPr>
+              <m:t>it</m:t>
+            </m:r>
+          </m:sub>
+        </m:sSub>
+        <m:r>
+          <w:rPr>
+            <w:rFonts w:ascii="Cambria Math" w:hAnsi="Cambria Math"/>
+            <w:lang w:val="en-GB"/>
+          </w:rPr>
+          <m:t>=</m:t>
+        </m:r>
+        <m:sSub>
+          <m:sSubPr>
+            <m:ctrlPr>
+              <w:rPr>
+                <w:rFonts w:ascii="Cambria Math" w:hAnsi="Cambria Math"/>
+                <w:i/>
+                <w:lang w:val="en-GB"/>
+              </w:rPr>
+            </m:ctrlPr>
+          </m:sSubPr>
+          <m:e>
+            <m:r>
+              <w:rPr>
+                <w:rFonts w:ascii="Cambria Math" w:hAnsi="Cambria Math"/>
+                <w:lang w:val="en-GB"/>
+              </w:rPr>
+              <m:t>b</m:t>
+            </m:r>
+          </m:e>
+          <m:sub>
+            <m:r>
+              <w:rPr>
+                <w:rFonts w:ascii="Cambria Math" w:hAnsi="Cambria Math"/>
+                <w:lang w:val="en-GB"/>
+              </w:rPr>
+              <m:t>0i</m:t>
+            </m:r>
+          </m:sub>
+        </m:sSub>
         <m:r>
           <w:rPr>
             <w:rFonts w:ascii="Cambria Math" w:hAnsi="Cambria Math"/>
@@ -11119,7 +9980,7 @@
                 <w:rFonts w:ascii="Cambria Math" w:hAnsi="Cambria Math"/>
                 <w:lang w:val="en-GB"/>
               </w:rPr>
-              <m:t>σ</m:t>
+              <m:t>+ b</m:t>
             </m:r>
           </m:e>
           <m:sub>
@@ -11128,20 +9989,379 @@
                 <w:rFonts w:ascii="Cambria Math" w:hAnsi="Cambria Math"/>
                 <w:lang w:val="en-GB"/>
               </w:rPr>
-              <m:t>ε</m:t>
+              <m:t>1</m:t>
             </m:r>
           </m:sub>
         </m:sSub>
+        <m:sSub>
+          <m:sSubPr>
+            <m:ctrlPr>
+              <w:rPr>
+                <w:rFonts w:ascii="Cambria Math" w:hAnsi="Cambria Math"/>
+                <w:i/>
+                <w:lang w:val="en-GB"/>
+              </w:rPr>
+            </m:ctrlPr>
+          </m:sSubPr>
+          <m:e>
+            <m:r>
+              <w:rPr>
+                <w:rFonts w:ascii="Cambria Math" w:hAnsi="Cambria Math"/>
+                <w:lang w:val="en-GB"/>
+              </w:rPr>
+              <m:t>x</m:t>
+            </m:r>
+          </m:e>
+          <m:sub>
+            <m:r>
+              <w:rPr>
+                <w:rFonts w:ascii="Cambria Math" w:hAnsi="Cambria Math"/>
+                <w:lang w:val="en-GB"/>
+              </w:rPr>
+              <m:t>it-1</m:t>
+            </m:r>
+          </m:sub>
+        </m:sSub>
+        <m:r>
+          <w:rPr>
+            <w:rFonts w:ascii="Cambria Math" w:hAnsi="Cambria Math"/>
+            <w:lang w:val="en-GB"/>
+          </w:rPr>
+          <m:t>+</m:t>
+        </m:r>
+        <m:sSub>
+          <m:sSubPr>
+            <m:ctrlPr>
+              <w:rPr>
+                <w:rFonts w:ascii="Cambria Math" w:hAnsi="Cambria Math"/>
+                <w:i/>
+                <w:lang w:val="en-GB"/>
+              </w:rPr>
+            </m:ctrlPr>
+          </m:sSubPr>
+          <m:e>
+            <m:r>
+              <w:rPr>
+                <w:rFonts w:ascii="Cambria Math" w:hAnsi="Cambria Math"/>
+                <w:lang w:val="en-GB"/>
+              </w:rPr>
+              <m:t>b</m:t>
+            </m:r>
+          </m:e>
+          <m:sub>
+            <m:r>
+              <w:rPr>
+                <w:rFonts w:ascii="Cambria Math" w:hAnsi="Cambria Math"/>
+                <w:lang w:val="en-GB"/>
+              </w:rPr>
+              <m:t>2</m:t>
+            </m:r>
+          </m:sub>
+        </m:sSub>
+        <m:sSub>
+          <m:sSubPr>
+            <m:ctrlPr>
+              <w:rPr>
+                <w:rFonts w:ascii="Cambria Math" w:hAnsi="Cambria Math"/>
+                <w:i/>
+                <w:lang w:val="en-GB"/>
+              </w:rPr>
+            </m:ctrlPr>
+          </m:sSubPr>
+          <m:e>
+            <m:r>
+              <w:rPr>
+                <w:rFonts w:ascii="Cambria Math" w:hAnsi="Cambria Math"/>
+                <w:lang w:val="en-GB"/>
+              </w:rPr>
+              <m:t>z</m:t>
+            </m:r>
+          </m:e>
+          <m:sub>
+            <m:r>
+              <w:rPr>
+                <w:rFonts w:ascii="Cambria Math" w:hAnsi="Cambria Math"/>
+                <w:lang w:val="en-GB"/>
+              </w:rPr>
+              <m:t>it-1</m:t>
+            </m:r>
+          </m:sub>
+        </m:sSub>
+        <m:r>
+          <w:rPr>
+            <w:rFonts w:ascii="Cambria Math" w:hAnsi="Cambria Math"/>
+            <w:lang w:val="en-GB"/>
+          </w:rPr>
+          <m:t xml:space="preserve">+ </m:t>
+        </m:r>
+        <m:sSub>
+          <m:sSubPr>
+            <m:ctrlPr>
+              <w:rPr>
+                <w:rFonts w:ascii="Cambria Math" w:hAnsi="Cambria Math"/>
+                <w:i/>
+                <w:lang w:val="en-GB"/>
+              </w:rPr>
+            </m:ctrlPr>
+          </m:sSubPr>
+          <m:e>
+            <m:r>
+              <w:rPr>
+                <w:rFonts w:ascii="Cambria Math" w:hAnsi="Cambria Math"/>
+                <w:lang w:val="en-GB"/>
+              </w:rPr>
+              <m:t>b</m:t>
+            </m:r>
+          </m:e>
+          <m:sub>
+            <m:r>
+              <w:rPr>
+                <w:rFonts w:ascii="Cambria Math" w:hAnsi="Cambria Math"/>
+                <w:lang w:val="en-GB"/>
+              </w:rPr>
+              <m:t>3</m:t>
+            </m:r>
+          </m:sub>
+        </m:sSub>
+        <m:sSub>
+          <m:sSubPr>
+            <m:ctrlPr>
+              <w:rPr>
+                <w:rFonts w:ascii="Cambria Math" w:hAnsi="Cambria Math"/>
+                <w:i/>
+                <w:lang w:val="en-GB"/>
+              </w:rPr>
+            </m:ctrlPr>
+          </m:sSubPr>
+          <m:e>
+            <m:r>
+              <w:rPr>
+                <w:rFonts w:ascii="Cambria Math" w:hAnsi="Cambria Math"/>
+                <w:lang w:val="en-GB"/>
+              </w:rPr>
+              <m:t>xz</m:t>
+            </m:r>
+          </m:e>
+          <m:sub>
+            <m:r>
+              <w:rPr>
+                <w:rFonts w:ascii="Cambria Math" w:hAnsi="Cambria Math"/>
+                <w:lang w:val="en-GB"/>
+              </w:rPr>
+              <m:t>it-1</m:t>
+            </m:r>
+          </m:sub>
+        </m:sSub>
+        <m:r>
+          <w:rPr>
+            <w:rFonts w:ascii="Cambria Math" w:hAnsi="Cambria Math"/>
+            <w:lang w:val="en-GB"/>
+          </w:rPr>
+          <m:t xml:space="preserve">+ </m:t>
+        </m:r>
+        <m:sSub>
+          <m:sSubPr>
+            <m:ctrlPr>
+              <w:rPr>
+                <w:rFonts w:ascii="Cambria Math" w:hAnsi="Cambria Math"/>
+                <w:i/>
+                <w:lang w:val="en-GB"/>
+              </w:rPr>
+            </m:ctrlPr>
+          </m:sSubPr>
+          <m:e>
+            <m:sSub>
+              <m:sSubPr>
+                <m:ctrlPr>
+                  <w:rPr>
+                    <w:rFonts w:ascii="Cambria Math" w:hAnsi="Cambria Math"/>
+                    <w:i/>
+                    <w:lang w:val="en-GB"/>
+                  </w:rPr>
+                </m:ctrlPr>
+              </m:sSubPr>
+              <m:e>
+                <m:r>
+                  <w:rPr>
+                    <w:rFonts w:ascii="Cambria Math" w:hAnsi="Cambria Math"/>
+                    <w:lang w:val="en-GB"/>
+                  </w:rPr>
+                  <m:t>b</m:t>
+                </m:r>
+              </m:e>
+              <m:sub>
+                <m:r>
+                  <w:rPr>
+                    <w:rFonts w:ascii="Cambria Math" w:hAnsi="Cambria Math"/>
+                    <w:lang w:val="en-GB"/>
+                  </w:rPr>
+                  <m:t>4</m:t>
+                </m:r>
+              </m:sub>
+            </m:sSub>
+            <m:r>
+              <w:rPr>
+                <w:rFonts w:ascii="Cambria Math" w:hAnsi="Cambria Math"/>
+                <w:lang w:val="en-GB"/>
+              </w:rPr>
+              <m:t>y</m:t>
+            </m:r>
+          </m:e>
+          <m:sub>
+            <m:r>
+              <w:rPr>
+                <w:rFonts w:ascii="Cambria Math" w:hAnsi="Cambria Math"/>
+                <w:lang w:val="en-GB"/>
+              </w:rPr>
+              <m:t>it-1</m:t>
+            </m:r>
+          </m:sub>
+        </m:sSub>
+        <m:r>
+          <w:rPr>
+            <w:rFonts w:ascii="Cambria Math" w:hAnsi="Cambria Math"/>
+            <w:lang w:val="en-GB"/>
+          </w:rPr>
+          <m:t>+ϵ.</m:t>
+        </m:r>
       </m:oMath>
       <w:r>
         <w:rPr>
           <w:lang w:val="en-GB"/>
         </w:rPr>
-        <w:t xml:space="preserve">). The correlation between x and z is r. There is no correlation between </w:t>
+        <w:tab/>
+        <w:t>[7]</w:t>
+      </w:r>
+    </w:p>
+    <w:p>
+      <w:pPr>
+        <w:spacing w:line="360" w:lineRule="auto"/>
+        <w:rPr>
+          <w:lang w:val="en-GB"/>
+        </w:rPr>
+      </w:pPr>
+    </w:p>
+    <w:p>
+      <w:pPr>
+        <w:spacing w:line="360" w:lineRule="auto"/>
+        <w:rPr>
+          <w:lang w:val="en-GB"/>
+        </w:rPr>
+      </w:pPr>
+      <w:r>
+        <w:rPr>
+          <w:lang w:val="en-GB"/>
+        </w:rPr>
+        <w:t>This longitudinal model could be extended with predictors measured at earlier time points, in other words lagged 2 or lagged 3 variables could be added to the model.</w:t>
+      </w:r>
+    </w:p>
+    <w:p>
+      <w:pPr>
+        <w:spacing w:line="360" w:lineRule="auto"/>
+        <w:rPr>
+          <w:lang w:val="en-GB"/>
+        </w:rPr>
+      </w:pPr>
+      <w:r>
+        <w:rPr>
+          <w:lang w:val="en-GB"/>
+        </w:rPr>
+        <w:t>Compared to the single level case there is an addit</w:t>
+      </w:r>
+      <w:r>
+        <w:rPr>
+          <w:lang w:val="en-GB"/>
+        </w:rPr>
+        <w:t>ional variance component: variance that is caused by the hierarchical structure. There</w:t>
+      </w:r>
+      <w:r>
+        <w:rPr>
+          <w:lang w:val="en-GB"/>
+        </w:rPr>
+        <w:t xml:space="preserve">fore, the </w:t>
+      </w:r>
+      <w:proofErr w:type="gramStart"/>
+      <w:r>
+        <w:rPr>
+          <w:lang w:val="en-GB"/>
+        </w:rPr>
+        <w:t>formula’s</w:t>
+      </w:r>
+      <w:proofErr w:type="gramEnd"/>
+      <w:r>
+        <w:rPr>
+          <w:lang w:val="en-GB"/>
+        </w:rPr>
+        <w:t xml:space="preserve"> from the previous section no longer apply, but are at best an approximation. </w:t>
+      </w:r>
+    </w:p>
+    <w:p>
+      <w:pPr>
+        <w:spacing w:line="360" w:lineRule="auto"/>
+        <w:rPr>
+          <w:lang w:val="en-GB"/>
+        </w:rPr>
+      </w:pPr>
+    </w:p>
+    <w:p>
+      <w:pPr>
+        <w:spacing w:line="360" w:lineRule="auto"/>
+        <w:rPr>
+          <w:i/>
+          <w:lang w:val="en-GB"/>
+        </w:rPr>
+      </w:pPr>
+      <w:r>
+        <w:rPr>
+          <w:i/>
+          <w:lang w:val="en-GB"/>
+        </w:rPr>
+        <w:t>Simulation study 2: moderation in the multilevel model</w:t>
+      </w:r>
+    </w:p>
+    <w:p>
+      <w:pPr>
+        <w:spacing w:line="360" w:lineRule="auto"/>
+        <w:rPr>
+          <w:lang w:val="en-GB"/>
+        </w:rPr>
+      </w:pPr>
+      <w:r>
+        <w:rPr>
+          <w:lang w:val="en-GB"/>
+        </w:rPr>
+        <w:t xml:space="preserve">We simulate </w:t>
+      </w:r>
+      <w:r>
+        <w:rPr>
+          <w:i/>
+          <w:lang w:val="en-GB"/>
+        </w:rPr>
+        <w:t>x</w:t>
+      </w:r>
+      <w:r>
+        <w:rPr>
+          <w:lang w:val="en-GB"/>
+        </w:rPr>
+        <w:t xml:space="preserve">, </w:t>
+      </w:r>
+      <w:r>
+        <w:rPr>
+          <w:i/>
+          <w:lang w:val="en-GB"/>
+        </w:rPr>
+        <w:t>z</w:t>
+      </w:r>
+      <w:r>
+        <w:rPr>
+          <w:lang w:val="en-GB"/>
+        </w:rPr>
+        <w:t xml:space="preserve"> and </w:t>
       </w:r>
       <w:r>
         <w:rPr>
           <w:rFonts w:ascii="Symbol" w:hAnsi="Symbol"/>
+          <w:i/>
           <w:lang w:val="en-GB"/>
         </w:rPr>
         <w:t></w:t>
@@ -11150,343 +10370,255 @@
         <w:rPr>
           <w:lang w:val="en-GB"/>
         </w:rPr>
-        <w:t xml:space="preserve"> with x and z. </w:t>
-      </w:r>
-    </w:p>
-    <w:p>
-      <w:pPr>
-        <w:widowControl w:val="0"/>
-        <w:autoSpaceDE w:val="0"/>
-        <w:autoSpaceDN w:val="0"/>
-        <w:adjustRightInd w:val="0"/>
+        <w:t xml:space="preserve"> from a multivariate normal distribution using the R function </w:t>
+      </w:r>
+      <w:proofErr w:type="spellStart"/>
+      <w:proofErr w:type="gramStart"/>
+      <w:r>
+        <w:rPr>
+          <w:i/>
+          <w:lang w:val="en-GB"/>
+        </w:rPr>
+        <w:t>mvrnorm</w:t>
+      </w:r>
+      <w:proofErr w:type="spellEnd"/>
+      <w:r>
+        <w:rPr>
+          <w:lang w:val="en-GB"/>
+        </w:rPr>
+        <w:t>(</w:t>
+      </w:r>
+      <w:proofErr w:type="gramEnd"/>
+      <w:r>
+        <w:rPr>
+          <w:lang w:val="en-GB"/>
+        </w:rPr>
+        <w:t xml:space="preserve">). The correlation between </w:t>
+      </w:r>
+      <w:r>
+        <w:rPr>
+          <w:i/>
+          <w:lang w:val="en-GB"/>
+        </w:rPr>
+        <w:t>x</w:t>
+      </w:r>
+      <w:r>
+        <w:rPr>
+          <w:lang w:val="en-GB"/>
+        </w:rPr>
+        <w:t xml:space="preserve"> and </w:t>
+      </w:r>
+      <w:r>
+        <w:rPr>
+          <w:i/>
+          <w:lang w:val="en-GB"/>
+        </w:rPr>
+        <w:t>z</w:t>
+      </w:r>
+      <w:r>
+        <w:rPr>
+          <w:lang w:val="en-GB"/>
+        </w:rPr>
+        <w:t xml:space="preserve"> is set to </w:t>
+      </w:r>
+      <w:r>
+        <w:rPr>
+          <w:i/>
+          <w:lang w:val="en-GB"/>
+        </w:rPr>
+        <w:t>r</w:t>
+      </w:r>
+      <w:r>
+        <w:rPr>
+          <w:lang w:val="en-GB"/>
+        </w:rPr>
+        <w:t xml:space="preserve"> = .30. The </w:t>
+      </w:r>
+      <w:r>
+        <w:rPr>
+          <w:i/>
+          <w:lang w:val="en-GB"/>
+        </w:rPr>
+        <w:t>b</w:t>
+      </w:r>
+      <w:r>
+        <w:rPr>
+          <w:lang w:val="en-GB"/>
+        </w:rPr>
+        <w:t xml:space="preserve"> </w:t>
+      </w:r>
+      <w:r>
+        <w:rPr>
+          <w:lang w:val="en-GB"/>
+        </w:rPr>
+        <w:lastRenderedPageBreak/>
+        <w:t>coefficients are chosen as before as the square roots from respectively, 0.5, 0.3, and 0.2.</w:t>
+      </w:r>
+    </w:p>
+    <w:p>
+      <w:pPr>
         <w:spacing w:line="360" w:lineRule="auto"/>
-        <w:ind w:firstLine="567"/>
-        <w:rPr>
-          <w:lang w:val="en-GB"/>
-        </w:rPr>
-      </w:pPr>
-      <w:r>
-        <w:rPr>
-          <w:lang w:val="en-GB"/>
-        </w:rPr>
-        <w:t>In EMA designs there are (at least) two levels and we must specify at what level the moderation takes place. First the moderation can take place at the first level. At this level the synchronous model is written as:</w:t>
-      </w:r>
-    </w:p>
-    <w:p>
-      <w:pPr>
-        <w:widowControl w:val="0"/>
-        <w:autoSpaceDE w:val="0"/>
-        <w:autoSpaceDN w:val="0"/>
-        <w:adjustRightInd w:val="0"/>
+        <w:rPr>
+          <w:lang w:val="en-GB"/>
+        </w:rPr>
+      </w:pPr>
+      <w:r>
+        <w:rPr>
+          <w:lang w:val="en-GB"/>
+        </w:rPr>
+        <w:t xml:space="preserve">The auto-correlation had three levels: </w:t>
+      </w:r>
+      <w:proofErr w:type="spellStart"/>
+      <w:r>
+        <w:rPr>
+          <w:i/>
+          <w:lang w:val="en-GB"/>
+        </w:rPr>
+        <w:t>ar</w:t>
+      </w:r>
+      <w:proofErr w:type="spellEnd"/>
+      <w:r>
+        <w:rPr>
+          <w:lang w:val="en-GB"/>
+        </w:rPr>
+        <w:t xml:space="preserve"> = 0 (no auto-correlation), </w:t>
+      </w:r>
+      <w:proofErr w:type="spellStart"/>
+      <w:r>
+        <w:rPr>
+          <w:i/>
+          <w:lang w:val="en-GB"/>
+        </w:rPr>
+        <w:t>ar</w:t>
+      </w:r>
+      <w:proofErr w:type="spellEnd"/>
+      <w:r>
+        <w:rPr>
+          <w:lang w:val="en-GB"/>
+        </w:rPr>
+        <w:t xml:space="preserve"> = .20 (small auto-correlation), and </w:t>
+      </w:r>
+      <w:proofErr w:type="spellStart"/>
+      <w:proofErr w:type="gramStart"/>
+      <w:r>
+        <w:rPr>
+          <w:i/>
+          <w:lang w:val="en-GB"/>
+        </w:rPr>
+        <w:t>ar</w:t>
+      </w:r>
+      <w:proofErr w:type="spellEnd"/>
+      <w:r>
+        <w:rPr>
+          <w:lang w:val="en-GB"/>
+        </w:rPr>
+        <w:t xml:space="preserve"> .</w:t>
+      </w:r>
+      <w:proofErr w:type="gramEnd"/>
+      <w:r>
+        <w:rPr>
+          <w:lang w:val="en-GB"/>
+        </w:rPr>
+        <w:t xml:space="preserve"> = 80 (large auto-correlation).</w:t>
+      </w:r>
+    </w:p>
+    <w:p>
+      <w:pPr>
         <w:spacing w:line="360" w:lineRule="auto"/>
-        <w:ind w:firstLine="567"/>
-        <w:rPr>
-          <w:lang w:val="en-GB"/>
-        </w:rPr>
-      </w:pPr>
+        <w:rPr>
+          <w:lang w:val="en-GB"/>
+        </w:rPr>
+      </w:pPr>
+      <w:r>
+        <w:rPr>
+          <w:lang w:val="en-GB"/>
+        </w:rPr>
+        <w:t xml:space="preserve">The variance of </w:t>
+      </w:r>
+      <w:r>
+        <w:rPr>
+          <w:rFonts w:ascii="Symbol" w:hAnsi="Symbol"/>
+          <w:lang w:val="en-GB"/>
+        </w:rPr>
+        <w:t></w:t>
+      </w:r>
+      <w:r>
+        <w:rPr>
+          <w:lang w:val="en-GB"/>
+        </w:rPr>
+        <w:t xml:space="preserve"> is one of three values, representing small (1), medium (3), and large levels (9) of random error. This corresponds with </w:t>
+      </w:r>
+      <w:r>
+        <w:rPr>
+          <w:i/>
+          <w:lang w:val="en-GB"/>
+        </w:rPr>
+        <w:t>R</w:t>
+      </w:r>
+      <w:r>
+        <w:rPr>
+          <w:lang w:val="en-GB"/>
+        </w:rPr>
+        <w:t xml:space="preserve"> squared values of respectively .50, .25, and .10.</w:t>
+      </w:r>
     </w:p>
     <w:p>
       <w:pPr>
         <w:spacing w:line="360" w:lineRule="auto"/>
-        <w:ind w:left="567" w:firstLine="567"/>
-        <w:rPr>
-          <w:lang w:val="en-GB"/>
-        </w:rPr>
-      </w:pPr>
-      <m:oMathPara>
-        <m:oMathParaPr>
-          <m:jc m:val="left"/>
-        </m:oMathParaPr>
-        <m:oMath>
-          <m:sSub>
-            <m:sSubPr>
-              <m:ctrlPr>
-                <w:rPr>
-                  <w:rFonts w:ascii="Cambria Math" w:hAnsi="Cambria Math"/>
-                  <w:i/>
-                  <w:lang w:val="en-GB"/>
-                </w:rPr>
-              </m:ctrlPr>
-            </m:sSubPr>
-            <m:e>
-              <m:r>
-                <w:rPr>
-                  <w:rFonts w:ascii="Cambria Math" w:hAnsi="Cambria Math"/>
-                  <w:lang w:val="en-GB"/>
-                </w:rPr>
-                <m:t>y</m:t>
-              </m:r>
-            </m:e>
-            <m:sub>
-              <m:r>
-                <w:rPr>
-                  <w:rFonts w:ascii="Cambria Math" w:hAnsi="Cambria Math"/>
-                  <w:lang w:val="en-GB"/>
-                </w:rPr>
-                <m:t>it</m:t>
-              </m:r>
-            </m:sub>
-          </m:sSub>
-          <m:r>
-            <w:rPr>
-              <w:rFonts w:ascii="Cambria Math" w:hAnsi="Cambria Math"/>
-              <w:lang w:val="en-GB"/>
-            </w:rPr>
-            <m:t>=</m:t>
-          </m:r>
-          <m:sSub>
-            <m:sSubPr>
-              <m:ctrlPr>
-                <w:rPr>
-                  <w:rFonts w:ascii="Cambria Math" w:hAnsi="Cambria Math"/>
-                  <w:i/>
-                  <w:lang w:val="en-GB"/>
-                </w:rPr>
-              </m:ctrlPr>
-            </m:sSubPr>
-            <m:e>
-              <m:r>
-                <w:rPr>
-                  <w:rFonts w:ascii="Cambria Math" w:hAnsi="Cambria Math"/>
-                  <w:lang w:val="en-GB"/>
-                </w:rPr>
-                <m:t>b</m:t>
-              </m:r>
-            </m:e>
-            <m:sub>
-              <m:r>
-                <w:rPr>
-                  <w:rFonts w:ascii="Cambria Math" w:hAnsi="Cambria Math"/>
-                  <w:lang w:val="en-GB"/>
-                </w:rPr>
-                <m:t>0i</m:t>
-              </m:r>
-            </m:sub>
-          </m:sSub>
-          <m:r>
-            <w:rPr>
-              <w:rFonts w:ascii="Cambria Math" w:hAnsi="Cambria Math"/>
-              <w:lang w:val="en-GB"/>
-            </w:rPr>
-            <m:t xml:space="preserve">+ </m:t>
-          </m:r>
-          <m:sSub>
-            <m:sSubPr>
-              <m:ctrlPr>
-                <w:rPr>
-                  <w:rFonts w:ascii="Cambria Math" w:hAnsi="Cambria Math"/>
-                  <w:i/>
-                  <w:lang w:val="en-GB"/>
-                </w:rPr>
-              </m:ctrlPr>
-            </m:sSubPr>
-            <m:e>
-              <m:r>
-                <w:rPr>
-                  <w:rFonts w:ascii="Cambria Math" w:hAnsi="Cambria Math"/>
-                  <w:lang w:val="en-GB"/>
-                </w:rPr>
-                <m:t>b</m:t>
-              </m:r>
-            </m:e>
-            <m:sub>
-              <m:r>
-                <w:rPr>
-                  <w:rFonts w:ascii="Cambria Math" w:hAnsi="Cambria Math"/>
-                  <w:lang w:val="en-GB"/>
-                </w:rPr>
-                <m:t>1</m:t>
-              </m:r>
-            </m:sub>
-          </m:sSub>
-          <m:sSub>
-            <m:sSubPr>
-              <m:ctrlPr>
-                <w:rPr>
-                  <w:rFonts w:ascii="Cambria Math" w:hAnsi="Cambria Math"/>
-                  <w:i/>
-                  <w:lang w:val="en-GB"/>
-                </w:rPr>
-              </m:ctrlPr>
-            </m:sSubPr>
-            <m:e>
-              <m:r>
-                <w:rPr>
-                  <w:rFonts w:ascii="Cambria Math" w:hAnsi="Cambria Math"/>
-                  <w:lang w:val="en-GB"/>
-                </w:rPr>
-                <m:t>x</m:t>
-              </m:r>
-            </m:e>
-            <m:sub>
-              <m:r>
-                <w:rPr>
-                  <w:rFonts w:ascii="Cambria Math" w:hAnsi="Cambria Math"/>
-                  <w:lang w:val="en-GB"/>
-                </w:rPr>
-                <m:t>it</m:t>
-              </m:r>
-            </m:sub>
-          </m:sSub>
-          <m:r>
-            <w:rPr>
-              <w:rFonts w:ascii="Cambria Math" w:hAnsi="Cambria Math"/>
-              <w:lang w:val="en-GB"/>
-            </w:rPr>
-            <m:t>+</m:t>
-          </m:r>
-          <m:sSub>
-            <m:sSubPr>
-              <m:ctrlPr>
-                <w:rPr>
-                  <w:rFonts w:ascii="Cambria Math" w:hAnsi="Cambria Math"/>
-                  <w:i/>
-                  <w:lang w:val="en-GB"/>
-                </w:rPr>
-              </m:ctrlPr>
-            </m:sSubPr>
-            <m:e>
-              <m:r>
-                <w:rPr>
-                  <w:rFonts w:ascii="Cambria Math" w:hAnsi="Cambria Math"/>
-                  <w:lang w:val="en-GB"/>
-                </w:rPr>
-                <m:t>b</m:t>
-              </m:r>
-            </m:e>
-            <m:sub>
-              <m:r>
-                <w:rPr>
-                  <w:rFonts w:ascii="Cambria Math" w:hAnsi="Cambria Math"/>
-                  <w:lang w:val="en-GB"/>
-                </w:rPr>
-                <m:t>2</m:t>
-              </m:r>
-            </m:sub>
-          </m:sSub>
-          <m:sSub>
-            <m:sSubPr>
-              <m:ctrlPr>
-                <w:rPr>
-                  <w:rFonts w:ascii="Cambria Math" w:hAnsi="Cambria Math"/>
-                  <w:i/>
-                  <w:lang w:val="en-GB"/>
-                </w:rPr>
-              </m:ctrlPr>
-            </m:sSubPr>
-            <m:e>
-              <m:r>
-                <w:rPr>
-                  <w:rFonts w:ascii="Cambria Math" w:hAnsi="Cambria Math"/>
-                  <w:lang w:val="en-GB"/>
-                </w:rPr>
-                <m:t>z</m:t>
-              </m:r>
-            </m:e>
-            <m:sub>
-              <m:r>
-                <w:rPr>
-                  <w:rFonts w:ascii="Cambria Math" w:hAnsi="Cambria Math"/>
-                  <w:lang w:val="en-GB"/>
-                </w:rPr>
-                <m:t>it</m:t>
-              </m:r>
-            </m:sub>
-          </m:sSub>
-          <m:r>
-            <w:rPr>
-              <w:rFonts w:ascii="Cambria Math" w:hAnsi="Cambria Math"/>
-              <w:lang w:val="en-GB"/>
-            </w:rPr>
-            <m:t xml:space="preserve">+ </m:t>
-          </m:r>
-          <m:sSub>
-            <m:sSubPr>
-              <m:ctrlPr>
-                <w:rPr>
-                  <w:rFonts w:ascii="Cambria Math" w:hAnsi="Cambria Math"/>
-                  <w:i/>
-                  <w:lang w:val="en-GB"/>
-                </w:rPr>
-              </m:ctrlPr>
-            </m:sSubPr>
-            <m:e>
-              <m:r>
-                <w:rPr>
-                  <w:rFonts w:ascii="Cambria Math" w:hAnsi="Cambria Math"/>
-                  <w:lang w:val="en-GB"/>
-                </w:rPr>
-                <m:t>b</m:t>
-              </m:r>
-            </m:e>
-            <m:sub>
-              <m:r>
-                <w:rPr>
-                  <w:rFonts w:ascii="Cambria Math" w:hAnsi="Cambria Math"/>
-                  <w:lang w:val="en-GB"/>
-                </w:rPr>
-                <m:t>3</m:t>
-              </m:r>
-            </m:sub>
-          </m:sSub>
-          <m:r>
-            <w:rPr>
-              <w:rFonts w:ascii="Cambria Math" w:hAnsi="Cambria Math"/>
-              <w:lang w:val="en-GB"/>
-            </w:rPr>
-            <m:t>x</m:t>
-          </m:r>
-          <m:sSub>
-            <m:sSubPr>
-              <m:ctrlPr>
-                <w:rPr>
-                  <w:rFonts w:ascii="Cambria Math" w:hAnsi="Cambria Math"/>
-                  <w:i/>
-                  <w:lang w:val="en-GB"/>
-                </w:rPr>
-              </m:ctrlPr>
-            </m:sSubPr>
-            <m:e>
-              <m:r>
-                <w:rPr>
-                  <w:rFonts w:ascii="Cambria Math" w:hAnsi="Cambria Math"/>
-                  <w:lang w:val="en-GB"/>
-                </w:rPr>
-                <m:t>z</m:t>
-              </m:r>
-            </m:e>
-            <m:sub>
-              <m:r>
-                <w:rPr>
-                  <w:rFonts w:ascii="Cambria Math" w:hAnsi="Cambria Math"/>
-                  <w:lang w:val="en-GB"/>
-                </w:rPr>
-                <m:t>it</m:t>
-              </m:r>
-            </m:sub>
-          </m:sSub>
-          <m:r>
-            <w:rPr>
-              <w:rFonts w:ascii="Cambria Math" w:hAnsi="Cambria Math"/>
-              <w:lang w:val="en-GB"/>
-            </w:rPr>
-            <m:t>+ϵ,</m:t>
-          </m:r>
-        </m:oMath>
-      </m:oMathPara>
-    </w:p>
-    <w:p>
-      <w:pPr>
-        <w:widowControl w:val="0"/>
-        <w:autoSpaceDE w:val="0"/>
-        <w:autoSpaceDN w:val="0"/>
-        <w:adjustRightInd w:val="0"/>
+        <w:rPr>
+          <w:lang w:val="en-GB"/>
+        </w:rPr>
+      </w:pPr>
+      <w:r>
+        <w:rPr>
+          <w:lang w:val="en-GB"/>
+        </w:rPr>
+        <w:t xml:space="preserve">After generating data according to the specifications set above, we used the </w:t>
+      </w:r>
+      <w:proofErr w:type="spellStart"/>
+      <w:proofErr w:type="gramStart"/>
+      <w:r>
+        <w:rPr>
+          <w:i/>
+          <w:lang w:val="en-GB"/>
+        </w:rPr>
+        <w:t>lm</w:t>
+      </w:r>
+      <w:r>
+        <w:rPr>
+          <w:i/>
+          <w:lang w:val="en-GB"/>
+        </w:rPr>
+        <w:t>er</w:t>
+      </w:r>
+      <w:proofErr w:type="spellEnd"/>
+      <w:r>
+        <w:rPr>
+          <w:lang w:val="en-GB"/>
+        </w:rPr>
+        <w:t>(</w:t>
+      </w:r>
+      <w:proofErr w:type="gramEnd"/>
+      <w:r>
+        <w:rPr>
+          <w:lang w:val="en-GB"/>
+        </w:rPr>
+        <w:t xml:space="preserve">) function in R to perform the analyses. For the multilevel analysis we assume that all slopes represent fixed effects. The intercept is assumed to be a random effect, which implies that the levels of the dependent variable may vary across subjects. </w:t>
+      </w:r>
+    </w:p>
+    <w:p>
+      <w:pPr>
         <w:spacing w:line="360" w:lineRule="auto"/>
-        <w:ind w:firstLine="567"/>
-        <w:rPr>
-          <w:lang w:val="en-GB"/>
-        </w:rPr>
-      </w:pPr>
+        <w:rPr>
+          <w:lang w:val="en-GB"/>
+        </w:rPr>
+      </w:pPr>
+      <w:r>
+        <w:rPr>
+          <w:lang w:val="en-GB"/>
+        </w:rPr>
+        <w:t>The number of replications in each condition was set 1,000.  The results are shown in Figure 3 for alpha = .05 and in Figure 4 for alpha = .01.</w:t>
+      </w:r>
     </w:p>
     <w:p>
       <w:pPr>
@@ -11495,545 +10627,1555 @@
           <w:lang w:val="en-GB"/>
         </w:rPr>
       </w:pPr>
-      <w:proofErr w:type="gramStart"/>
-      <w:r>
-        <w:rPr>
-          <w:lang w:val="en-GB"/>
-        </w:rPr>
-        <w:t>with</w:t>
-      </w:r>
-      <w:proofErr w:type="gramEnd"/>
-      <w:r>
-        <w:rPr>
-          <w:lang w:val="en-GB"/>
-        </w:rPr>
-        <w:t xml:space="preserve"> </w:t>
-      </w:r>
-      <w:r>
-        <w:rPr>
-          <w:i/>
-          <w:lang w:val="en-GB"/>
-        </w:rPr>
-        <w:t>t</w:t>
-      </w:r>
-      <w:r>
-        <w:rPr>
-          <w:lang w:val="en-GB"/>
-        </w:rPr>
-        <w:t xml:space="preserve"> the index that  indicates the time or beep. Here </w:t>
-      </w:r>
-      <w:r>
-        <w:rPr>
-          <w:i/>
-          <w:lang w:val="en-GB"/>
-        </w:rPr>
-        <w:t>y</w:t>
-      </w:r>
-      <w:r>
-        <w:rPr>
-          <w:lang w:val="en-GB"/>
-        </w:rPr>
-        <w:t xml:space="preserve">, </w:t>
-      </w:r>
-      <w:r>
-        <w:rPr>
-          <w:i/>
-          <w:lang w:val="en-GB"/>
-        </w:rPr>
-        <w:t>x</w:t>
-      </w:r>
-      <w:r>
-        <w:rPr>
-          <w:lang w:val="en-GB"/>
-        </w:rPr>
-        <w:t xml:space="preserve"> and </w:t>
-      </w:r>
-      <w:r>
-        <w:rPr>
-          <w:i/>
-          <w:lang w:val="en-GB"/>
-        </w:rPr>
-        <w:t>z</w:t>
-      </w:r>
-      <w:r>
-        <w:rPr>
-          <w:lang w:val="en-GB"/>
-        </w:rPr>
-        <w:t xml:space="preserve"> are measured at approximately the same moment. Taking the longitudinal nature of the data into account, it is natural to assume that y measured at </w:t>
-      </w:r>
-      <w:r>
-        <w:rPr>
-          <w:i/>
-          <w:lang w:val="en-GB"/>
-        </w:rPr>
-        <w:t>t</w:t>
-      </w:r>
-      <w:r>
-        <w:rPr>
-          <w:lang w:val="en-GB"/>
-        </w:rPr>
-        <w:t xml:space="preserve"> is predicted by </w:t>
-      </w:r>
-      <w:r>
-        <w:rPr>
-          <w:i/>
-          <w:lang w:val="en-GB"/>
-        </w:rPr>
-        <w:t>x</w:t>
-      </w:r>
-      <w:r>
-        <w:rPr>
-          <w:lang w:val="en-GB"/>
-        </w:rPr>
-        <w:t xml:space="preserve"> measured at </w:t>
-      </w:r>
-      <w:r>
-        <w:rPr>
-          <w:i/>
-          <w:lang w:val="en-GB"/>
-        </w:rPr>
-        <w:t>t</w:t>
-      </w:r>
-      <w:r>
-        <w:rPr>
-          <w:lang w:val="en-GB"/>
-        </w:rPr>
-        <w:t>-1 and by the interaction (</w:t>
-      </w:r>
-      <w:proofErr w:type="spellStart"/>
-      <w:r>
-        <w:rPr>
-          <w:i/>
-          <w:lang w:val="en-GB"/>
-        </w:rPr>
-        <w:t>xz</w:t>
-      </w:r>
-      <w:proofErr w:type="spellEnd"/>
-      <w:r>
-        <w:rPr>
-          <w:lang w:val="en-GB"/>
-        </w:rPr>
-        <w:t xml:space="preserve">) measured at t-1. In addition, auto-regression (also with lag 1) can be incorporated in the model, that it is assumed that y at time </w:t>
-      </w:r>
-      <w:r>
-        <w:rPr>
-          <w:i/>
-          <w:lang w:val="en-GB"/>
-        </w:rPr>
-        <w:t>t</w:t>
-      </w:r>
-      <w:r>
-        <w:rPr>
-          <w:lang w:val="en-GB"/>
-        </w:rPr>
-        <w:t xml:space="preserve"> is predicted by y at time </w:t>
-      </w:r>
-      <w:r>
-        <w:rPr>
-          <w:i/>
-          <w:lang w:val="en-GB"/>
-        </w:rPr>
-        <w:t>t</w:t>
-      </w:r>
-      <w:r>
-        <w:rPr>
-          <w:lang w:val="en-GB"/>
-        </w:rPr>
-        <w:t>-1:</w:t>
-      </w:r>
-    </w:p>
-    <w:p>
-      <w:pPr>
-        <w:spacing w:line="360" w:lineRule="auto"/>
-        <w:rPr>
-          <w:lang w:val="en-GB"/>
-        </w:rPr>
-      </w:pPr>
-    </w:p>
-    <w:p>
-      <w:pPr>
-        <w:spacing w:line="360" w:lineRule="auto"/>
-        <w:ind w:left="567"/>
-        <w:rPr>
-          <w:lang w:val="en-GB"/>
-        </w:rPr>
-      </w:pPr>
-      <m:oMathPara>
-        <m:oMathParaPr>
-          <m:jc m:val="left"/>
-        </m:oMathParaPr>
-        <m:oMath>
-          <m:sSub>
-            <m:sSubPr>
-              <m:ctrlPr>
-                <w:rPr>
-                  <w:rFonts w:ascii="Cambria Math" w:hAnsi="Cambria Math"/>
-                  <w:i/>
-                  <w:lang w:val="en-GB"/>
-                </w:rPr>
-              </m:ctrlPr>
-            </m:sSubPr>
-            <m:e>
-              <m:r>
-                <w:rPr>
-                  <w:rFonts w:ascii="Cambria Math" w:hAnsi="Cambria Math"/>
-                  <w:lang w:val="en-GB"/>
-                </w:rPr>
-                <m:t>y</m:t>
-              </m:r>
-            </m:e>
-            <m:sub>
-              <m:r>
-                <w:rPr>
-                  <w:rFonts w:ascii="Cambria Math" w:hAnsi="Cambria Math"/>
-                  <w:lang w:val="en-GB"/>
-                </w:rPr>
-                <m:t>it</m:t>
-              </m:r>
-            </m:sub>
-          </m:sSub>
-          <m:r>
-            <w:rPr>
-              <w:rFonts w:ascii="Cambria Math" w:hAnsi="Cambria Math"/>
-              <w:lang w:val="en-GB"/>
-            </w:rPr>
-            <m:t>=</m:t>
-          </m:r>
-          <m:sSub>
-            <m:sSubPr>
-              <m:ctrlPr>
-                <w:rPr>
-                  <w:rFonts w:ascii="Cambria Math" w:hAnsi="Cambria Math"/>
-                  <w:i/>
-                  <w:lang w:val="en-GB"/>
-                </w:rPr>
-              </m:ctrlPr>
-            </m:sSubPr>
-            <m:e>
-              <m:r>
-                <w:rPr>
-                  <w:rFonts w:ascii="Cambria Math" w:hAnsi="Cambria Math"/>
-                  <w:lang w:val="en-GB"/>
-                </w:rPr>
-                <m:t>b</m:t>
-              </m:r>
-            </m:e>
-            <m:sub>
-              <m:r>
-                <w:rPr>
-                  <w:rFonts w:ascii="Cambria Math" w:hAnsi="Cambria Math"/>
-                  <w:lang w:val="en-GB"/>
-                </w:rPr>
-                <m:t>0i</m:t>
-              </m:r>
-            </m:sub>
-          </m:sSub>
-          <m:r>
-            <w:rPr>
-              <w:rFonts w:ascii="Cambria Math" w:hAnsi="Cambria Math"/>
-              <w:lang w:val="en-GB"/>
-            </w:rPr>
-            <m:t xml:space="preserve"> </m:t>
-          </m:r>
-          <m:sSub>
-            <m:sSubPr>
-              <m:ctrlPr>
-                <w:rPr>
-                  <w:rFonts w:ascii="Cambria Math" w:hAnsi="Cambria Math"/>
-                  <w:i/>
-                  <w:lang w:val="en-GB"/>
-                </w:rPr>
-              </m:ctrlPr>
-            </m:sSubPr>
-            <m:e>
-              <m:r>
-                <w:rPr>
-                  <w:rFonts w:ascii="Cambria Math" w:hAnsi="Cambria Math"/>
-                  <w:lang w:val="en-GB"/>
-                </w:rPr>
-                <m:t>+ b</m:t>
-              </m:r>
-            </m:e>
-            <m:sub>
-              <m:r>
-                <w:rPr>
-                  <w:rFonts w:ascii="Cambria Math" w:hAnsi="Cambria Math"/>
-                  <w:lang w:val="en-GB"/>
-                </w:rPr>
-                <m:t>1</m:t>
-              </m:r>
-            </m:sub>
-          </m:sSub>
-          <m:sSub>
-            <m:sSubPr>
-              <m:ctrlPr>
-                <w:rPr>
-                  <w:rFonts w:ascii="Cambria Math" w:hAnsi="Cambria Math"/>
-                  <w:i/>
-                  <w:lang w:val="en-GB"/>
-                </w:rPr>
-              </m:ctrlPr>
-            </m:sSubPr>
-            <m:e>
-              <m:r>
-                <w:rPr>
-                  <w:rFonts w:ascii="Cambria Math" w:hAnsi="Cambria Math"/>
-                  <w:lang w:val="en-GB"/>
-                </w:rPr>
-                <m:t>x</m:t>
-              </m:r>
-            </m:e>
-            <m:sub>
-              <m:r>
-                <w:rPr>
-                  <w:rFonts w:ascii="Cambria Math" w:hAnsi="Cambria Math"/>
-                  <w:lang w:val="en-GB"/>
-                </w:rPr>
-                <m:t>it-1</m:t>
-              </m:r>
-            </m:sub>
-          </m:sSub>
-          <m:r>
-            <w:rPr>
-              <w:rFonts w:ascii="Cambria Math" w:hAnsi="Cambria Math"/>
-              <w:lang w:val="en-GB"/>
-            </w:rPr>
-            <m:t>+</m:t>
-          </m:r>
-          <m:sSub>
-            <m:sSubPr>
-              <m:ctrlPr>
-                <w:rPr>
-                  <w:rFonts w:ascii="Cambria Math" w:hAnsi="Cambria Math"/>
-                  <w:i/>
-                  <w:lang w:val="en-GB"/>
-                </w:rPr>
-              </m:ctrlPr>
-            </m:sSubPr>
-            <m:e>
-              <m:r>
-                <w:rPr>
-                  <w:rFonts w:ascii="Cambria Math" w:hAnsi="Cambria Math"/>
-                  <w:lang w:val="en-GB"/>
-                </w:rPr>
-                <m:t>b</m:t>
-              </m:r>
-            </m:e>
-            <m:sub>
-              <m:r>
-                <w:rPr>
-                  <w:rFonts w:ascii="Cambria Math" w:hAnsi="Cambria Math"/>
-                  <w:lang w:val="en-GB"/>
-                </w:rPr>
-                <m:t>2</m:t>
-              </m:r>
-            </m:sub>
-          </m:sSub>
-          <m:sSub>
-            <m:sSubPr>
-              <m:ctrlPr>
-                <w:rPr>
-                  <w:rFonts w:ascii="Cambria Math" w:hAnsi="Cambria Math"/>
-                  <w:i/>
-                  <w:lang w:val="en-GB"/>
-                </w:rPr>
-              </m:ctrlPr>
-            </m:sSubPr>
-            <m:e>
-              <m:r>
-                <w:rPr>
-                  <w:rFonts w:ascii="Cambria Math" w:hAnsi="Cambria Math"/>
-                  <w:lang w:val="en-GB"/>
-                </w:rPr>
-                <m:t>z</m:t>
-              </m:r>
-            </m:e>
-            <m:sub>
-              <m:r>
-                <w:rPr>
-                  <w:rFonts w:ascii="Cambria Math" w:hAnsi="Cambria Math"/>
-                  <w:lang w:val="en-GB"/>
-                </w:rPr>
-                <m:t>it-1</m:t>
-              </m:r>
-            </m:sub>
-          </m:sSub>
-          <m:r>
-            <w:rPr>
-              <w:rFonts w:ascii="Cambria Math" w:hAnsi="Cambria Math"/>
-              <w:lang w:val="en-GB"/>
-            </w:rPr>
-            <m:t xml:space="preserve">+ </m:t>
-          </m:r>
-          <m:sSub>
-            <m:sSubPr>
-              <m:ctrlPr>
-                <w:rPr>
-                  <w:rFonts w:ascii="Cambria Math" w:hAnsi="Cambria Math"/>
-                  <w:i/>
-                  <w:lang w:val="en-GB"/>
-                </w:rPr>
-              </m:ctrlPr>
-            </m:sSubPr>
-            <m:e>
-              <m:r>
-                <w:rPr>
-                  <w:rFonts w:ascii="Cambria Math" w:hAnsi="Cambria Math"/>
-                  <w:lang w:val="en-GB"/>
-                </w:rPr>
-                <m:t>b</m:t>
-              </m:r>
-            </m:e>
-            <m:sub>
-              <m:r>
-                <w:rPr>
-                  <w:rFonts w:ascii="Cambria Math" w:hAnsi="Cambria Math"/>
-                  <w:lang w:val="en-GB"/>
-                </w:rPr>
-                <m:t>3</m:t>
-              </m:r>
-            </m:sub>
-          </m:sSub>
-          <m:sSub>
-            <m:sSubPr>
-              <m:ctrlPr>
-                <w:rPr>
-                  <w:rFonts w:ascii="Cambria Math" w:hAnsi="Cambria Math"/>
-                  <w:i/>
-                  <w:lang w:val="en-GB"/>
-                </w:rPr>
-              </m:ctrlPr>
-            </m:sSubPr>
-            <m:e>
-              <m:r>
-                <w:rPr>
-                  <w:rFonts w:ascii="Cambria Math" w:hAnsi="Cambria Math"/>
-                  <w:lang w:val="en-GB"/>
-                </w:rPr>
-                <m:t>xz</m:t>
-              </m:r>
-            </m:e>
-            <m:sub>
-              <m:r>
-                <w:rPr>
-                  <w:rFonts w:ascii="Cambria Math" w:hAnsi="Cambria Math"/>
-                  <w:lang w:val="en-GB"/>
-                </w:rPr>
-                <m:t>it-1</m:t>
-              </m:r>
-            </m:sub>
-          </m:sSub>
-          <m:r>
-            <w:rPr>
-              <w:rFonts w:ascii="Cambria Math" w:hAnsi="Cambria Math"/>
-              <w:lang w:val="en-GB"/>
-            </w:rPr>
-            <m:t xml:space="preserve">+ </m:t>
-          </m:r>
-          <m:sSub>
-            <m:sSubPr>
-              <m:ctrlPr>
-                <w:rPr>
-                  <w:rFonts w:ascii="Cambria Math" w:hAnsi="Cambria Math"/>
-                  <w:i/>
-                  <w:lang w:val="en-GB"/>
-                </w:rPr>
-              </m:ctrlPr>
-            </m:sSubPr>
-            <m:e>
-              <m:sSub>
-                <m:sSubPr>
-                  <m:ctrlPr>
-                    <w:rPr>
-                      <w:rFonts w:ascii="Cambria Math" w:hAnsi="Cambria Math"/>
-                      <w:i/>
-                      <w:lang w:val="en-GB"/>
-                    </w:rPr>
-                  </m:ctrlPr>
-                </m:sSubPr>
-                <m:e>
-                  <m:r>
-                    <w:rPr>
-                      <w:rFonts w:ascii="Cambria Math" w:hAnsi="Cambria Math"/>
-                      <w:lang w:val="en-GB"/>
-                    </w:rPr>
-                    <m:t>b</m:t>
-                  </m:r>
-                </m:e>
-                <m:sub>
-                  <m:r>
-                    <w:rPr>
-                      <w:rFonts w:ascii="Cambria Math" w:hAnsi="Cambria Math"/>
-                      <w:lang w:val="en-GB"/>
-                    </w:rPr>
-                    <m:t>4</m:t>
-                  </m:r>
-                </m:sub>
-              </m:sSub>
-              <m:r>
-                <w:rPr>
-                  <w:rFonts w:ascii="Cambria Math" w:hAnsi="Cambria Math"/>
-                  <w:lang w:val="en-GB"/>
-                </w:rPr>
-                <m:t>y</m:t>
-              </m:r>
-            </m:e>
-            <m:sub>
-              <m:r>
-                <w:rPr>
-                  <w:rFonts w:ascii="Cambria Math" w:hAnsi="Cambria Math"/>
-                  <w:lang w:val="en-GB"/>
-                </w:rPr>
-                <m:t>it-1</m:t>
-              </m:r>
-            </m:sub>
-          </m:sSub>
-          <m:r>
-            <w:rPr>
-              <w:rFonts w:ascii="Cambria Math" w:hAnsi="Cambria Math"/>
-              <w:lang w:val="en-GB"/>
-            </w:rPr>
-            <m:t>+ϵ.</m:t>
-          </m:r>
-        </m:oMath>
-      </m:oMathPara>
-    </w:p>
-    <w:p>
-      <w:pPr>
-        <w:spacing w:line="360" w:lineRule="auto"/>
-        <w:rPr>
-          <w:lang w:val="en-GB"/>
-        </w:rPr>
-      </w:pPr>
-    </w:p>
-    <w:p>
-      <w:pPr>
-        <w:spacing w:line="360" w:lineRule="auto"/>
-        <w:rPr>
-          <w:lang w:val="en-GB"/>
-        </w:rPr>
-      </w:pPr>
-      <w:r>
-        <w:rPr>
-          <w:lang w:val="en-GB"/>
-        </w:rPr>
-        <w:t>This longitudinal model could be extended with predictors measured at earlier time points, in other words lagged 2 or lagged 3 variables could be added to the model.</w:t>
-      </w:r>
-    </w:p>
-    <w:p>
-      <w:pPr>
-        <w:spacing w:line="360" w:lineRule="auto"/>
-        <w:rPr>
-          <w:lang w:val="en-GB"/>
-        </w:rPr>
-      </w:pPr>
-      <w:r>
-        <w:rPr>
-          <w:lang w:val="en-GB"/>
-        </w:rPr>
-        <w:t xml:space="preserve">For the multilevel analysis we assume that all slopes represent fixed effects. The intercept is assumed to be a random effect, which implies that the levels of the dependent variable may vary across subjects. </w:t>
-      </w:r>
-    </w:p>
+    </w:p>
+    <w:p>
+      <w:pPr>
+        <w:rPr>
+          <w:lang w:val="en-GB"/>
+        </w:rPr>
+      </w:pPr>
+    </w:p>
+    <w:tbl>
+      <w:tblPr>
+        <w:tblStyle w:val="TableGrid"/>
+        <w:tblW w:w="0" w:type="auto"/>
+        <w:tblLook w:val="04A0" w:firstRow="1" w:lastRow="0" w:firstColumn="1" w:lastColumn="0" w:noHBand="0" w:noVBand="1"/>
+      </w:tblPr>
+      <w:tblGrid>
+        <w:gridCol w:w="1220"/>
+        <w:gridCol w:w="1211"/>
+        <w:gridCol w:w="1247"/>
+        <w:gridCol w:w="1381"/>
+        <w:gridCol w:w="1114"/>
+        <w:gridCol w:w="1238"/>
+        <w:gridCol w:w="1105"/>
+      </w:tblGrid>
+      <w:tr>
+        <w:tc>
+          <w:tcPr>
+            <w:tcW w:w="1220" w:type="dxa"/>
+          </w:tcPr>
+          <w:p>
+            <w:pPr>
+              <w:rPr>
+                <w:lang w:val="en-GB"/>
+              </w:rPr>
+            </w:pPr>
+            <w:proofErr w:type="spellStart"/>
+            <w:proofErr w:type="gramStart"/>
+            <w:r>
+              <w:rPr>
+                <w:lang w:val="en-GB"/>
+              </w:rPr>
+              <w:t>Var</w:t>
+            </w:r>
+            <w:proofErr w:type="spellEnd"/>
+            <w:r>
+              <w:rPr>
+                <w:lang w:val="en-GB"/>
+              </w:rPr>
+              <w:t>(</w:t>
+            </w:r>
+            <w:proofErr w:type="gramEnd"/>
+            <w:r>
+              <w:rPr>
+                <w:lang w:val="en-GB"/>
+              </w:rPr>
+              <w:t>e)</w:t>
+            </w:r>
+          </w:p>
+        </w:tc>
+        <w:tc>
+          <w:tcPr>
+            <w:tcW w:w="1211" w:type="dxa"/>
+          </w:tcPr>
+          <w:p>
+            <w:pPr>
+              <w:rPr>
+                <w:lang w:val="en-GB"/>
+              </w:rPr>
+            </w:pPr>
+            <w:r>
+              <w:rPr>
+                <w:lang w:val="en-GB"/>
+              </w:rPr>
+              <w:t>AR</w:t>
+            </w:r>
+          </w:p>
+        </w:tc>
+        <w:tc>
+          <w:tcPr>
+            <w:tcW w:w="1247" w:type="dxa"/>
+          </w:tcPr>
+          <w:p>
+            <w:pPr>
+              <w:rPr>
+                <w:lang w:val="en-GB"/>
+              </w:rPr>
+            </w:pPr>
+            <w:r>
+              <w:rPr>
+                <w:lang w:val="en-GB"/>
+              </w:rPr>
+              <w:t>Beta1</w:t>
+            </w:r>
+          </w:p>
+        </w:tc>
+        <w:tc>
+          <w:tcPr>
+            <w:tcW w:w="1381" w:type="dxa"/>
+          </w:tcPr>
+          <w:p>
+            <w:pPr>
+              <w:rPr>
+                <w:lang w:val="en-GB"/>
+              </w:rPr>
+            </w:pPr>
+            <w:r>
+              <w:rPr>
+                <w:lang w:val="en-GB"/>
+              </w:rPr>
+              <w:t>Beta2</w:t>
+            </w:r>
+          </w:p>
+        </w:tc>
+        <w:tc>
+          <w:tcPr>
+            <w:tcW w:w="1114" w:type="dxa"/>
+          </w:tcPr>
+          <w:p>
+            <w:pPr>
+              <w:rPr>
+                <w:lang w:val="en-GB"/>
+              </w:rPr>
+            </w:pPr>
+            <w:r>
+              <w:rPr>
+                <w:lang w:val="en-GB"/>
+              </w:rPr>
+              <w:t>Beta3</w:t>
+            </w:r>
+          </w:p>
+        </w:tc>
+        <w:tc>
+          <w:tcPr>
+            <w:tcW w:w="1238" w:type="dxa"/>
+          </w:tcPr>
+          <w:p>
+            <w:pPr>
+              <w:rPr>
+                <w:lang w:val="en-GB"/>
+              </w:rPr>
+            </w:pPr>
+            <w:r>
+              <w:rPr>
+                <w:lang w:val="en-GB"/>
+              </w:rPr>
+              <w:t>Beta 4</w:t>
+            </w:r>
+          </w:p>
+        </w:tc>
+        <w:tc>
+          <w:tcPr>
+            <w:tcW w:w="1105" w:type="dxa"/>
+          </w:tcPr>
+          <w:p>
+            <w:pPr>
+              <w:rPr>
+                <w:lang w:val="en-GB"/>
+              </w:rPr>
+            </w:pPr>
+            <w:r>
+              <w:rPr>
+                <w:lang w:val="en-GB"/>
+              </w:rPr>
+              <w:t>R</w:t>
+            </w:r>
+            <w:r>
+              <w:rPr>
+                <w:vertAlign w:val="superscript"/>
+                <w:lang w:val="en-GB"/>
+              </w:rPr>
+              <w:t>2</w:t>
+            </w:r>
+          </w:p>
+        </w:tc>
+      </w:tr>
+      <w:tr>
+        <w:tc>
+          <w:tcPr>
+            <w:tcW w:w="1220" w:type="dxa"/>
+          </w:tcPr>
+          <w:p>
+            <w:pPr>
+              <w:rPr>
+                <w:lang w:val="en-GB"/>
+              </w:rPr>
+            </w:pPr>
+            <w:r>
+              <w:rPr>
+                <w:lang w:val="en-GB"/>
+              </w:rPr>
+              <w:t>1</w:t>
+            </w:r>
+          </w:p>
+        </w:tc>
+        <w:tc>
+          <w:tcPr>
+            <w:tcW w:w="1211" w:type="dxa"/>
+          </w:tcPr>
+          <w:p>
+            <w:pPr>
+              <w:rPr>
+                <w:lang w:val="en-GB"/>
+              </w:rPr>
+            </w:pPr>
+            <w:r>
+              <w:rPr>
+                <w:lang w:val="en-GB"/>
+              </w:rPr>
+              <w:t>0.0</w:t>
+            </w:r>
+          </w:p>
+        </w:tc>
+        <w:tc>
+          <w:tcPr>
+            <w:tcW w:w="1247" w:type="dxa"/>
+          </w:tcPr>
+          <w:p>
+            <w:pPr>
+              <w:rPr>
+                <w:lang w:val="en-GB"/>
+              </w:rPr>
+            </w:pPr>
+            <w:r>
+              <w:rPr>
+                <w:lang w:val="en-GB"/>
+              </w:rPr>
+              <w:t>0.50</w:t>
+            </w:r>
+          </w:p>
+        </w:tc>
+        <w:tc>
+          <w:tcPr>
+            <w:tcW w:w="1381" w:type="dxa"/>
+          </w:tcPr>
+          <w:p>
+            <w:pPr>
+              <w:rPr>
+                <w:lang w:val="en-GB"/>
+              </w:rPr>
+            </w:pPr>
+            <w:r>
+              <w:rPr>
+                <w:lang w:val="en-GB"/>
+              </w:rPr>
+              <w:t>0.39</w:t>
+            </w:r>
+          </w:p>
+        </w:tc>
+        <w:tc>
+          <w:tcPr>
+            <w:tcW w:w="1114" w:type="dxa"/>
+          </w:tcPr>
+          <w:p>
+            <w:pPr>
+              <w:rPr>
+                <w:lang w:val="en-GB"/>
+              </w:rPr>
+            </w:pPr>
+            <w:r>
+              <w:rPr>
+                <w:lang w:val="en-GB"/>
+              </w:rPr>
+              <w:t>0.32</w:t>
+            </w:r>
+          </w:p>
+        </w:tc>
+        <w:tc>
+          <w:tcPr>
+            <w:tcW w:w="1238" w:type="dxa"/>
+          </w:tcPr>
+          <w:p>
+            <w:pPr>
+              <w:rPr>
+                <w:lang w:val="en-GB"/>
+              </w:rPr>
+            </w:pPr>
+            <w:r>
+              <w:rPr>
+                <w:lang w:val="en-GB"/>
+              </w:rPr>
+              <w:t>0.00</w:t>
+            </w:r>
+          </w:p>
+        </w:tc>
+        <w:tc>
+          <w:tcPr>
+            <w:tcW w:w="1105" w:type="dxa"/>
+          </w:tcPr>
+          <w:p>
+            <w:pPr>
+              <w:rPr>
+                <w:lang w:val="en-GB"/>
+              </w:rPr>
+            </w:pPr>
+            <w:r>
+              <w:rPr>
+                <w:lang w:val="en-GB"/>
+              </w:rPr>
+              <w:t>0.50</w:t>
+            </w:r>
+          </w:p>
+        </w:tc>
+      </w:tr>
+      <w:tr>
+        <w:tc>
+          <w:tcPr>
+            <w:tcW w:w="1220" w:type="dxa"/>
+          </w:tcPr>
+          <w:p>
+            <w:pPr>
+              <w:rPr>
+                <w:lang w:val="en-GB"/>
+              </w:rPr>
+            </w:pPr>
+            <w:r>
+              <w:rPr>
+                <w:lang w:val="en-GB"/>
+              </w:rPr>
+              <w:t>1</w:t>
+            </w:r>
+          </w:p>
+        </w:tc>
+        <w:tc>
+          <w:tcPr>
+            <w:tcW w:w="1211" w:type="dxa"/>
+          </w:tcPr>
+          <w:p>
+            <w:pPr>
+              <w:rPr>
+                <w:lang w:val="en-GB"/>
+              </w:rPr>
+            </w:pPr>
+            <w:r>
+              <w:rPr>
+                <w:lang w:val="en-GB"/>
+              </w:rPr>
+              <w:t>0.2</w:t>
+            </w:r>
+          </w:p>
+        </w:tc>
+        <w:tc>
+          <w:tcPr>
+            <w:tcW w:w="1247" w:type="dxa"/>
+          </w:tcPr>
+          <w:p>
+            <w:pPr>
+              <w:rPr>
+                <w:lang w:val="en-GB"/>
+              </w:rPr>
+            </w:pPr>
+            <w:r>
+              <w:rPr>
+                <w:lang w:val="en-GB"/>
+              </w:rPr>
+              <w:t>0.50</w:t>
+            </w:r>
+          </w:p>
+        </w:tc>
+        <w:tc>
+          <w:tcPr>
+            <w:tcW w:w="1381" w:type="dxa"/>
+          </w:tcPr>
+          <w:p>
+            <w:pPr>
+              <w:rPr>
+                <w:lang w:val="en-GB"/>
+              </w:rPr>
+            </w:pPr>
+            <w:r>
+              <w:rPr>
+                <w:lang w:val="en-GB"/>
+              </w:rPr>
+              <w:t>0.39</w:t>
+            </w:r>
+          </w:p>
+        </w:tc>
+        <w:tc>
+          <w:tcPr>
+            <w:tcW w:w="1114" w:type="dxa"/>
+          </w:tcPr>
+          <w:p>
+            <w:pPr>
+              <w:rPr>
+                <w:lang w:val="en-GB"/>
+              </w:rPr>
+            </w:pPr>
+            <w:r>
+              <w:rPr>
+                <w:lang w:val="en-GB"/>
+              </w:rPr>
+              <w:t>0.31</w:t>
+            </w:r>
+          </w:p>
+        </w:tc>
+        <w:tc>
+          <w:tcPr>
+            <w:tcW w:w="1238" w:type="dxa"/>
+          </w:tcPr>
+          <w:p>
+            <w:pPr>
+              <w:rPr>
+                <w:lang w:val="en-GB"/>
+              </w:rPr>
+            </w:pPr>
+            <w:r>
+              <w:rPr>
+                <w:lang w:val="en-GB"/>
+              </w:rPr>
+              <w:t>0.30</w:t>
+            </w:r>
+          </w:p>
+        </w:tc>
+        <w:tc>
+          <w:tcPr>
+            <w:tcW w:w="1105" w:type="dxa"/>
+          </w:tcPr>
+          <w:p>
+            <w:pPr>
+              <w:rPr>
+                <w:lang w:val="en-GB"/>
+              </w:rPr>
+            </w:pPr>
+            <w:r>
+              <w:rPr>
+                <w:lang w:val="en-GB"/>
+              </w:rPr>
+              <w:t>0.50</w:t>
+            </w:r>
+          </w:p>
+        </w:tc>
+      </w:tr>
+      <w:tr>
+        <w:tc>
+          <w:tcPr>
+            <w:tcW w:w="1220" w:type="dxa"/>
+          </w:tcPr>
+          <w:p>
+            <w:pPr>
+              <w:rPr>
+                <w:lang w:val="en-GB"/>
+              </w:rPr>
+            </w:pPr>
+            <w:r>
+              <w:rPr>
+                <w:lang w:val="en-GB"/>
+              </w:rPr>
+              <w:t>1</w:t>
+            </w:r>
+          </w:p>
+        </w:tc>
+        <w:tc>
+          <w:tcPr>
+            <w:tcW w:w="1211" w:type="dxa"/>
+          </w:tcPr>
+          <w:p>
+            <w:pPr>
+              <w:rPr>
+                <w:lang w:val="en-GB"/>
+              </w:rPr>
+            </w:pPr>
+            <w:r>
+              <w:rPr>
+                <w:lang w:val="en-GB"/>
+              </w:rPr>
+              <w:t>0.8</w:t>
+            </w:r>
+          </w:p>
+        </w:tc>
+        <w:tc>
+          <w:tcPr>
+            <w:tcW w:w="1247" w:type="dxa"/>
+          </w:tcPr>
+          <w:p>
+            <w:pPr>
+              <w:rPr>
+                <w:lang w:val="en-GB"/>
+              </w:rPr>
+            </w:pPr>
+            <w:r>
+              <w:rPr>
+                <w:lang w:val="en-GB"/>
+              </w:rPr>
+              <w:t>0.49</w:t>
+            </w:r>
+          </w:p>
+        </w:tc>
+        <w:tc>
+          <w:tcPr>
+            <w:tcW w:w="1381" w:type="dxa"/>
+          </w:tcPr>
+          <w:p>
+            <w:pPr>
+              <w:rPr>
+                <w:lang w:val="en-GB"/>
+              </w:rPr>
+            </w:pPr>
+            <w:r>
+              <w:rPr>
+                <w:lang w:val="en-GB"/>
+              </w:rPr>
+              <w:t>0.38</w:t>
+            </w:r>
+          </w:p>
+        </w:tc>
+        <w:tc>
+          <w:tcPr>
+            <w:tcW w:w="1114" w:type="dxa"/>
+          </w:tcPr>
+          <w:p>
+            <w:pPr>
+              <w:rPr>
+                <w:lang w:val="en-GB"/>
+              </w:rPr>
+            </w:pPr>
+            <w:r>
+              <w:rPr>
+                <w:lang w:val="en-GB"/>
+              </w:rPr>
+              <w:t>0.31</w:t>
+            </w:r>
+          </w:p>
+        </w:tc>
+        <w:tc>
+          <w:tcPr>
+            <w:tcW w:w="1238" w:type="dxa"/>
+          </w:tcPr>
+          <w:p>
+            <w:pPr>
+              <w:rPr>
+                <w:lang w:val="en-GB"/>
+              </w:rPr>
+            </w:pPr>
+            <w:r>
+              <w:rPr>
+                <w:lang w:val="en-GB"/>
+              </w:rPr>
+              <w:t>0.50</w:t>
+            </w:r>
+          </w:p>
+        </w:tc>
+        <w:tc>
+          <w:tcPr>
+            <w:tcW w:w="1105" w:type="dxa"/>
+          </w:tcPr>
+          <w:p>
+            <w:pPr>
+              <w:rPr>
+                <w:lang w:val="en-GB"/>
+              </w:rPr>
+            </w:pPr>
+            <w:r>
+              <w:rPr>
+                <w:lang w:val="en-GB"/>
+              </w:rPr>
+              <w:t>0.51</w:t>
+            </w:r>
+          </w:p>
+        </w:tc>
+      </w:tr>
+      <w:tr>
+        <w:tc>
+          <w:tcPr>
+            <w:tcW w:w="1220" w:type="dxa"/>
+          </w:tcPr>
+          <w:p>
+            <w:pPr>
+              <w:rPr>
+                <w:lang w:val="en-GB"/>
+              </w:rPr>
+            </w:pPr>
+          </w:p>
+        </w:tc>
+        <w:tc>
+          <w:tcPr>
+            <w:tcW w:w="1211" w:type="dxa"/>
+          </w:tcPr>
+          <w:p>
+            <w:pPr>
+              <w:rPr>
+                <w:lang w:val="en-GB"/>
+              </w:rPr>
+            </w:pPr>
+          </w:p>
+        </w:tc>
+        <w:tc>
+          <w:tcPr>
+            <w:tcW w:w="1247" w:type="dxa"/>
+          </w:tcPr>
+          <w:p>
+            <w:pPr>
+              <w:rPr>
+                <w:lang w:val="en-GB"/>
+              </w:rPr>
+            </w:pPr>
+          </w:p>
+        </w:tc>
+        <w:tc>
+          <w:tcPr>
+            <w:tcW w:w="1381" w:type="dxa"/>
+          </w:tcPr>
+          <w:p>
+            <w:pPr>
+              <w:rPr>
+                <w:lang w:val="en-GB"/>
+              </w:rPr>
+            </w:pPr>
+          </w:p>
+        </w:tc>
+        <w:tc>
+          <w:tcPr>
+            <w:tcW w:w="1114" w:type="dxa"/>
+          </w:tcPr>
+          <w:p>
+            <w:pPr>
+              <w:rPr>
+                <w:lang w:val="en-GB"/>
+              </w:rPr>
+            </w:pPr>
+          </w:p>
+        </w:tc>
+        <w:tc>
+          <w:tcPr>
+            <w:tcW w:w="1238" w:type="dxa"/>
+          </w:tcPr>
+          <w:p>
+            <w:pPr>
+              <w:rPr>
+                <w:lang w:val="en-GB"/>
+              </w:rPr>
+            </w:pPr>
+          </w:p>
+        </w:tc>
+        <w:tc>
+          <w:tcPr>
+            <w:tcW w:w="1105" w:type="dxa"/>
+          </w:tcPr>
+          <w:p>
+            <w:pPr>
+              <w:rPr>
+                <w:lang w:val="en-GB"/>
+              </w:rPr>
+            </w:pPr>
+          </w:p>
+        </w:tc>
+      </w:tr>
+      <w:tr>
+        <w:tc>
+          <w:tcPr>
+            <w:tcW w:w="1220" w:type="dxa"/>
+          </w:tcPr>
+          <w:p>
+            <w:pPr>
+              <w:rPr>
+                <w:lang w:val="en-GB"/>
+              </w:rPr>
+            </w:pPr>
+            <w:r>
+              <w:rPr>
+                <w:lang w:val="en-GB"/>
+              </w:rPr>
+              <w:t>3</w:t>
+            </w:r>
+          </w:p>
+        </w:tc>
+        <w:tc>
+          <w:tcPr>
+            <w:tcW w:w="1211" w:type="dxa"/>
+          </w:tcPr>
+          <w:p>
+            <w:pPr>
+              <w:rPr>
+                <w:lang w:val="en-GB"/>
+              </w:rPr>
+            </w:pPr>
+            <w:r>
+              <w:rPr>
+                <w:lang w:val="en-GB"/>
+              </w:rPr>
+              <w:t>0.0</w:t>
+            </w:r>
+          </w:p>
+        </w:tc>
+        <w:tc>
+          <w:tcPr>
+            <w:tcW w:w="1247" w:type="dxa"/>
+          </w:tcPr>
+          <w:p>
+            <w:pPr>
+              <w:rPr>
+                <w:lang w:val="en-GB"/>
+              </w:rPr>
+            </w:pPr>
+            <w:r>
+              <w:rPr>
+                <w:lang w:val="en-GB"/>
+              </w:rPr>
+              <w:t>0.35</w:t>
+            </w:r>
+          </w:p>
+        </w:tc>
+        <w:tc>
+          <w:tcPr>
+            <w:tcW w:w="1381" w:type="dxa"/>
+          </w:tcPr>
+          <w:p>
+            <w:pPr>
+              <w:rPr>
+                <w:lang w:val="en-GB"/>
+              </w:rPr>
+            </w:pPr>
+            <w:r>
+              <w:rPr>
+                <w:lang w:val="en-GB"/>
+              </w:rPr>
+              <w:t>0.27</w:t>
+            </w:r>
+          </w:p>
+        </w:tc>
+        <w:tc>
+          <w:tcPr>
+            <w:tcW w:w="1114" w:type="dxa"/>
+          </w:tcPr>
+          <w:p>
+            <w:pPr>
+              <w:rPr>
+                <w:lang w:val="en-GB"/>
+              </w:rPr>
+            </w:pPr>
+            <w:r>
+              <w:rPr>
+                <w:lang w:val="en-GB"/>
+              </w:rPr>
+              <w:t>0.22</w:t>
+            </w:r>
+          </w:p>
+        </w:tc>
+        <w:tc>
+          <w:tcPr>
+            <w:tcW w:w="1238" w:type="dxa"/>
+          </w:tcPr>
+          <w:p>
+            <w:pPr>
+              <w:rPr>
+                <w:lang w:val="en-GB"/>
+              </w:rPr>
+            </w:pPr>
+            <w:r>
+              <w:rPr>
+                <w:lang w:val="en-GB"/>
+              </w:rPr>
+              <w:t>0.00</w:t>
+            </w:r>
+          </w:p>
+        </w:tc>
+        <w:tc>
+          <w:tcPr>
+            <w:tcW w:w="1105" w:type="dxa"/>
+          </w:tcPr>
+          <w:p>
+            <w:pPr>
+              <w:rPr>
+                <w:lang w:val="en-GB"/>
+              </w:rPr>
+            </w:pPr>
+            <w:r>
+              <w:rPr>
+                <w:lang w:val="en-GB"/>
+              </w:rPr>
+              <w:t>0.25</w:t>
+            </w:r>
+          </w:p>
+        </w:tc>
+      </w:tr>
+      <w:tr>
+        <w:tc>
+          <w:tcPr>
+            <w:tcW w:w="1220" w:type="dxa"/>
+          </w:tcPr>
+          <w:p>
+            <w:pPr>
+              <w:rPr>
+                <w:lang w:val="en-GB"/>
+              </w:rPr>
+            </w:pPr>
+            <w:r>
+              <w:rPr>
+                <w:lang w:val="en-GB"/>
+              </w:rPr>
+              <w:t>3</w:t>
+            </w:r>
+          </w:p>
+        </w:tc>
+        <w:tc>
+          <w:tcPr>
+            <w:tcW w:w="1211" w:type="dxa"/>
+          </w:tcPr>
+          <w:p>
+            <w:pPr>
+              <w:rPr>
+                <w:lang w:val="en-GB"/>
+              </w:rPr>
+            </w:pPr>
+            <w:r>
+              <w:rPr>
+                <w:lang w:val="en-GB"/>
+              </w:rPr>
+              <w:t>0.2</w:t>
+            </w:r>
+          </w:p>
+        </w:tc>
+        <w:tc>
+          <w:tcPr>
+            <w:tcW w:w="1247" w:type="dxa"/>
+          </w:tcPr>
+          <w:p>
+            <w:pPr>
+              <w:rPr>
+                <w:lang w:val="en-GB"/>
+              </w:rPr>
+            </w:pPr>
+            <w:r>
+              <w:rPr>
+                <w:lang w:val="en-GB"/>
+              </w:rPr>
+              <w:t>0.35</w:t>
+            </w:r>
+          </w:p>
+        </w:tc>
+        <w:tc>
+          <w:tcPr>
+            <w:tcW w:w="1381" w:type="dxa"/>
+          </w:tcPr>
+          <w:p>
+            <w:pPr>
+              <w:rPr>
+                <w:lang w:val="en-GB"/>
+              </w:rPr>
+            </w:pPr>
+            <w:r>
+              <w:rPr>
+                <w:lang w:val="en-GB"/>
+              </w:rPr>
+              <w:t>0.27</w:t>
+            </w:r>
+          </w:p>
+        </w:tc>
+        <w:tc>
+          <w:tcPr>
+            <w:tcW w:w="1114" w:type="dxa"/>
+          </w:tcPr>
+          <w:p>
+            <w:pPr>
+              <w:rPr>
+                <w:lang w:val="en-GB"/>
+              </w:rPr>
+            </w:pPr>
+            <w:r>
+              <w:rPr>
+                <w:lang w:val="en-GB"/>
+              </w:rPr>
+              <w:t>0.22</w:t>
+            </w:r>
+          </w:p>
+        </w:tc>
+        <w:tc>
+          <w:tcPr>
+            <w:tcW w:w="1238" w:type="dxa"/>
+          </w:tcPr>
+          <w:p>
+            <w:pPr>
+              <w:rPr>
+                <w:lang w:val="en-GB"/>
+              </w:rPr>
+            </w:pPr>
+            <w:r>
+              <w:rPr>
+                <w:lang w:val="en-GB"/>
+              </w:rPr>
+              <w:t>0.30</w:t>
+            </w:r>
+          </w:p>
+        </w:tc>
+        <w:tc>
+          <w:tcPr>
+            <w:tcW w:w="1105" w:type="dxa"/>
+          </w:tcPr>
+          <w:p>
+            <w:pPr>
+              <w:rPr>
+                <w:lang w:val="en-GB"/>
+              </w:rPr>
+            </w:pPr>
+            <w:r>
+              <w:rPr>
+                <w:lang w:val="en-GB"/>
+              </w:rPr>
+              <w:t>0.25</w:t>
+            </w:r>
+          </w:p>
+        </w:tc>
+      </w:tr>
+      <w:tr>
+        <w:tc>
+          <w:tcPr>
+            <w:tcW w:w="1220" w:type="dxa"/>
+          </w:tcPr>
+          <w:p>
+            <w:pPr>
+              <w:rPr>
+                <w:lang w:val="en-GB"/>
+              </w:rPr>
+            </w:pPr>
+            <w:r>
+              <w:rPr>
+                <w:lang w:val="en-GB"/>
+              </w:rPr>
+              <w:t>3</w:t>
+            </w:r>
+          </w:p>
+        </w:tc>
+        <w:tc>
+          <w:tcPr>
+            <w:tcW w:w="1211" w:type="dxa"/>
+          </w:tcPr>
+          <w:p>
+            <w:pPr>
+              <w:rPr>
+                <w:lang w:val="en-GB"/>
+              </w:rPr>
+            </w:pPr>
+            <w:r>
+              <w:rPr>
+                <w:lang w:val="en-GB"/>
+              </w:rPr>
+              <w:t>0.8</w:t>
+            </w:r>
+          </w:p>
+        </w:tc>
+        <w:tc>
+          <w:tcPr>
+            <w:tcW w:w="1247" w:type="dxa"/>
+          </w:tcPr>
+          <w:p>
+            <w:pPr>
+              <w:rPr>
+                <w:lang w:val="en-GB"/>
+              </w:rPr>
+            </w:pPr>
+            <w:r>
+              <w:rPr>
+                <w:lang w:val="en-GB"/>
+              </w:rPr>
+              <w:t>0.35</w:t>
+            </w:r>
+          </w:p>
+        </w:tc>
+        <w:tc>
+          <w:tcPr>
+            <w:tcW w:w="1381" w:type="dxa"/>
+          </w:tcPr>
+          <w:p>
+            <w:pPr>
+              <w:rPr>
+                <w:lang w:val="en-GB"/>
+              </w:rPr>
+            </w:pPr>
+            <w:r>
+              <w:rPr>
+                <w:lang w:val="en-GB"/>
+              </w:rPr>
+              <w:t>0.27</w:t>
+            </w:r>
+          </w:p>
+        </w:tc>
+        <w:tc>
+          <w:tcPr>
+            <w:tcW w:w="1114" w:type="dxa"/>
+          </w:tcPr>
+          <w:p>
+            <w:pPr>
+              <w:rPr>
+                <w:lang w:val="en-GB"/>
+              </w:rPr>
+            </w:pPr>
+            <w:r>
+              <w:rPr>
+                <w:lang w:val="en-GB"/>
+              </w:rPr>
+              <w:t>0.22</w:t>
+            </w:r>
+          </w:p>
+        </w:tc>
+        <w:tc>
+          <w:tcPr>
+            <w:tcW w:w="1238" w:type="dxa"/>
+          </w:tcPr>
+          <w:p>
+            <w:pPr>
+              <w:rPr>
+                <w:lang w:val="en-GB"/>
+              </w:rPr>
+            </w:pPr>
+            <w:r>
+              <w:rPr>
+                <w:lang w:val="en-GB"/>
+              </w:rPr>
+              <w:t>0.50</w:t>
+            </w:r>
+          </w:p>
+        </w:tc>
+        <w:tc>
+          <w:tcPr>
+            <w:tcW w:w="1105" w:type="dxa"/>
+          </w:tcPr>
+          <w:p>
+            <w:pPr>
+              <w:rPr>
+                <w:lang w:val="en-GB"/>
+              </w:rPr>
+            </w:pPr>
+            <w:r>
+              <w:rPr>
+                <w:lang w:val="en-GB"/>
+              </w:rPr>
+              <w:t>0.26</w:t>
+            </w:r>
+          </w:p>
+        </w:tc>
+      </w:tr>
+      <w:tr>
+        <w:tc>
+          <w:tcPr>
+            <w:tcW w:w="1220" w:type="dxa"/>
+          </w:tcPr>
+          <w:p>
+            <w:pPr>
+              <w:rPr>
+                <w:lang w:val="en-GB"/>
+              </w:rPr>
+            </w:pPr>
+          </w:p>
+        </w:tc>
+        <w:tc>
+          <w:tcPr>
+            <w:tcW w:w="1211" w:type="dxa"/>
+          </w:tcPr>
+          <w:p>
+            <w:pPr>
+              <w:rPr>
+                <w:lang w:val="en-GB"/>
+              </w:rPr>
+            </w:pPr>
+          </w:p>
+        </w:tc>
+        <w:tc>
+          <w:tcPr>
+            <w:tcW w:w="1247" w:type="dxa"/>
+          </w:tcPr>
+          <w:p>
+            <w:pPr>
+              <w:rPr>
+                <w:lang w:val="en-GB"/>
+              </w:rPr>
+            </w:pPr>
+          </w:p>
+        </w:tc>
+        <w:tc>
+          <w:tcPr>
+            <w:tcW w:w="1381" w:type="dxa"/>
+          </w:tcPr>
+          <w:p>
+            <w:pPr>
+              <w:rPr>
+                <w:lang w:val="en-GB"/>
+              </w:rPr>
+            </w:pPr>
+          </w:p>
+        </w:tc>
+        <w:tc>
+          <w:tcPr>
+            <w:tcW w:w="1114" w:type="dxa"/>
+          </w:tcPr>
+          <w:p>
+            <w:pPr>
+              <w:rPr>
+                <w:lang w:val="en-GB"/>
+              </w:rPr>
+            </w:pPr>
+          </w:p>
+        </w:tc>
+        <w:tc>
+          <w:tcPr>
+            <w:tcW w:w="1238" w:type="dxa"/>
+          </w:tcPr>
+          <w:p>
+            <w:pPr>
+              <w:rPr>
+                <w:lang w:val="en-GB"/>
+              </w:rPr>
+            </w:pPr>
+          </w:p>
+        </w:tc>
+        <w:tc>
+          <w:tcPr>
+            <w:tcW w:w="1105" w:type="dxa"/>
+          </w:tcPr>
+          <w:p>
+            <w:pPr>
+              <w:rPr>
+                <w:lang w:val="en-GB"/>
+              </w:rPr>
+            </w:pPr>
+          </w:p>
+        </w:tc>
+      </w:tr>
+      <w:tr>
+        <w:tc>
+          <w:tcPr>
+            <w:tcW w:w="1220" w:type="dxa"/>
+          </w:tcPr>
+          <w:p>
+            <w:pPr>
+              <w:rPr>
+                <w:lang w:val="en-GB"/>
+              </w:rPr>
+            </w:pPr>
+            <w:r>
+              <w:rPr>
+                <w:lang w:val="en-GB"/>
+              </w:rPr>
+              <w:t>9</w:t>
+            </w:r>
+          </w:p>
+        </w:tc>
+        <w:tc>
+          <w:tcPr>
+            <w:tcW w:w="1211" w:type="dxa"/>
+          </w:tcPr>
+          <w:p>
+            <w:pPr>
+              <w:rPr>
+                <w:lang w:val="en-GB"/>
+              </w:rPr>
+            </w:pPr>
+            <w:r>
+              <w:rPr>
+                <w:lang w:val="en-GB"/>
+              </w:rPr>
+              <w:t>0.0</w:t>
+            </w:r>
+          </w:p>
+        </w:tc>
+        <w:tc>
+          <w:tcPr>
+            <w:tcW w:w="1247" w:type="dxa"/>
+          </w:tcPr>
+          <w:p>
+            <w:pPr>
+              <w:rPr>
+                <w:lang w:val="en-GB"/>
+              </w:rPr>
+            </w:pPr>
+            <w:r>
+              <w:rPr>
+                <w:lang w:val="en-GB"/>
+              </w:rPr>
+              <w:t>0.</w:t>
+            </w:r>
+            <w:r>
+              <w:rPr>
+                <w:lang w:val="en-GB"/>
+              </w:rPr>
+              <w:t>16</w:t>
+            </w:r>
+          </w:p>
+        </w:tc>
+        <w:tc>
+          <w:tcPr>
+            <w:tcW w:w="1381" w:type="dxa"/>
+          </w:tcPr>
+          <w:p>
+            <w:pPr>
+              <w:rPr>
+                <w:lang w:val="en-GB"/>
+              </w:rPr>
+            </w:pPr>
+            <w:r>
+              <w:rPr>
+                <w:lang w:val="en-GB"/>
+              </w:rPr>
+              <w:t>0.</w:t>
+            </w:r>
+            <w:r>
+              <w:rPr>
+                <w:lang w:val="en-GB"/>
+              </w:rPr>
+              <w:t>09</w:t>
+            </w:r>
+          </w:p>
+        </w:tc>
+        <w:tc>
+          <w:tcPr>
+            <w:tcW w:w="1114" w:type="dxa"/>
+          </w:tcPr>
+          <w:p>
+            <w:pPr>
+              <w:rPr>
+                <w:lang w:val="en-GB"/>
+              </w:rPr>
+            </w:pPr>
+            <w:r>
+              <w:rPr>
+                <w:lang w:val="en-GB"/>
+              </w:rPr>
+              <w:t>0.</w:t>
+            </w:r>
+            <w:r>
+              <w:rPr>
+                <w:lang w:val="en-GB"/>
+              </w:rPr>
+              <w:t>07</w:t>
+            </w:r>
+          </w:p>
+        </w:tc>
+        <w:tc>
+          <w:tcPr>
+            <w:tcW w:w="1238" w:type="dxa"/>
+          </w:tcPr>
+          <w:p>
+            <w:pPr>
+              <w:rPr>
+                <w:lang w:val="en-GB"/>
+              </w:rPr>
+            </w:pPr>
+            <w:r>
+              <w:rPr>
+                <w:lang w:val="en-GB"/>
+              </w:rPr>
+              <w:t>0.00</w:t>
+            </w:r>
+          </w:p>
+        </w:tc>
+        <w:tc>
+          <w:tcPr>
+            <w:tcW w:w="1105" w:type="dxa"/>
+          </w:tcPr>
+          <w:p>
+            <w:pPr>
+              <w:rPr>
+                <w:lang w:val="en-GB"/>
+              </w:rPr>
+            </w:pPr>
+            <w:r>
+              <w:rPr>
+                <w:lang w:val="en-GB"/>
+              </w:rPr>
+              <w:t>0.10</w:t>
+            </w:r>
+          </w:p>
+        </w:tc>
+      </w:tr>
+      <w:tr>
+        <w:tc>
+          <w:tcPr>
+            <w:tcW w:w="1220" w:type="dxa"/>
+          </w:tcPr>
+          <w:p>
+            <w:pPr>
+              <w:rPr>
+                <w:lang w:val="en-GB"/>
+              </w:rPr>
+            </w:pPr>
+            <w:r>
+              <w:rPr>
+                <w:lang w:val="en-GB"/>
+              </w:rPr>
+              <w:t>9</w:t>
+            </w:r>
+          </w:p>
+        </w:tc>
+        <w:tc>
+          <w:tcPr>
+            <w:tcW w:w="1211" w:type="dxa"/>
+          </w:tcPr>
+          <w:p>
+            <w:pPr>
+              <w:rPr>
+                <w:lang w:val="en-GB"/>
+              </w:rPr>
+            </w:pPr>
+            <w:r>
+              <w:rPr>
+                <w:lang w:val="en-GB"/>
+              </w:rPr>
+              <w:t>0.2</w:t>
+            </w:r>
+          </w:p>
+        </w:tc>
+        <w:tc>
+          <w:tcPr>
+            <w:tcW w:w="1247" w:type="dxa"/>
+          </w:tcPr>
+          <w:p>
+            <w:pPr>
+              <w:rPr>
+                <w:lang w:val="en-GB"/>
+              </w:rPr>
+            </w:pPr>
+            <w:r>
+              <w:rPr>
+                <w:lang w:val="en-GB"/>
+              </w:rPr>
+              <w:t>0.15</w:t>
+            </w:r>
+          </w:p>
+        </w:tc>
+        <w:tc>
+          <w:tcPr>
+            <w:tcW w:w="1381" w:type="dxa"/>
+          </w:tcPr>
+          <w:p>
+            <w:pPr>
+              <w:rPr>
+                <w:lang w:val="en-GB"/>
+              </w:rPr>
+            </w:pPr>
+            <w:r>
+              <w:rPr>
+                <w:lang w:val="en-GB"/>
+              </w:rPr>
+              <w:t>0.09</w:t>
+            </w:r>
+          </w:p>
+        </w:tc>
+        <w:tc>
+          <w:tcPr>
+            <w:tcW w:w="1114" w:type="dxa"/>
+          </w:tcPr>
+          <w:p>
+            <w:pPr>
+              <w:rPr>
+                <w:lang w:val="en-GB"/>
+              </w:rPr>
+            </w:pPr>
+            <w:r>
+              <w:rPr>
+                <w:lang w:val="en-GB"/>
+              </w:rPr>
+              <w:t>0.06</w:t>
+            </w:r>
+          </w:p>
+        </w:tc>
+        <w:tc>
+          <w:tcPr>
+            <w:tcW w:w="1238" w:type="dxa"/>
+          </w:tcPr>
+          <w:p>
+            <w:pPr>
+              <w:rPr>
+                <w:lang w:val="en-GB"/>
+              </w:rPr>
+            </w:pPr>
+            <w:r>
+              <w:rPr>
+                <w:lang w:val="en-GB"/>
+              </w:rPr>
+              <w:t>0.07</w:t>
+            </w:r>
+          </w:p>
+        </w:tc>
+        <w:tc>
+          <w:tcPr>
+            <w:tcW w:w="1105" w:type="dxa"/>
+          </w:tcPr>
+          <w:p>
+            <w:pPr>
+              <w:rPr>
+                <w:lang w:val="en-GB"/>
+              </w:rPr>
+            </w:pPr>
+            <w:r>
+              <w:rPr>
+                <w:lang w:val="en-GB"/>
+              </w:rPr>
+              <w:t>0.14</w:t>
+            </w:r>
+          </w:p>
+        </w:tc>
+      </w:tr>
+      <w:tr>
+        <w:tc>
+          <w:tcPr>
+            <w:tcW w:w="1220" w:type="dxa"/>
+          </w:tcPr>
+          <w:p>
+            <w:pPr>
+              <w:rPr>
+                <w:lang w:val="en-GB"/>
+              </w:rPr>
+            </w:pPr>
+            <w:r>
+              <w:rPr>
+                <w:lang w:val="en-GB"/>
+              </w:rPr>
+              <w:t>9</w:t>
+            </w:r>
+          </w:p>
+        </w:tc>
+        <w:tc>
+          <w:tcPr>
+            <w:tcW w:w="1211" w:type="dxa"/>
+          </w:tcPr>
+          <w:p>
+            <w:pPr>
+              <w:rPr>
+                <w:lang w:val="en-GB"/>
+              </w:rPr>
+            </w:pPr>
+            <w:r>
+              <w:rPr>
+                <w:lang w:val="en-GB"/>
+              </w:rPr>
+              <w:t>0.8</w:t>
+            </w:r>
+          </w:p>
+        </w:tc>
+        <w:tc>
+          <w:tcPr>
+            <w:tcW w:w="1247" w:type="dxa"/>
+          </w:tcPr>
+          <w:p>
+            <w:pPr>
+              <w:rPr>
+                <w:lang w:val="en-GB"/>
+              </w:rPr>
+            </w:pPr>
+            <w:r>
+              <w:rPr>
+                <w:lang w:val="en-GB"/>
+              </w:rPr>
+              <w:t>0.</w:t>
+            </w:r>
+            <w:r>
+              <w:rPr>
+                <w:lang w:val="en-GB"/>
+              </w:rPr>
+              <w:t>15</w:t>
+            </w:r>
+          </w:p>
+        </w:tc>
+        <w:tc>
+          <w:tcPr>
+            <w:tcW w:w="1381" w:type="dxa"/>
+          </w:tcPr>
+          <w:p>
+            <w:pPr>
+              <w:rPr>
+                <w:lang w:val="en-GB"/>
+              </w:rPr>
+            </w:pPr>
+            <w:r>
+              <w:rPr>
+                <w:lang w:val="en-GB"/>
+              </w:rPr>
+              <w:t>0.</w:t>
+            </w:r>
+            <w:r>
+              <w:rPr>
+                <w:lang w:val="en-GB"/>
+              </w:rPr>
+              <w:t>09</w:t>
+            </w:r>
+          </w:p>
+        </w:tc>
+        <w:tc>
+          <w:tcPr>
+            <w:tcW w:w="1114" w:type="dxa"/>
+          </w:tcPr>
+          <w:p>
+            <w:pPr>
+              <w:rPr>
+                <w:lang w:val="en-GB"/>
+              </w:rPr>
+            </w:pPr>
+            <w:r>
+              <w:rPr>
+                <w:lang w:val="en-GB"/>
+              </w:rPr>
+              <w:t>0.</w:t>
+            </w:r>
+            <w:r>
+              <w:rPr>
+                <w:lang w:val="en-GB"/>
+              </w:rPr>
+              <w:t>06</w:t>
+            </w:r>
+          </w:p>
+        </w:tc>
+        <w:tc>
+          <w:tcPr>
+            <w:tcW w:w="1238" w:type="dxa"/>
+          </w:tcPr>
+          <w:p>
+            <w:pPr>
+              <w:rPr>
+                <w:lang w:val="en-GB"/>
+              </w:rPr>
+            </w:pPr>
+            <w:r>
+              <w:rPr>
+                <w:lang w:val="en-GB"/>
+              </w:rPr>
+              <w:t>0.</w:t>
+            </w:r>
+            <w:r>
+              <w:rPr>
+                <w:lang w:val="en-GB"/>
+              </w:rPr>
+              <w:t>27</w:t>
+            </w:r>
+          </w:p>
+        </w:tc>
+        <w:tc>
+          <w:tcPr>
+            <w:tcW w:w="1105" w:type="dxa"/>
+          </w:tcPr>
+          <w:p>
+            <w:pPr>
+              <w:rPr>
+                <w:lang w:val="en-GB"/>
+              </w:rPr>
+            </w:pPr>
+            <w:r>
+              <w:rPr>
+                <w:lang w:val="en-GB"/>
+              </w:rPr>
+              <w:t>0.1</w:t>
+            </w:r>
+            <w:r>
+              <w:rPr>
+                <w:lang w:val="en-GB"/>
+              </w:rPr>
+              <w:t>9</w:t>
+            </w:r>
+            <w:bookmarkStart w:id="0" w:name="_GoBack"/>
+            <w:bookmarkEnd w:id="0"/>
+          </w:p>
+        </w:tc>
+      </w:tr>
+    </w:tbl>
     <w:p>
       <w:pPr>
         <w:spacing w:line="360" w:lineRule="auto"/>
@@ -12879,6 +13021,7 @@
               <w:rPr>
                 <w:lang w:val="en-GB"/>
               </w:rPr>
+              <w:lastRenderedPageBreak/>
               <w:t>0.30</w:t>
             </w:r>
           </w:p>
@@ -13715,60 +13858,6 @@
           <w:lang w:val="en-GB"/>
         </w:rPr>
       </w:pPr>
-    </w:p>
-    <w:p>
-      <w:pPr>
-        <w:spacing w:line="360" w:lineRule="auto"/>
-        <w:rPr>
-          <w:lang w:val="en-GB"/>
-        </w:rPr>
-      </w:pPr>
-      <w:r>
-        <w:rPr>
-          <w:lang w:val="en-GB"/>
-        </w:rPr>
-        <w:lastRenderedPageBreak/>
-        <w:t>Changes in the correlation (r) between the predictors have a very small effect on the effect sizes. This is especially true for relatively small values of b</w:t>
-      </w:r>
-      <w:r>
-        <w:rPr>
-          <w:vertAlign w:val="subscript"/>
-          <w:lang w:val="en-GB"/>
-        </w:rPr>
-        <w:t>3</w:t>
-      </w:r>
-      <w:r>
-        <w:rPr>
-          <w:lang w:val="en-GB"/>
-        </w:rPr>
-        <w:t xml:space="preserve"> (interaction term), which is usually the case in practical applications. For running a power simulation a single value of </w:t>
-      </w:r>
-      <w:r>
-        <w:rPr>
-          <w:i/>
-          <w:lang w:val="en-GB"/>
-        </w:rPr>
-        <w:t>r</w:t>
-      </w:r>
-      <w:r>
-        <w:rPr>
-          <w:lang w:val="en-GB"/>
-        </w:rPr>
-        <w:t xml:space="preserve"> (e.g. </w:t>
-      </w:r>
-      <w:r>
-        <w:rPr>
-          <w:i/>
-          <w:lang w:val="en-GB"/>
-        </w:rPr>
-        <w:t>r</w:t>
-      </w:r>
-      <w:r>
-        <w:rPr>
-          <w:lang w:val="en-GB"/>
-        </w:rPr>
-        <w:t xml:space="preserve"> = 0.3) is therefore sufficient. </w:t>
-      </w:r>
     </w:p>
     <w:p>
       <w:pPr>
